--- a/reports/01_temperature_prisons_paper/words/03_Nature_Sustainability/10_entire/02_second_submission/humid heat prisons 2023 10 03 tracked.docx
+++ b/reports/01_temperature_prisons_paper/words/03_Nature_Sustainability/10_entire/02_second_submission/humid heat prisons 2023 10 03 tracked.docx
@@ -166,13 +166,39 @@
             </w:rPr>
           </w:rPrChange>
         </w:rPr>
-        <w:t>, Raenita Spriggs</w:t>
+        <w:t xml:space="preserve">, </w:t>
+      </w:r>
+      <w:proofErr w:type="spellStart"/>
+      <w:r>
+        <w:rPr>
+          <w:color w:val="000000"/>
+          <w:rPrChange w:id="20" w:author="Parks, Robbie M" w:date="2023-10-02T23:11:00Z">
+            <w:rPr>
+              <w:color w:val="000000" w:themeColor="text1"/>
+              <w:lang w:val="en-US"/>
+            </w:rPr>
+          </w:rPrChange>
+        </w:rPr>
+        <w:t>Raenita</w:t>
+      </w:r>
+      <w:proofErr w:type="spellEnd"/>
+      <w:r>
+        <w:rPr>
+          <w:color w:val="000000"/>
+          <w:rPrChange w:id="21" w:author="Parks, Robbie M" w:date="2023-10-02T23:11:00Z">
+            <w:rPr>
+              <w:color w:val="000000" w:themeColor="text1"/>
+              <w:lang w:val="en-US"/>
+            </w:rPr>
+          </w:rPrChange>
+        </w:rPr>
+        <w:t xml:space="preserve"> Spriggs</w:t>
       </w:r>
       <w:r>
         <w:rPr>
           <w:color w:val="000000"/>
           <w:vertAlign w:val="superscript"/>
-          <w:rPrChange w:id="20" w:author="Parks, Robbie M" w:date="2023-10-02T23:11:00Z">
+          <w:rPrChange w:id="22" w:author="Parks, Robbie M" w:date="2023-10-02T23:11:00Z">
             <w:rPr>
               <w:color w:val="000000" w:themeColor="text1"/>
               <w:vertAlign w:val="superscript"/>
@@ -185,7 +211,7 @@
       <w:r>
         <w:rPr>
           <w:color w:val="000000"/>
-          <w:rPrChange w:id="21" w:author="Parks, Robbie M" w:date="2023-10-02T23:11:00Z">
+          <w:rPrChange w:id="23" w:author="Parks, Robbie M" w:date="2023-10-02T23:11:00Z">
             <w:rPr>
               <w:color w:val="000000" w:themeColor="text1"/>
               <w:lang w:val="en-US"/>
@@ -196,7 +222,7 @@
       </w:r>
       <w:r>
         <w:rPr>
-          <w:rPrChange w:id="22" w:author="Parks, Robbie M" w:date="2023-10-02T23:11:00Z">
+          <w:rPrChange w:id="24" w:author="Parks, Robbie M" w:date="2023-10-02T23:11:00Z">
             <w:rPr>
               <w:color w:val="000000" w:themeColor="text1"/>
               <w:lang w:val="en-US"/>
@@ -205,9 +231,14 @@
         </w:rPr>
         <w:t xml:space="preserve"> </w:t>
       </w:r>
-      <w:ins w:id="23" w:author="Parks, Robbie M" w:date="2023-10-02T23:11:00Z">
-        <w:r>
-          <w:t>Yoonjung Ahn</w:t>
+      <w:proofErr w:type="spellStart"/>
+      <w:ins w:id="25" w:author="Parks, Robbie M" w:date="2023-10-02T23:11:00Z">
+        <w:r>
+          <w:t>Yoonjung</w:t>
+        </w:r>
+        <w:proofErr w:type="spellEnd"/>
+        <w:r>
+          <w:t xml:space="preserve"> Ahn</w:t>
         </w:r>
         <w:r>
           <w:rPr>
@@ -240,7 +271,7 @@
       <w:r>
         <w:rPr>
           <w:color w:val="000000"/>
-          <w:rPrChange w:id="24" w:author="Parks, Robbie M" w:date="2023-10-02T23:11:00Z">
+          <w:rPrChange w:id="26" w:author="Parks, Robbie M" w:date="2023-10-02T23:11:00Z">
             <w:rPr>
               <w:color w:val="000000" w:themeColor="text1"/>
               <w:lang w:val="en-US"/>
@@ -248,32 +279,6 @@
           </w:rPrChange>
         </w:rPr>
         <w:t>Anne E. Nigra</w:t>
-      </w:r>
-      <w:r>
-        <w:rPr>
-          <w:color w:val="000000"/>
-          <w:vertAlign w:val="superscript"/>
-          <w:rPrChange w:id="25" w:author="Parks, Robbie M" w:date="2023-10-02T23:11:00Z">
-            <w:rPr>
-              <w:color w:val="000000" w:themeColor="text1"/>
-              <w:vertAlign w:val="superscript"/>
-              <w:lang w:val="en-US"/>
-            </w:rPr>
-          </w:rPrChange>
-        </w:rPr>
-        <w:t>3</w:t>
-      </w:r>
-      <w:r>
-        <w:rPr>
-          <w:color w:val="000000"/>
-          <w:rPrChange w:id="26" w:author="Parks, Robbie M" w:date="2023-10-02T23:11:00Z">
-            <w:rPr>
-              <w:color w:val="000000" w:themeColor="text1"/>
-              <w:lang w:val="en-US"/>
-            </w:rPr>
-          </w:rPrChange>
-        </w:rPr>
-        <w:t>, Robbie M. Parks</w:t>
       </w:r>
       <w:r>
         <w:rPr>
@@ -287,6 +292,32 @@
             </w:rPr>
           </w:rPrChange>
         </w:rPr>
+        <w:t>3</w:t>
+      </w:r>
+      <w:r>
+        <w:rPr>
+          <w:color w:val="000000"/>
+          <w:rPrChange w:id="28" w:author="Parks, Robbie M" w:date="2023-10-02T23:11:00Z">
+            <w:rPr>
+              <w:color w:val="000000" w:themeColor="text1"/>
+              <w:lang w:val="en-US"/>
+            </w:rPr>
+          </w:rPrChange>
+        </w:rPr>
+        <w:t>, Robbie M. Parks</w:t>
+      </w:r>
+      <w:r>
+        <w:rPr>
+          <w:color w:val="000000"/>
+          <w:vertAlign w:val="superscript"/>
+          <w:rPrChange w:id="29" w:author="Parks, Robbie M" w:date="2023-10-02T23:11:00Z">
+            <w:rPr>
+              <w:color w:val="000000" w:themeColor="text1"/>
+              <w:vertAlign w:val="superscript"/>
+              <w:lang w:val="en-US"/>
+            </w:rPr>
+          </w:rPrChange>
+        </w:rPr>
         <w:t>3*</w:t>
       </w:r>
     </w:p>
@@ -296,7 +327,7 @@
         <w:jc w:val="both"/>
         <w:rPr>
           <w:color w:val="000000"/>
-          <w:rPrChange w:id="28" w:author="Parks, Robbie M" w:date="2023-10-02T23:11:00Z">
+          <w:rPrChange w:id="30" w:author="Parks, Robbie M" w:date="2023-10-02T23:11:00Z">
             <w:rPr>
               <w:color w:val="000000" w:themeColor="text1"/>
             </w:rPr>
@@ -310,7 +341,7 @@
         <w:jc w:val="both"/>
         <w:rPr>
           <w:color w:val="000000"/>
-          <w:rPrChange w:id="29" w:author="Parks, Robbie M" w:date="2023-10-02T23:11:00Z">
+          <w:rPrChange w:id="31" w:author="Parks, Robbie M" w:date="2023-10-02T23:11:00Z">
             <w:rPr>
               <w:color w:val="000000" w:themeColor="text1"/>
               <w:lang w:val="en-US"/>
@@ -322,7 +353,7 @@
         <w:rPr>
           <w:color w:val="000000"/>
           <w:vertAlign w:val="superscript"/>
-          <w:rPrChange w:id="30" w:author="Parks, Robbie M" w:date="2023-10-02T23:11:00Z">
+          <w:rPrChange w:id="32" w:author="Parks, Robbie M" w:date="2023-10-02T23:11:00Z">
             <w:rPr>
               <w:color w:val="000000" w:themeColor="text1"/>
               <w:vertAlign w:val="superscript"/>
@@ -335,7 +366,7 @@
       <w:r>
         <w:rPr>
           <w:color w:val="000000"/>
-          <w:rPrChange w:id="31" w:author="Parks, Robbie M" w:date="2023-10-02T23:11:00Z">
+          <w:rPrChange w:id="33" w:author="Parks, Robbie M" w:date="2023-10-02T23:11:00Z">
             <w:rPr>
               <w:color w:val="000000" w:themeColor="text1"/>
               <w:lang w:val="en-US"/>
@@ -351,7 +382,7 @@
         <w:jc w:val="both"/>
         <w:rPr>
           <w:color w:val="000000"/>
-          <w:rPrChange w:id="32" w:author="Parks, Robbie M" w:date="2023-10-02T23:11:00Z">
+          <w:rPrChange w:id="34" w:author="Parks, Robbie M" w:date="2023-10-02T23:11:00Z">
             <w:rPr>
               <w:color w:val="000000" w:themeColor="text1"/>
               <w:lang w:val="en-US"/>
@@ -363,7 +394,7 @@
         <w:rPr>
           <w:color w:val="000000"/>
           <w:vertAlign w:val="superscript"/>
-          <w:rPrChange w:id="33" w:author="Parks, Robbie M" w:date="2023-10-02T23:11:00Z">
+          <w:rPrChange w:id="35" w:author="Parks, Robbie M" w:date="2023-10-02T23:11:00Z">
             <w:rPr>
               <w:color w:val="000000" w:themeColor="text1"/>
               <w:vertAlign w:val="superscript"/>
@@ -376,7 +407,7 @@
       <w:r>
         <w:rPr>
           <w:color w:val="000000"/>
-          <w:rPrChange w:id="34" w:author="Parks, Robbie M" w:date="2023-10-02T23:11:00Z">
+          <w:rPrChange w:id="36" w:author="Parks, Robbie M" w:date="2023-10-02T23:11:00Z">
             <w:rPr>
               <w:color w:val="000000" w:themeColor="text1"/>
               <w:lang w:val="en-US"/>
@@ -392,7 +423,7 @@
         <w:jc w:val="both"/>
         <w:rPr>
           <w:color w:val="000000"/>
-          <w:rPrChange w:id="35" w:author="Parks, Robbie M" w:date="2023-10-02T23:11:00Z">
+          <w:rPrChange w:id="37" w:author="Parks, Robbie M" w:date="2023-10-02T23:11:00Z">
             <w:rPr>
               <w:color w:val="000000" w:themeColor="text1"/>
               <w:lang w:val="en-US"/>
@@ -404,7 +435,7 @@
         <w:rPr>
           <w:color w:val="000000"/>
           <w:vertAlign w:val="superscript"/>
-          <w:rPrChange w:id="36" w:author="Parks, Robbie M" w:date="2023-10-02T23:11:00Z">
+          <w:rPrChange w:id="38" w:author="Parks, Robbie M" w:date="2023-10-02T23:11:00Z">
             <w:rPr>
               <w:color w:val="000000" w:themeColor="text1"/>
               <w:vertAlign w:val="superscript"/>
@@ -417,7 +448,7 @@
       <w:r>
         <w:rPr>
           <w:color w:val="000000"/>
-          <w:rPrChange w:id="37" w:author="Parks, Robbie M" w:date="2023-10-02T23:11:00Z">
+          <w:rPrChange w:id="39" w:author="Parks, Robbie M" w:date="2023-10-02T23:11:00Z">
             <w:rPr>
               <w:color w:val="000000" w:themeColor="text1"/>
               <w:lang w:val="en-US"/>
@@ -434,7 +465,7 @@
         <w:ind w:firstLine="0"/>
         <w:jc w:val="both"/>
         <w:rPr>
-          <w:del w:id="38" w:author="Parks, Robbie M" w:date="2023-10-02T23:11:00Z"/>
+          <w:del w:id="40" w:author="Parks, Robbie M" w:date="2023-10-02T23:11:00Z"/>
           <w:lang w:val="en-GB"/>
         </w:rPr>
       </w:pPr>
@@ -446,11 +477,11 @@
         <w:ind w:firstLine="0"/>
         <w:jc w:val="both"/>
         <w:rPr>
-          <w:del w:id="39" w:author="Parks, Robbie M" w:date="2023-10-02T23:11:00Z"/>
+          <w:del w:id="41" w:author="Parks, Robbie M" w:date="2023-10-02T23:11:00Z"/>
           <w:lang w:val="en-GB"/>
         </w:rPr>
       </w:pPr>
-      <w:del w:id="40" w:author="Parks, Robbie M" w:date="2023-10-02T23:11:00Z">
+      <w:del w:id="42" w:author="Parks, Robbie M" w:date="2023-10-02T23:11:00Z">
         <w:r>
           <w:rPr>
             <w:lang w:val="en-GB"/>
@@ -522,7 +553,7 @@
         <w:ind w:firstLine="0"/>
         <w:jc w:val="both"/>
         <w:rPr>
-          <w:del w:id="41" w:author="Parks, Robbie M" w:date="2023-10-02T23:11:00Z"/>
+          <w:del w:id="43" w:author="Parks, Robbie M" w:date="2023-10-02T23:11:00Z"/>
           <w:lang w:val="en-GB"/>
         </w:rPr>
       </w:pPr>
@@ -532,11 +563,11 @@
         <w:spacing w:line="480" w:lineRule="auto"/>
         <w:jc w:val="both"/>
         <w:rPr>
-          <w:ins w:id="42" w:author="Parks, Robbie M" w:date="2023-10-02T23:11:00Z"/>
+          <w:ins w:id="44" w:author="Parks, Robbie M" w:date="2023-10-02T23:11:00Z"/>
           <w:vertAlign w:val="superscript"/>
         </w:rPr>
       </w:pPr>
-      <w:ins w:id="43" w:author="Parks, Robbie M" w:date="2023-10-02T23:11:00Z">
+      <w:ins w:id="45" w:author="Parks, Robbie M" w:date="2023-10-02T23:11:00Z">
         <w:r>
           <w:rPr>
             <w:vertAlign w:val="superscript"/>
@@ -553,10 +584,10 @@
         <w:spacing w:line="480" w:lineRule="auto"/>
         <w:jc w:val="both"/>
         <w:rPr>
-          <w:ins w:id="44" w:author="Parks, Robbie M" w:date="2023-10-02T23:11:00Z"/>
-        </w:rPr>
-      </w:pPr>
-      <w:ins w:id="45" w:author="Parks, Robbie M" w:date="2023-10-02T23:11:00Z">
+          <w:ins w:id="46" w:author="Parks, Robbie M" w:date="2023-10-02T23:11:00Z"/>
+        </w:rPr>
+      </w:pPr>
+      <w:ins w:id="47" w:author="Parks, Robbie M" w:date="2023-10-02T23:11:00Z">
         <w:r>
           <w:rPr>
             <w:vertAlign w:val="superscript"/>
@@ -580,7 +611,7 @@
         <w:spacing w:line="480" w:lineRule="auto"/>
         <w:jc w:val="both"/>
         <w:rPr>
-          <w:ins w:id="46" w:author="Parks, Robbie M" w:date="2023-10-02T23:11:00Z"/>
+          <w:ins w:id="48" w:author="Parks, Robbie M" w:date="2023-10-02T23:11:00Z"/>
           <w:color w:val="000000"/>
         </w:rPr>
       </w:pPr>
@@ -590,11 +621,11 @@
         <w:spacing w:line="480" w:lineRule="auto"/>
         <w:jc w:val="both"/>
         <w:rPr>
-          <w:ins w:id="47" w:author="Parks, Robbie M" w:date="2023-10-02T23:11:00Z"/>
-          <w:color w:val="000000"/>
-        </w:rPr>
-      </w:pPr>
-      <w:ins w:id="48" w:author="Parks, Robbie M" w:date="2023-10-02T23:11:00Z">
+          <w:ins w:id="49" w:author="Parks, Robbie M" w:date="2023-10-02T23:11:00Z"/>
+          <w:color w:val="000000"/>
+        </w:rPr>
+      </w:pPr>
+      <w:ins w:id="50" w:author="Parks, Robbie M" w:date="2023-10-02T23:11:00Z">
         <w:r>
           <w:rPr>
             <w:color w:val="000000"/>
@@ -684,7 +715,7 @@
         <w:spacing w:line="480" w:lineRule="auto"/>
         <w:jc w:val="both"/>
         <w:rPr>
-          <w:ins w:id="49" w:author="Parks, Robbie M" w:date="2023-10-02T23:11:00Z"/>
+          <w:ins w:id="51" w:author="Parks, Robbie M" w:date="2023-10-02T23:11:00Z"/>
           <w:color w:val="000000"/>
         </w:rPr>
       </w:pPr>
@@ -697,7 +728,7 @@
           <w:rFonts w:eastAsiaTheme="minorHAnsi"/>
           <w:color w:val="000000"/>
           <w:lang w:val="en-GB"/>
-          <w:rPrChange w:id="50" w:author="Parks, Robbie M" w:date="2023-10-02T23:11:00Z">
+          <w:rPrChange w:id="52" w:author="Parks, Robbie M" w:date="2023-10-02T23:11:00Z">
             <w:rPr>
               <w:color w:val="000000" w:themeColor="text1"/>
             </w:rPr>
@@ -708,7 +739,7 @@
         <w:rPr>
           <w:b/>
           <w:color w:val="000000"/>
-          <w:rPrChange w:id="51" w:author="Parks, Robbie M" w:date="2023-10-02T23:11:00Z">
+          <w:rPrChange w:id="53" w:author="Parks, Robbie M" w:date="2023-10-02T23:11:00Z">
             <w:rPr>
               <w:b/>
               <w:color w:val="000000" w:themeColor="text1"/>
@@ -720,7 +751,7 @@
       <w:r>
         <w:rPr>
           <w:color w:val="000000"/>
-          <w:rPrChange w:id="52" w:author="Parks, Robbie M" w:date="2023-10-02T23:11:00Z">
+          <w:rPrChange w:id="54" w:author="Parks, Robbie M" w:date="2023-10-02T23:11:00Z">
             <w:rPr>
               <w:color w:val="000000" w:themeColor="text1"/>
             </w:rPr>
@@ -728,7 +759,7 @@
         </w:rPr>
         <w:t xml:space="preserve"> </w:t>
       </w:r>
-      <w:del w:id="53" w:author="Parks, Robbie M" w:date="2023-10-02T23:11:00Z">
+      <w:del w:id="55" w:author="Parks, Robbie M" w:date="2023-10-02T23:11:00Z">
         <w:r>
           <w:rPr>
             <w:color w:val="000000" w:themeColor="text1"/>
@@ -743,7 +774,7 @@
           <w:delText>st</w:delText>
         </w:r>
       </w:del>
-      <w:ins w:id="54" w:author="Parks, Robbie M" w:date="2023-10-02T23:11:00Z">
+      <w:ins w:id="56" w:author="Parks, Robbie M" w:date="2023-10-02T23:11:00Z">
         <w:r>
           <w:t>October 2</w:t>
         </w:r>
@@ -760,7 +791,7 @@
       <w:r>
         <w:rPr>
           <w:color w:val="000000"/>
-          <w:rPrChange w:id="55" w:author="Parks, Robbie M" w:date="2023-10-02T23:11:00Z">
+          <w:rPrChange w:id="57" w:author="Parks, Robbie M" w:date="2023-10-02T23:11:00Z">
             <w:rPr>
               <w:color w:val="000000" w:themeColor="text1"/>
             </w:rPr>
@@ -770,7 +801,7 @@
       </w:r>
       <w:r>
         <w:rPr>
-          <w:rPrChange w:id="56" w:author="Parks, Robbie M" w:date="2023-10-02T23:11:00Z">
+          <w:rPrChange w:id="58" w:author="Parks, Robbie M" w:date="2023-10-02T23:11:00Z">
             <w:rPr>
               <w:b/>
             </w:rPr>
@@ -794,7 +825,7 @@
         <w:lastRenderedPageBreak/>
         <w:t xml:space="preserve">Incarcerated people in the US are at high risk for heat-related illness and death. However, a comprehensive assessment of </w:t>
       </w:r>
-      <w:del w:id="57" w:author="Parks, Robbie M" w:date="2023-10-02T23:11:00Z">
+      <w:del w:id="59" w:author="Parks, Robbie M" w:date="2023-10-02T23:11:00Z">
         <w:r>
           <w:rPr>
             <w:b/>
@@ -808,34 +839,12 @@
         </w:rPr>
         <w:t xml:space="preserve">heat conditions at US carceral facilities is </w:t>
       </w:r>
-      <w:del w:id="58" w:author="Parks, Robbie M" w:date="2023-10-02T23:11:00Z">
+      <w:del w:id="60" w:author="Parks, Robbie M" w:date="2023-10-02T23:11:00Z">
         <w:r>
           <w:rPr>
             <w:b/>
           </w:rPr>
           <w:delText>lacking</w:delText>
-        </w:r>
-      </w:del>
-      <w:ins w:id="59" w:author="Parks, Robbie M" w:date="2023-10-02T23:11:00Z">
-        <w:r>
-          <w:rPr>
-            <w:b/>
-          </w:rPr>
-          <w:t>required</w:t>
-        </w:r>
-      </w:ins>
-      <w:r>
-        <w:rPr>
-          <w:b/>
-        </w:rPr>
-        <w:t xml:space="preserve">. Here, we evaluated recent exposure trends </w:t>
-      </w:r>
-      <w:del w:id="60" w:author="Parks, Robbie M" w:date="2023-10-02T23:11:00Z">
-        <w:r>
-          <w:rPr>
-            <w:b/>
-          </w:rPr>
-          <w:delText>of dangerous humid</w:delText>
         </w:r>
       </w:del>
       <w:ins w:id="61" w:author="Parks, Robbie M" w:date="2023-10-02T23:11:00Z">
@@ -843,6 +852,28 @@
           <w:rPr>
             <w:b/>
           </w:rPr>
+          <w:t>required</w:t>
+        </w:r>
+      </w:ins>
+      <w:r>
+        <w:rPr>
+          <w:b/>
+        </w:rPr>
+        <w:t xml:space="preserve">. Here, we evaluated recent exposure trends </w:t>
+      </w:r>
+      <w:del w:id="62" w:author="Parks, Robbie M" w:date="2023-10-02T23:11:00Z">
+        <w:r>
+          <w:rPr>
+            <w:b/>
+          </w:rPr>
+          <w:delText>of dangerous humid</w:delText>
+        </w:r>
+      </w:del>
+      <w:ins w:id="63" w:author="Parks, Robbie M" w:date="2023-10-02T23:11:00Z">
+        <w:r>
+          <w:rPr>
+            <w:b/>
+          </w:rPr>
           <w:t>to potentially hazardous</w:t>
         </w:r>
       </w:ins>
@@ -858,12 +889,19 @@
         </w:rPr>
         <w:t>heat – defined as number of days annually the maximum wet bulb globe temperature</w:t>
       </w:r>
-      <w:ins w:id="62" w:author="Parks, Robbie M" w:date="2023-10-02T23:11:00Z">
+      <w:ins w:id="64" w:author="Parks, Robbie M" w:date="2023-10-02T23:11:00Z">
         <w:r>
           <w:rPr>
             <w:b/>
           </w:rPr>
-          <w:t xml:space="preserve"> (WBGT</w:t>
+          <w:t xml:space="preserve"> (</w:t>
+        </w:r>
+        <w:proofErr w:type="spellStart"/>
+        <w:r>
+          <w:rPr>
+            <w:b/>
+          </w:rPr>
+          <w:t>WBGT</w:t>
         </w:r>
         <w:r>
           <w:rPr>
@@ -872,6 +910,7 @@
           </w:rPr>
           <w:t>max</w:t>
         </w:r>
+        <w:proofErr w:type="spellEnd"/>
         <w:r>
           <w:rPr>
             <w:b/>
@@ -904,40 +943,12 @@
         </w:rPr>
         <w:t xml:space="preserve">5.5 more </w:t>
       </w:r>
-      <w:del w:id="63" w:author="Parks, Robbie M" w:date="2023-10-02T23:11:00Z">
+      <w:del w:id="65" w:author="Parks, Robbie M" w:date="2023-10-02T23:11:00Z">
         <w:r>
           <w:rPr>
             <w:b/>
           </w:rPr>
           <w:delText>dangerous humid</w:delText>
-        </w:r>
-      </w:del>
-      <w:ins w:id="64" w:author="Parks, Robbie M" w:date="2023-10-02T23:11:00Z">
-        <w:r>
-          <w:rPr>
-            <w:b/>
-          </w:rPr>
-          <w:t>potentially hazardous</w:t>
-        </w:r>
-      </w:ins>
-      <w:r>
-        <w:rPr>
-          <w:b/>
-        </w:rPr>
-        <w:t xml:space="preserve"> </w:t>
-      </w:r>
-      <w:r>
-        <w:rPr>
-          <w:b/>
-        </w:rPr>
-        <w:t xml:space="preserve">heat days annually compared to </w:t>
-      </w:r>
-      <w:del w:id="65" w:author="Parks, Robbie M" w:date="2023-10-02T23:11:00Z">
-        <w:r>
-          <w:rPr>
-            <w:b/>
-          </w:rPr>
-          <w:delText>other</w:delText>
         </w:r>
       </w:del>
       <w:ins w:id="66" w:author="Parks, Robbie M" w:date="2023-10-02T23:11:00Z">
@@ -945,21 +956,27 @@
           <w:rPr>
             <w:b/>
           </w:rPr>
-          <w:t>the remainder of the</w:t>
+          <w:t>potentially hazardous</w:t>
         </w:r>
       </w:ins>
       <w:r>
         <w:rPr>
           <w:b/>
         </w:rPr>
-        <w:t xml:space="preserve"> US </w:t>
+        <w:t xml:space="preserve"> </w:t>
+      </w:r>
+      <w:r>
+        <w:rPr>
+          <w:b/>
+        </w:rPr>
+        <w:t xml:space="preserve">heat days annually compared to </w:t>
       </w:r>
       <w:del w:id="67" w:author="Parks, Robbie M" w:date="2023-10-02T23:11:00Z">
         <w:r>
           <w:rPr>
             <w:b/>
           </w:rPr>
-          <w:delText>locations</w:delText>
+          <w:delText>other</w:delText>
         </w:r>
       </w:del>
       <w:ins w:id="68" w:author="Parks, Robbie M" w:date="2023-10-02T23:11:00Z">
@@ -967,6 +984,28 @@
           <w:rPr>
             <w:b/>
           </w:rPr>
+          <w:t>the remainder of the</w:t>
+        </w:r>
+      </w:ins>
+      <w:r>
+        <w:rPr>
+          <w:b/>
+        </w:rPr>
+        <w:t xml:space="preserve"> US </w:t>
+      </w:r>
+      <w:del w:id="69" w:author="Parks, Robbie M" w:date="2023-10-02T23:11:00Z">
+        <w:r>
+          <w:rPr>
+            <w:b/>
+          </w:rPr>
+          <w:delText>locations</w:delText>
+        </w:r>
+      </w:del>
+      <w:ins w:id="70" w:author="Parks, Robbie M" w:date="2023-10-02T23:11:00Z">
+        <w:r>
+          <w:rPr>
+            <w:b/>
+          </w:rPr>
           <w:t>population</w:t>
         </w:r>
       </w:ins>
@@ -976,7 +1015,7 @@
         </w:rPr>
         <w:t xml:space="preserve">. An estimated 915,627 people (45% of total) were incarcerated in 1,739 facilities with </w:t>
       </w:r>
-      <w:ins w:id="69" w:author="Parks, Robbie M" w:date="2023-10-02T23:11:00Z">
+      <w:ins w:id="71" w:author="Parks, Robbie M" w:date="2023-10-02T23:11:00Z">
         <w:r>
           <w:rPr>
             <w:b/>
@@ -990,7 +1029,7 @@
         </w:rPr>
         <w:t xml:space="preserve">increasing </w:t>
       </w:r>
-      <w:del w:id="70" w:author="Parks, Robbie M" w:date="2023-10-02T23:11:00Z">
+      <w:del w:id="72" w:author="Parks, Robbie M" w:date="2023-10-02T23:11:00Z">
         <w:r>
           <w:rPr>
             <w:b/>
@@ -1016,7 +1055,7 @@
           <w:delText>dangerous humid heat</w:delText>
         </w:r>
       </w:del>
-      <w:ins w:id="71" w:author="Parks, Robbie M" w:date="2023-10-02T23:11:00Z">
+      <w:ins w:id="73" w:author="Parks, Robbie M" w:date="2023-10-02T23:11:00Z">
         <w:r>
           <w:rPr>
             <w:b/>
@@ -1030,12 +1069,19 @@
         </w:rPr>
         <w:t xml:space="preserve"> days</w:t>
       </w:r>
-      <w:ins w:id="72" w:author="Parks, Robbie M" w:date="2023-10-02T23:11:00Z">
+      <w:ins w:id="74" w:author="Parks, Robbie M" w:date="2023-10-02T23:11:00Z">
         <w:r>
           <w:rPr>
             <w:b/>
           </w:rPr>
-          <w:t xml:space="preserve"> per year WBGT</w:t>
+          <w:t xml:space="preserve"> per year </w:t>
+        </w:r>
+        <w:proofErr w:type="spellStart"/>
+        <w:r>
+          <w:rPr>
+            <w:b/>
+          </w:rPr>
+          <w:t>WBGT</w:t>
         </w:r>
         <w:r>
           <w:rPr>
@@ -1044,6 +1090,7 @@
           </w:rPr>
           <w:t>max</w:t>
         </w:r>
+        <w:proofErr w:type="spellEnd"/>
         <w:r>
           <w:rPr>
             <w:b/>
@@ -1057,40 +1104,12 @@
         </w:rPr>
         <w:t xml:space="preserve">; southern facilities experienced the most rapid </w:t>
       </w:r>
-      <w:del w:id="73" w:author="Parks, Robbie M" w:date="2023-10-02T23:11:00Z">
+      <w:del w:id="75" w:author="Parks, Robbie M" w:date="2023-10-02T23:11:00Z">
         <w:r>
           <w:rPr>
             <w:b/>
           </w:rPr>
           <w:delText>warming</w:delText>
-        </w:r>
-      </w:del>
-      <w:ins w:id="74" w:author="Parks, Robbie M" w:date="2023-10-02T23:11:00Z">
-        <w:r>
-          <w:rPr>
-            <w:b/>
-          </w:rPr>
-          <w:t>changes</w:t>
-        </w:r>
-      </w:ins>
-      <w:r>
-        <w:rPr>
-          <w:b/>
-        </w:rPr>
-        <w:t xml:space="preserve">. </w:t>
-      </w:r>
-      <w:r>
-        <w:rPr>
-          <w:b/>
-        </w:rPr>
-        <w:t xml:space="preserve">Our findings highlight the urgent need for enhanced infrastructure, health system interventions, and reform in the treatment of incarcerated people, especially as climate change intensifies </w:t>
-      </w:r>
-      <w:del w:id="75" w:author="Parks, Robbie M" w:date="2023-10-02T23:11:00Z">
-        <w:r>
-          <w:rPr>
-            <w:b/>
-          </w:rPr>
-          <w:delText>dangerous</w:delText>
         </w:r>
       </w:del>
       <w:ins w:id="76" w:author="Parks, Robbie M" w:date="2023-10-02T23:11:00Z">
@@ -1098,6 +1117,34 @@
           <w:rPr>
             <w:b/>
           </w:rPr>
+          <w:t>changes</w:t>
+        </w:r>
+      </w:ins>
+      <w:r>
+        <w:rPr>
+          <w:b/>
+        </w:rPr>
+        <w:t xml:space="preserve">. </w:t>
+      </w:r>
+      <w:r>
+        <w:rPr>
+          <w:b/>
+        </w:rPr>
+        <w:t xml:space="preserve">Our findings highlight the urgent need for enhanced infrastructure, health system interventions, and reform in the treatment of incarcerated people, especially as climate change intensifies </w:t>
+      </w:r>
+      <w:del w:id="77" w:author="Parks, Robbie M" w:date="2023-10-02T23:11:00Z">
+        <w:r>
+          <w:rPr>
+            <w:b/>
+          </w:rPr>
+          <w:delText>dangerous</w:delText>
+        </w:r>
+      </w:del>
+      <w:ins w:id="78" w:author="Parks, Robbie M" w:date="2023-10-02T23:11:00Z">
+        <w:r>
+          <w:rPr>
+            <w:b/>
+          </w:rPr>
           <w:t>hazardous</w:t>
         </w:r>
       </w:ins>
@@ -1120,7 +1167,7 @@
         <w:jc w:val="both"/>
         <w:rPr>
           <w:color w:val="000000"/>
-          <w:rPrChange w:id="77" w:author="Parks, Robbie M" w:date="2023-10-02T23:11:00Z">
+          <w:rPrChange w:id="79" w:author="Parks, Robbie M" w:date="2023-10-02T23:11:00Z">
             <w:rPr>
               <w:color w:val="000000" w:themeColor="text1"/>
             </w:rPr>
@@ -1136,18 +1183,18 @@
           <w:rFonts w:eastAsiaTheme="minorHAnsi"/>
           <w:color w:val="000000"/>
           <w:lang w:val="en-GB"/>
-          <w:rPrChange w:id="78" w:author="Parks, Robbie M" w:date="2023-10-02T23:11:00Z">
-            <w:rPr>
-              <w:color w:val="000000" w:themeColor="text1"/>
-              <w:lang w:val="en-US"/>
-            </w:rPr>
-          </w:rPrChange>
-        </w:rPr>
-      </w:pPr>
-      <w:r>
-        <w:rPr>
-          <w:color w:val="000000"/>
-          <w:rPrChange w:id="79" w:author="Parks, Robbie M" w:date="2023-10-02T23:11:00Z">
+          <w:rPrChange w:id="80" w:author="Parks, Robbie M" w:date="2023-10-02T23:11:00Z">
+            <w:rPr>
+              <w:color w:val="000000" w:themeColor="text1"/>
+              <w:lang w:val="en-US"/>
+            </w:rPr>
+          </w:rPrChange>
+        </w:rPr>
+      </w:pPr>
+      <w:r>
+        <w:rPr>
+          <w:color w:val="000000"/>
+          <w:rPrChange w:id="81" w:author="Parks, Robbie M" w:date="2023-10-02T23:11:00Z">
             <w:rPr>
               <w:color w:val="000000" w:themeColor="text1"/>
               <w:lang w:val="en-US"/>
@@ -1159,7 +1206,7 @@
       <w:r>
         <w:rPr>
           <w:color w:val="000000"/>
-          <w:rPrChange w:id="80" w:author="Parks, Robbie M" w:date="2023-10-02T23:11:00Z">
+          <w:rPrChange w:id="82" w:author="Parks, Robbie M" w:date="2023-10-02T23:11:00Z">
             <w:rPr>
               <w:color w:val="000000" w:themeColor="text1"/>
               <w:lang w:val="en-US"/>
@@ -1167,32 +1214,6 @@
           </w:rPrChange>
         </w:rPr>
         <w:t>mortality</w:t>
-      </w:r>
-      <w:r>
-        <w:rPr>
-          <w:color w:val="000000"/>
-          <w:vertAlign w:val="superscript"/>
-          <w:rPrChange w:id="81" w:author="Parks, Robbie M" w:date="2023-10-02T23:11:00Z">
-            <w:rPr>
-              <w:color w:val="000000" w:themeColor="text1"/>
-              <w:vertAlign w:val="superscript"/>
-              <w:lang w:val="en-US"/>
-            </w:rPr>
-          </w:rPrChange>
-        </w:rPr>
-        <w:t>1–3</w:t>
-      </w:r>
-      <w:r>
-        <w:rPr>
-          <w:color w:val="000000"/>
-          <w:rPrChange w:id="82" w:author="Parks, Robbie M" w:date="2023-10-02T23:11:00Z">
-            <w:rPr>
-              <w:color w:val="000000" w:themeColor="text1"/>
-              <w:lang w:val="en-US"/>
-            </w:rPr>
-          </w:rPrChange>
-        </w:rPr>
-        <w:t xml:space="preserve"> due to their physical confinement, social isolation, and high rates of chronic mental and physical illnesses.</w:t>
       </w:r>
       <w:r>
         <w:rPr>
@@ -1206,12 +1227,38 @@
             </w:rPr>
           </w:rPrChange>
         </w:rPr>
+        <w:t>1–3</w:t>
+      </w:r>
+      <w:r>
+        <w:rPr>
+          <w:color w:val="000000"/>
+          <w:rPrChange w:id="84" w:author="Parks, Robbie M" w:date="2023-10-02T23:11:00Z">
+            <w:rPr>
+              <w:color w:val="000000" w:themeColor="text1"/>
+              <w:lang w:val="en-US"/>
+            </w:rPr>
+          </w:rPrChange>
+        </w:rPr>
+        <w:t xml:space="preserve"> due to their physical confinement, social isolation, and high rates of chronic mental and physical illnesses.</w:t>
+      </w:r>
+      <w:r>
+        <w:rPr>
+          <w:color w:val="000000"/>
+          <w:vertAlign w:val="superscript"/>
+          <w:rPrChange w:id="85" w:author="Parks, Robbie M" w:date="2023-10-02T23:11:00Z">
+            <w:rPr>
+              <w:color w:val="000000" w:themeColor="text1"/>
+              <w:vertAlign w:val="superscript"/>
+              <w:lang w:val="en-US"/>
+            </w:rPr>
+          </w:rPrChange>
+        </w:rPr>
         <w:t>4</w:t>
       </w:r>
       <w:r>
         <w:rPr>
           <w:color w:val="000000"/>
-          <w:rPrChange w:id="84" w:author="Parks, Robbie M" w:date="2023-10-02T23:11:00Z">
+          <w:rPrChange w:id="86" w:author="Parks, Robbie M" w:date="2023-10-02T23:11:00Z">
             <w:rPr>
               <w:color w:val="000000" w:themeColor="text1"/>
               <w:lang w:val="en-US"/>
@@ -1220,7 +1267,7 @@
         </w:rPr>
         <w:t xml:space="preserve"> Unlike the vast majority of the United States population, who have access to air </w:t>
       </w:r>
-      <w:del w:id="85" w:author="Parks, Robbie M" w:date="2023-10-02T23:11:00Z">
+      <w:del w:id="87" w:author="Parks, Robbie M" w:date="2023-10-02T23:11:00Z">
         <w:r>
           <w:rPr>
             <w:color w:val="000000" w:themeColor="text1"/>
@@ -1237,7 +1284,7 @@
           <w:delText>5</w:delText>
         </w:r>
       </w:del>
-      <w:ins w:id="86" w:author="Parks, Robbie M" w:date="2023-10-02T23:11:00Z">
+      <w:ins w:id="88" w:author="Parks, Robbie M" w:date="2023-10-02T23:11:00Z">
         <w:r>
           <w:rPr>
             <w:color w:val="000000"/>
@@ -1267,7 +1314,7 @@
       <w:r>
         <w:rPr>
           <w:color w:val="000000"/>
-          <w:rPrChange w:id="87" w:author="Parks, Robbie M" w:date="2023-10-02T23:11:00Z">
+          <w:rPrChange w:id="89" w:author="Parks, Robbie M" w:date="2023-10-02T23:11:00Z">
             <w:rPr>
               <w:color w:val="000000" w:themeColor="text1"/>
               <w:lang w:val="en-US"/>
@@ -1276,7 +1323,7 @@
         </w:rPr>
         <w:t xml:space="preserve"> – the most effective individual-level intervention to mitigate </w:t>
       </w:r>
-      <w:del w:id="88" w:author="Parks, Robbie M" w:date="2023-10-02T23:11:00Z">
+      <w:del w:id="90" w:author="Parks, Robbie M" w:date="2023-10-02T23:11:00Z">
         <w:r>
           <w:rPr>
             <w:color w:val="000000" w:themeColor="text1"/>
@@ -1288,7 +1335,7 @@
       <w:r>
         <w:rPr>
           <w:color w:val="000000"/>
-          <w:rPrChange w:id="89" w:author="Parks, Robbie M" w:date="2023-10-02T23:11:00Z">
+          <w:rPrChange w:id="91" w:author="Parks, Robbie M" w:date="2023-10-02T23:11:00Z">
             <w:rPr>
               <w:color w:val="000000" w:themeColor="text1"/>
               <w:lang w:val="en-US"/>
@@ -1296,32 +1343,6 @@
           </w:rPrChange>
         </w:rPr>
         <w:t>heat exposure</w:t>
-      </w:r>
-      <w:r>
-        <w:rPr>
-          <w:color w:val="000000"/>
-          <w:vertAlign w:val="superscript"/>
-          <w:rPrChange w:id="90" w:author="Parks, Robbie M" w:date="2023-10-02T23:11:00Z">
-            <w:rPr>
-              <w:color w:val="000000" w:themeColor="text1"/>
-              <w:vertAlign w:val="superscript"/>
-              <w:lang w:val="en-US"/>
-            </w:rPr>
-          </w:rPrChange>
-        </w:rPr>
-        <w:t>1</w:t>
-      </w:r>
-      <w:r>
-        <w:rPr>
-          <w:color w:val="000000"/>
-          <w:rPrChange w:id="91" w:author="Parks, Robbie M" w:date="2023-10-02T23:11:00Z">
-            <w:rPr>
-              <w:color w:val="000000" w:themeColor="text1"/>
-              <w:lang w:val="en-US"/>
-            </w:rPr>
-          </w:rPrChange>
-        </w:rPr>
-        <w:t xml:space="preserve"> – many of the 2 million incarcerated people</w:t>
       </w:r>
       <w:r>
         <w:rPr>
@@ -1335,12 +1356,38 @@
             </w:rPr>
           </w:rPrChange>
         </w:rPr>
+        <w:t>1</w:t>
+      </w:r>
+      <w:r>
+        <w:rPr>
+          <w:color w:val="000000"/>
+          <w:rPrChange w:id="93" w:author="Parks, Robbie M" w:date="2023-10-02T23:11:00Z">
+            <w:rPr>
+              <w:color w:val="000000" w:themeColor="text1"/>
+              <w:lang w:val="en-US"/>
+            </w:rPr>
+          </w:rPrChange>
+        </w:rPr>
+        <w:t xml:space="preserve"> – many of the 2 million incarcerated people</w:t>
+      </w:r>
+      <w:r>
+        <w:rPr>
+          <w:color w:val="000000"/>
+          <w:vertAlign w:val="superscript"/>
+          <w:rPrChange w:id="94" w:author="Parks, Robbie M" w:date="2023-10-02T23:11:00Z">
+            <w:rPr>
+              <w:color w:val="000000" w:themeColor="text1"/>
+              <w:vertAlign w:val="superscript"/>
+              <w:lang w:val="en-US"/>
+            </w:rPr>
+          </w:rPrChange>
+        </w:rPr>
         <w:t>6</w:t>
       </w:r>
       <w:r>
         <w:rPr>
           <w:color w:val="000000"/>
-          <w:rPrChange w:id="93" w:author="Parks, Robbie M" w:date="2023-10-02T23:11:00Z">
+          <w:rPrChange w:id="95" w:author="Parks, Robbie M" w:date="2023-10-02T23:11:00Z">
             <w:rPr>
               <w:color w:val="000000" w:themeColor="text1"/>
               <w:lang w:val="en-US"/>
@@ -1349,7 +1396,7 @@
         </w:rPr>
         <w:t xml:space="preserve"> are in the 44 states that do not </w:t>
       </w:r>
-      <w:ins w:id="94" w:author="Parks, Robbie M" w:date="2023-10-02T23:11:00Z">
+      <w:ins w:id="96" w:author="Parks, Robbie M" w:date="2023-10-02T23:11:00Z">
         <w:r>
           <w:rPr>
             <w:color w:val="000000"/>
@@ -1360,7 +1407,7 @@
       <w:r>
         <w:rPr>
           <w:color w:val="000000"/>
-          <w:rPrChange w:id="95" w:author="Parks, Robbie M" w:date="2023-10-02T23:11:00Z">
+          <w:rPrChange w:id="97" w:author="Parks, Robbie M" w:date="2023-10-02T23:11:00Z">
             <w:rPr>
               <w:color w:val="000000" w:themeColor="text1"/>
               <w:lang w:val="en-US"/>
@@ -1369,7 +1416,7 @@
         </w:rPr>
         <w:t>provide</w:t>
       </w:r>
-      <w:del w:id="96" w:author="Parks, Robbie M" w:date="2023-10-02T23:11:00Z">
+      <w:del w:id="98" w:author="Parks, Robbie M" w:date="2023-10-02T23:11:00Z">
         <w:r>
           <w:rPr>
             <w:color w:val="000000" w:themeColor="text1"/>
@@ -1381,7 +1428,7 @@
       <w:r>
         <w:rPr>
           <w:color w:val="000000"/>
-          <w:rPrChange w:id="97" w:author="Parks, Robbie M" w:date="2023-10-02T23:11:00Z">
+          <w:rPrChange w:id="99" w:author="Parks, Robbie M" w:date="2023-10-02T23:11:00Z">
             <w:rPr>
               <w:color w:val="000000" w:themeColor="text1"/>
               <w:lang w:val="en-US"/>
@@ -1394,7 +1441,7 @@
         <w:rPr>
           <w:color w:val="000000"/>
           <w:vertAlign w:val="superscript"/>
-          <w:rPrChange w:id="98" w:author="Parks, Robbie M" w:date="2023-10-02T23:11:00Z">
+          <w:rPrChange w:id="100" w:author="Parks, Robbie M" w:date="2023-10-02T23:11:00Z">
             <w:rPr>
               <w:color w:val="000000" w:themeColor="text1"/>
               <w:vertAlign w:val="superscript"/>
@@ -1407,7 +1454,7 @@
       <w:r>
         <w:rPr>
           <w:color w:val="000000"/>
-          <w:rPrChange w:id="99" w:author="Parks, Robbie M" w:date="2023-10-02T23:11:00Z">
+          <w:rPrChange w:id="101" w:author="Parks, Robbie M" w:date="2023-10-02T23:11:00Z">
             <w:rPr>
               <w:color w:val="000000" w:themeColor="text1"/>
               <w:lang w:val="en-US"/>
@@ -1423,7 +1470,7 @@
         <w:jc w:val="both"/>
         <w:rPr>
           <w:color w:val="000000"/>
-          <w:rPrChange w:id="100" w:author="Parks, Robbie M" w:date="2023-10-02T23:11:00Z">
+          <w:rPrChange w:id="102" w:author="Parks, Robbie M" w:date="2023-10-02T23:11:00Z">
             <w:rPr>
               <w:color w:val="000000" w:themeColor="text1"/>
               <w:lang w:val="en-US"/>
@@ -1440,27 +1487,28 @@
           <w:rFonts w:eastAsiaTheme="minorHAnsi"/>
           <w:color w:val="000000"/>
           <w:lang w:val="en-GB"/>
-          <w:rPrChange w:id="101" w:author="Parks, Robbie M" w:date="2023-10-02T23:11:00Z">
-            <w:rPr>
-              <w:color w:val="000000" w:themeColor="text1"/>
-              <w:lang w:val="en-US"/>
-            </w:rPr>
-          </w:rPrChange>
-        </w:rPr>
-      </w:pPr>
-      <w:r>
-        <w:rPr>
-          <w:color w:val="000000"/>
-          <w:rPrChange w:id="102" w:author="Parks, Robbie M" w:date="2023-10-02T23:11:00Z">
-            <w:rPr>
-              <w:color w:val="000000" w:themeColor="text1"/>
-              <w:lang w:val="en-US"/>
-            </w:rPr>
-          </w:rPrChange>
-        </w:rPr>
+          <w:rPrChange w:id="103" w:author="Parks, Robbie M" w:date="2023-10-02T23:11:00Z">
+            <w:rPr>
+              <w:color w:val="000000" w:themeColor="text1"/>
+              <w:lang w:val="en-US"/>
+            </w:rPr>
+          </w:rPrChange>
+        </w:rPr>
+      </w:pPr>
+      <w:r>
+        <w:rPr>
+          <w:color w:val="000000"/>
+          <w:rPrChange w:id="104" w:author="Parks, Robbie M" w:date="2023-10-02T23:11:00Z">
+            <w:rPr>
+              <w:color w:val="000000" w:themeColor="text1"/>
+              <w:lang w:val="en-US"/>
+            </w:rPr>
+          </w:rPrChange>
+        </w:rPr>
+        <w:lastRenderedPageBreak/>
         <w:t xml:space="preserve">Identifying where incarcerated people are exposed to </w:t>
       </w:r>
-      <w:del w:id="103" w:author="Parks, Robbie M" w:date="2023-10-02T23:11:00Z">
+      <w:del w:id="105" w:author="Parks, Robbie M" w:date="2023-10-02T23:11:00Z">
         <w:r>
           <w:rPr>
             <w:color w:val="000000" w:themeColor="text1"/>
@@ -1468,7 +1516,7 @@
           <w:delText>dangerous</w:delText>
         </w:r>
       </w:del>
-      <w:ins w:id="104" w:author="Parks, Robbie M" w:date="2023-10-02T23:11:00Z">
+      <w:ins w:id="106" w:author="Parks, Robbie M" w:date="2023-10-02T23:11:00Z">
         <w:r>
           <w:rPr>
             <w:color w:val="000000"/>
@@ -1479,7 +1527,7 @@
       <w:r>
         <w:rPr>
           <w:color w:val="000000"/>
-          <w:rPrChange w:id="105" w:author="Parks, Robbie M" w:date="2023-10-02T23:11:00Z">
+          <w:rPrChange w:id="107" w:author="Parks, Robbie M" w:date="2023-10-02T23:11:00Z">
             <w:rPr>
               <w:color w:val="000000" w:themeColor="text1"/>
               <w:lang w:val="en-US"/>
@@ -1491,7 +1539,7 @@
       <w:r>
         <w:rPr>
           <w:color w:val="000000"/>
-          <w:rPrChange w:id="106" w:author="Parks, Robbie M" w:date="2023-10-02T23:11:00Z">
+          <w:rPrChange w:id="108" w:author="Parks, Robbie M" w:date="2023-10-02T23:11:00Z">
             <w:rPr>
               <w:color w:val="000000" w:themeColor="text1"/>
               <w:lang w:val="en-US"/>
@@ -1503,7 +1551,7 @@
       <w:r>
         <w:rPr>
           <w:color w:val="000000"/>
-          <w:rPrChange w:id="107" w:author="Parks, Robbie M" w:date="2023-10-02T23:11:00Z">
+          <w:rPrChange w:id="109" w:author="Parks, Robbie M" w:date="2023-10-02T23:11:00Z">
             <w:rPr>
               <w:color w:val="000000" w:themeColor="text1"/>
               <w:lang w:val="en-US"/>
@@ -1516,7 +1564,7 @@
         <w:rPr>
           <w:color w:val="000000"/>
           <w:vertAlign w:val="superscript"/>
-          <w:rPrChange w:id="108" w:author="Parks, Robbie M" w:date="2023-10-02T23:11:00Z">
+          <w:rPrChange w:id="110" w:author="Parks, Robbie M" w:date="2023-10-02T23:11:00Z">
             <w:rPr>
               <w:color w:val="000000" w:themeColor="text1"/>
               <w:vertAlign w:val="superscript"/>
@@ -1529,7 +1577,7 @@
       <w:r>
         <w:rPr>
           <w:color w:val="000000"/>
-          <w:rPrChange w:id="109" w:author="Parks, Robbie M" w:date="2023-10-02T23:11:00Z">
+          <w:rPrChange w:id="111" w:author="Parks, Robbie M" w:date="2023-10-02T23:11:00Z">
             <w:rPr>
               <w:color w:val="000000" w:themeColor="text1"/>
               <w:lang w:val="en-US"/>
@@ -1538,7 +1586,7 @@
         </w:rPr>
         <w:t xml:space="preserve"> Yet researchers and policymakers have largely </w:t>
       </w:r>
-      <w:del w:id="110" w:author="Parks, Robbie M" w:date="2023-10-02T23:11:00Z">
+      <w:del w:id="112" w:author="Parks, Robbie M" w:date="2023-10-02T23:11:00Z">
         <w:r>
           <w:rPr>
             <w:color w:val="000000" w:themeColor="text1"/>
@@ -1547,7 +1595,7 @@
           <w:delText>ignored</w:delText>
         </w:r>
       </w:del>
-      <w:ins w:id="111" w:author="Parks, Robbie M" w:date="2023-10-02T23:11:00Z">
+      <w:ins w:id="113" w:author="Parks, Robbie M" w:date="2023-10-02T23:11:00Z">
         <w:r>
           <w:t>overlooked</w:t>
         </w:r>
@@ -1555,29 +1603,16 @@
       <w:r>
         <w:rPr>
           <w:color w:val="000000"/>
-          <w:rPrChange w:id="112" w:author="Parks, Robbie M" w:date="2023-10-02T23:11:00Z">
-            <w:rPr>
-              <w:color w:val="000000" w:themeColor="text1"/>
-              <w:lang w:val="en-US"/>
-            </w:rPr>
-          </w:rPrChange>
-        </w:rPr>
-        <w:t xml:space="preserve"> </w:t>
-      </w:r>
-      <w:r>
-        <w:rPr>
-          <w:color w:val="000000"/>
-          <w:rPrChange w:id="113" w:author="Parks, Robbie M" w:date="2023-10-02T23:11:00Z">
-            <w:rPr>
-              <w:color w:val="000000" w:themeColor="text1"/>
-              <w:lang w:val="en-US"/>
-            </w:rPr>
-          </w:rPrChange>
-        </w:rPr>
-        <w:lastRenderedPageBreak/>
-        <w:t>how</w:t>
-      </w:r>
-      <w:del w:id="114" w:author="Parks, Robbie M" w:date="2023-10-02T23:11:00Z">
+          <w:rPrChange w:id="114" w:author="Parks, Robbie M" w:date="2023-10-02T23:11:00Z">
+            <w:rPr>
+              <w:color w:val="000000" w:themeColor="text1"/>
+              <w:lang w:val="en-US"/>
+            </w:rPr>
+          </w:rPrChange>
+        </w:rPr>
+        <w:t xml:space="preserve"> how</w:t>
+      </w:r>
+      <w:del w:id="115" w:author="Parks, Robbie M" w:date="2023-10-02T23:11:00Z">
         <w:r>
           <w:rPr>
             <w:color w:val="000000" w:themeColor="text1"/>
@@ -1589,7 +1624,7 @@
       <w:r>
         <w:rPr>
           <w:color w:val="000000"/>
-          <w:rPrChange w:id="115" w:author="Parks, Robbie M" w:date="2023-10-02T23:11:00Z">
+          <w:rPrChange w:id="116" w:author="Parks, Robbie M" w:date="2023-10-02T23:11:00Z">
             <w:rPr>
               <w:color w:val="000000" w:themeColor="text1"/>
               <w:lang w:val="en-US"/>
@@ -1602,7 +1637,7 @@
         <w:rPr>
           <w:color w:val="000000"/>
           <w:vertAlign w:val="superscript"/>
-          <w:rPrChange w:id="116" w:author="Parks, Robbie M" w:date="2023-10-02T23:11:00Z">
+          <w:rPrChange w:id="117" w:author="Parks, Robbie M" w:date="2023-10-02T23:11:00Z">
             <w:rPr>
               <w:color w:val="000000" w:themeColor="text1"/>
               <w:vertAlign w:val="superscript"/>
@@ -1615,7 +1650,7 @@
       <w:r>
         <w:rPr>
           <w:color w:val="000000"/>
-          <w:rPrChange w:id="117" w:author="Parks, Robbie M" w:date="2023-10-02T23:11:00Z">
+          <w:rPrChange w:id="118" w:author="Parks, Robbie M" w:date="2023-10-02T23:11:00Z">
             <w:rPr>
               <w:color w:val="000000" w:themeColor="text1"/>
               <w:lang w:val="en-US"/>
@@ -1627,7 +1662,7 @@
       <w:r>
         <w:rPr>
           <w:color w:val="000000"/>
-          <w:rPrChange w:id="118" w:author="Parks, Robbie M" w:date="2023-10-02T23:11:00Z">
+          <w:rPrChange w:id="119" w:author="Parks, Robbie M" w:date="2023-10-02T23:11:00Z">
             <w:rPr>
               <w:color w:val="000000" w:themeColor="text1"/>
               <w:lang w:val="en-US"/>
@@ -1639,7 +1674,7 @@
       <w:r>
         <w:rPr>
           <w:color w:val="000000"/>
-          <w:rPrChange w:id="119" w:author="Parks, Robbie M" w:date="2023-10-02T23:11:00Z">
+          <w:rPrChange w:id="120" w:author="Parks, Robbie M" w:date="2023-10-02T23:11:00Z">
             <w:rPr>
               <w:color w:val="000000" w:themeColor="text1"/>
               <w:lang w:val="en-US"/>
@@ -1652,7 +1687,7 @@
         <w:rPr>
           <w:color w:val="000000"/>
           <w:vertAlign w:val="superscript"/>
-          <w:rPrChange w:id="120" w:author="Parks, Robbie M" w:date="2023-10-02T23:11:00Z">
+          <w:rPrChange w:id="121" w:author="Parks, Robbie M" w:date="2023-10-02T23:11:00Z">
             <w:rPr>
               <w:color w:val="000000" w:themeColor="text1"/>
               <w:vertAlign w:val="superscript"/>
@@ -1665,7 +1700,7 @@
       <w:r>
         <w:rPr>
           <w:color w:val="000000"/>
-          <w:rPrChange w:id="121" w:author="Parks, Robbie M" w:date="2023-10-02T23:11:00Z">
+          <w:rPrChange w:id="122" w:author="Parks, Robbie M" w:date="2023-10-02T23:11:00Z">
             <w:rPr>
               <w:color w:val="000000" w:themeColor="text1"/>
               <w:lang w:val="en-US"/>
@@ -1674,7 +1709,7 @@
         </w:rPr>
         <w:t xml:space="preserve"> </w:t>
       </w:r>
-      <w:del w:id="122" w:author="Parks, Robbie M" w:date="2023-10-02T23:11:00Z">
+      <w:del w:id="123" w:author="Parks, Robbie M" w:date="2023-10-02T23:11:00Z">
         <w:r>
           <w:rPr>
             <w:color w:val="000000" w:themeColor="text1"/>
@@ -1682,7 +1717,7 @@
           <w:delText>Concerningly, as</w:delText>
         </w:r>
       </w:del>
-      <w:ins w:id="123" w:author="Parks, Robbie M" w:date="2023-10-02T23:11:00Z">
+      <w:ins w:id="124" w:author="Parks, Robbie M" w:date="2023-10-02T23:11:00Z">
         <w:r>
           <w:rPr>
             <w:color w:val="000000"/>
@@ -1699,7 +1734,7 @@
       <w:r>
         <w:rPr>
           <w:color w:val="000000"/>
-          <w:rPrChange w:id="124" w:author="Parks, Robbie M" w:date="2023-10-02T23:11:00Z">
+          <w:rPrChange w:id="125" w:author="Parks, Robbie M" w:date="2023-10-02T23:11:00Z">
             <w:rPr>
               <w:color w:val="000000" w:themeColor="text1"/>
               <w:lang w:val="en-US"/>
@@ -1712,7 +1747,7 @@
         <w:rPr>
           <w:color w:val="000000"/>
           <w:vertAlign w:val="superscript"/>
-          <w:rPrChange w:id="125" w:author="Parks, Robbie M" w:date="2023-10-02T23:11:00Z">
+          <w:rPrChange w:id="126" w:author="Parks, Robbie M" w:date="2023-10-02T23:11:00Z">
             <w:rPr>
               <w:color w:val="000000" w:themeColor="text1"/>
               <w:vertAlign w:val="superscript"/>
@@ -1725,7 +1760,7 @@
       <w:r>
         <w:rPr>
           <w:color w:val="000000"/>
-          <w:rPrChange w:id="126" w:author="Parks, Robbie M" w:date="2023-10-02T23:11:00Z">
+          <w:rPrChange w:id="127" w:author="Parks, Robbie M" w:date="2023-10-02T23:11:00Z">
             <w:rPr>
               <w:color w:val="000000" w:themeColor="text1"/>
               <w:lang w:val="en-US"/>
@@ -1737,7 +1772,7 @@
       <w:r>
         <w:rPr>
           <w:color w:val="000000"/>
-          <w:rPrChange w:id="127" w:author="Parks, Robbie M" w:date="2023-10-02T23:11:00Z">
+          <w:rPrChange w:id="128" w:author="Parks, Robbie M" w:date="2023-10-02T23:11:00Z">
             <w:rPr>
               <w:color w:val="000000" w:themeColor="text1"/>
               <w:lang w:val="en-US"/>
@@ -1753,7 +1788,7 @@
         <w:jc w:val="both"/>
         <w:rPr>
           <w:color w:val="000000"/>
-          <w:rPrChange w:id="128" w:author="Parks, Robbie M" w:date="2023-10-02T23:11:00Z">
+          <w:rPrChange w:id="129" w:author="Parks, Robbie M" w:date="2023-10-02T23:11:00Z">
             <w:rPr>
               <w:color w:val="000000" w:themeColor="text1"/>
               <w:lang w:val="en-US"/>
@@ -1770,17 +1805,6 @@
           <w:rFonts w:eastAsiaTheme="minorHAnsi"/>
           <w:color w:val="000000"/>
           <w:lang w:val="en-GB"/>
-          <w:rPrChange w:id="129" w:author="Parks, Robbie M" w:date="2023-10-02T23:11:00Z">
-            <w:rPr>
-              <w:color w:val="000000" w:themeColor="text1"/>
-              <w:lang w:val="en-US"/>
-            </w:rPr>
-          </w:rPrChange>
-        </w:rPr>
-      </w:pPr>
-      <w:r>
-        <w:rPr>
-          <w:color w:val="000000"/>
           <w:rPrChange w:id="130" w:author="Parks, Robbie M" w:date="2023-10-02T23:11:00Z">
             <w:rPr>
               <w:color w:val="000000" w:themeColor="text1"/>
@@ -1788,12 +1812,23 @@
             </w:rPr>
           </w:rPrChange>
         </w:rPr>
+      </w:pPr>
+      <w:r>
+        <w:rPr>
+          <w:color w:val="000000"/>
+          <w:rPrChange w:id="131" w:author="Parks, Robbie M" w:date="2023-10-02T23:11:00Z">
+            <w:rPr>
+              <w:color w:val="000000" w:themeColor="text1"/>
+              <w:lang w:val="en-US"/>
+            </w:rPr>
+          </w:rPrChange>
+        </w:rPr>
         <w:t>While previous work has assessed how heat impacts incarcerated people in the United States</w:t>
       </w:r>
       <w:r>
         <w:rPr>
           <w:color w:val="000000"/>
-          <w:rPrChange w:id="131" w:author="Parks, Robbie M" w:date="2023-10-02T23:11:00Z">
+          <w:rPrChange w:id="132" w:author="Parks, Robbie M" w:date="2023-10-02T23:11:00Z">
             <w:rPr>
               <w:color w:val="000000" w:themeColor="text1"/>
               <w:lang w:val="en-US"/>
@@ -1806,7 +1841,7 @@
         <w:rPr>
           <w:color w:val="000000"/>
           <w:vertAlign w:val="superscript"/>
-          <w:rPrChange w:id="132" w:author="Parks, Robbie M" w:date="2023-10-02T23:11:00Z">
+          <w:rPrChange w:id="133" w:author="Parks, Robbie M" w:date="2023-10-02T23:11:00Z">
             <w:rPr>
               <w:color w:val="000000" w:themeColor="text1"/>
               <w:vertAlign w:val="superscript"/>
@@ -1819,7 +1854,7 @@
       <w:r>
         <w:rPr>
           <w:color w:val="000000"/>
-          <w:rPrChange w:id="133" w:author="Parks, Robbie M" w:date="2023-10-02T23:11:00Z">
+          <w:rPrChange w:id="134" w:author="Parks, Robbie M" w:date="2023-10-02T23:11:00Z">
             <w:rPr>
               <w:color w:val="000000" w:themeColor="text1"/>
               <w:lang w:val="en-US"/>
@@ -1828,7 +1863,7 @@
         </w:rPr>
         <w:t xml:space="preserve"> there is a critical need to quantify </w:t>
       </w:r>
-      <w:del w:id="134" w:author="Parks, Robbie M" w:date="2023-10-02T23:11:00Z">
+      <w:del w:id="135" w:author="Parks, Robbie M" w:date="2023-10-02T23:11:00Z">
         <w:r>
           <w:rPr>
             <w:color w:val="000000" w:themeColor="text1"/>
@@ -1837,7 +1872,7 @@
           <w:delText>dangerous</w:delText>
         </w:r>
       </w:del>
-      <w:ins w:id="135" w:author="Parks, Robbie M" w:date="2023-10-02T23:11:00Z">
+      <w:ins w:id="136" w:author="Parks, Robbie M" w:date="2023-10-02T23:11:00Z">
         <w:r>
           <w:rPr>
             <w:color w:val="000000"/>
@@ -1848,7 +1883,7 @@
       <w:r>
         <w:rPr>
           <w:color w:val="000000"/>
-          <w:rPrChange w:id="136" w:author="Parks, Robbie M" w:date="2023-10-02T23:11:00Z">
+          <w:rPrChange w:id="137" w:author="Parks, Robbie M" w:date="2023-10-02T23:11:00Z">
             <w:rPr>
               <w:color w:val="000000" w:themeColor="text1"/>
               <w:lang w:val="en-US"/>
@@ -1860,7 +1895,7 @@
       <w:r>
         <w:rPr>
           <w:color w:val="000000"/>
-          <w:rPrChange w:id="137" w:author="Parks, Robbie M" w:date="2023-10-02T23:11:00Z">
+          <w:rPrChange w:id="138" w:author="Parks, Robbie M" w:date="2023-10-02T23:11:00Z">
             <w:rPr>
               <w:color w:val="000000" w:themeColor="text1"/>
               <w:lang w:val="en-US"/>
@@ -1872,7 +1907,7 @@
       <w:r>
         <w:rPr>
           <w:color w:val="000000"/>
-          <w:rPrChange w:id="138" w:author="Parks, Robbie M" w:date="2023-10-02T23:11:00Z">
+          <w:rPrChange w:id="139" w:author="Parks, Robbie M" w:date="2023-10-02T23:11:00Z">
             <w:rPr>
               <w:color w:val="000000" w:themeColor="text1"/>
               <w:lang w:val="en-US"/>
@@ -1885,7 +1920,7 @@
         <w:rPr>
           <w:color w:val="000000"/>
           <w:vertAlign w:val="superscript"/>
-          <w:rPrChange w:id="139" w:author="Parks, Robbie M" w:date="2023-10-02T23:11:00Z">
+          <w:rPrChange w:id="140" w:author="Parks, Robbie M" w:date="2023-10-02T23:11:00Z">
             <w:rPr>
               <w:color w:val="000000" w:themeColor="text1"/>
               <w:vertAlign w:val="superscript"/>
@@ -1898,7 +1933,7 @@
       <w:r>
         <w:rPr>
           <w:color w:val="000000"/>
-          <w:rPrChange w:id="140" w:author="Parks, Robbie M" w:date="2023-10-02T23:11:00Z">
+          <w:rPrChange w:id="141" w:author="Parks, Robbie M" w:date="2023-10-02T23:11:00Z">
             <w:rPr>
               <w:color w:val="000000" w:themeColor="text1"/>
               <w:lang w:val="en-US"/>
@@ -1907,7 +1942,7 @@
         </w:rPr>
         <w:t xml:space="preserve"> Without this knowledge, the </w:t>
       </w:r>
-      <w:del w:id="141" w:author="Parks, Robbie M" w:date="2023-10-02T23:11:00Z">
+      <w:del w:id="142" w:author="Parks, Robbie M" w:date="2023-10-02T23:11:00Z">
         <w:r>
           <w:rPr>
             <w:color w:val="000000" w:themeColor="text1"/>
@@ -1916,7 +1951,7 @@
           <w:delText>effect</w:delText>
         </w:r>
       </w:del>
-      <w:ins w:id="142" w:author="Parks, Robbie M" w:date="2023-10-02T23:11:00Z">
+      <w:ins w:id="143" w:author="Parks, Robbie M" w:date="2023-10-02T23:11:00Z">
         <w:r>
           <w:rPr>
             <w:color w:val="000000"/>
@@ -1927,7 +1962,7 @@
       <w:r>
         <w:rPr>
           <w:color w:val="000000"/>
-          <w:rPrChange w:id="143" w:author="Parks, Robbie M" w:date="2023-10-02T23:11:00Z">
+          <w:rPrChange w:id="144" w:author="Parks, Robbie M" w:date="2023-10-02T23:11:00Z">
             <w:rPr>
               <w:color w:val="000000" w:themeColor="text1"/>
               <w:lang w:val="en-US"/>
@@ -1936,7 +1971,7 @@
         </w:rPr>
         <w:t xml:space="preserve"> of more frequent </w:t>
       </w:r>
-      <w:del w:id="144" w:author="Parks, Robbie M" w:date="2023-10-02T23:11:00Z">
+      <w:del w:id="145" w:author="Parks, Robbie M" w:date="2023-10-02T23:11:00Z">
         <w:r>
           <w:rPr>
             <w:color w:val="000000" w:themeColor="text1"/>
@@ -1961,7 +1996,7 @@
           <w:delText>1</w:delText>
         </w:r>
       </w:del>
-      <w:ins w:id="145" w:author="Parks, Robbie M" w:date="2023-10-02T23:11:00Z">
+      <w:ins w:id="146" w:author="Parks, Robbie M" w:date="2023-10-02T23:11:00Z">
         <w:r>
           <w:rPr>
             <w:color w:val="000000"/>
@@ -1985,7 +2020,7 @@
       <w:r>
         <w:rPr>
           <w:color w:val="000000"/>
-          <w:rPrChange w:id="146" w:author="Parks, Robbie M" w:date="2023-10-02T23:11:00Z">
+          <w:rPrChange w:id="147" w:author="Parks, Robbie M" w:date="2023-10-02T23:11:00Z">
             <w:rPr>
               <w:color w:val="000000" w:themeColor="text1"/>
               <w:lang w:val="en-US"/>
@@ -1994,7 +2029,7 @@
         </w:rPr>
         <w:t xml:space="preserve"> on incarcerated people cannot be contextualized nor framed against future climate projections. Identifying where incarcerated people may face </w:t>
       </w:r>
-      <w:del w:id="147" w:author="Parks, Robbie M" w:date="2023-10-02T23:11:00Z">
+      <w:del w:id="148" w:author="Parks, Robbie M" w:date="2023-10-02T23:11:00Z">
         <w:r>
           <w:rPr>
             <w:color w:val="000000" w:themeColor="text1"/>
@@ -2003,7 +2038,7 @@
           <w:delText>disproportionately</w:delText>
         </w:r>
       </w:del>
-      <w:ins w:id="148" w:author="Parks, Robbie M" w:date="2023-10-02T23:11:00Z">
+      <w:ins w:id="149" w:author="Parks, Robbie M" w:date="2023-10-02T23:11:00Z">
         <w:r>
           <w:t>especially</w:t>
         </w:r>
@@ -2023,7 +2058,7 @@
       <w:r>
         <w:rPr>
           <w:color w:val="000000"/>
-          <w:rPrChange w:id="149" w:author="Parks, Robbie M" w:date="2023-10-02T23:11:00Z">
+          <w:rPrChange w:id="150" w:author="Parks, Robbie M" w:date="2023-10-02T23:11:00Z">
             <w:rPr>
               <w:color w:val="000000" w:themeColor="text1"/>
               <w:lang w:val="en-US"/>
@@ -2035,7 +2070,7 @@
       <w:r>
         <w:rPr>
           <w:color w:val="000000"/>
-          <w:rPrChange w:id="150" w:author="Parks, Robbie M" w:date="2023-10-02T23:11:00Z">
+          <w:rPrChange w:id="151" w:author="Parks, Robbie M" w:date="2023-10-02T23:11:00Z">
             <w:rPr>
               <w:color w:val="000000" w:themeColor="text1"/>
               <w:lang w:val="en-US"/>
@@ -2044,7 +2079,7 @@
         </w:rPr>
         <w:t>high</w:t>
       </w:r>
-      <w:ins w:id="151" w:author="Parks, Robbie M" w:date="2023-10-02T23:11:00Z">
+      <w:ins w:id="152" w:author="Parks, Robbie M" w:date="2023-10-02T23:11:00Z">
         <w:r>
           <w:rPr>
             <w:color w:val="000000"/>
@@ -2061,7 +2096,7 @@
       <w:r>
         <w:rPr>
           <w:color w:val="000000"/>
-          <w:rPrChange w:id="152" w:author="Parks, Robbie M" w:date="2023-10-02T23:11:00Z">
+          <w:rPrChange w:id="153" w:author="Parks, Robbie M" w:date="2023-10-02T23:11:00Z">
             <w:rPr>
               <w:color w:val="000000" w:themeColor="text1"/>
               <w:lang w:val="en-US"/>
@@ -2073,7 +2108,7 @@
       <w:r>
         <w:rPr>
           <w:color w:val="000000"/>
-          <w:rPrChange w:id="153" w:author="Parks, Robbie M" w:date="2023-10-02T23:11:00Z">
+          <w:rPrChange w:id="154" w:author="Parks, Robbie M" w:date="2023-10-02T23:11:00Z">
             <w:rPr>
               <w:color w:val="000000" w:themeColor="text1"/>
               <w:lang w:val="en-US"/>
@@ -2082,7 +2117,7 @@
         </w:rPr>
         <w:t xml:space="preserve">exposure is essential to guide targeted interventions to reduce harm to </w:t>
       </w:r>
-      <w:del w:id="154" w:author="Parks, Robbie M" w:date="2023-10-02T23:11:00Z">
+      <w:del w:id="155" w:author="Parks, Robbie M" w:date="2023-10-02T23:11:00Z">
         <w:r>
           <w:rPr>
             <w:color w:val="000000" w:themeColor="text1"/>
@@ -2091,7 +2126,7 @@
           <w:delText>incinerated</w:delText>
         </w:r>
       </w:del>
-      <w:ins w:id="155" w:author="Parks, Robbie M" w:date="2023-10-02T23:11:00Z">
+      <w:ins w:id="156" w:author="Parks, Robbie M" w:date="2023-10-02T23:11:00Z">
         <w:r>
           <w:t>incarcerated</w:t>
         </w:r>
@@ -2099,7 +2134,7 @@
       <w:r>
         <w:rPr>
           <w:color w:val="000000"/>
-          <w:rPrChange w:id="156" w:author="Parks, Robbie M" w:date="2023-10-02T23:11:00Z">
+          <w:rPrChange w:id="157" w:author="Parks, Robbie M" w:date="2023-10-02T23:11:00Z">
             <w:rPr>
               <w:color w:val="000000" w:themeColor="text1"/>
               <w:lang w:val="en-US"/>
@@ -2112,7 +2147,7 @@
         <w:rPr>
           <w:color w:val="000000"/>
           <w:vertAlign w:val="superscript"/>
-          <w:rPrChange w:id="157" w:author="Parks, Robbie M" w:date="2023-10-02T23:11:00Z">
+          <w:rPrChange w:id="158" w:author="Parks, Robbie M" w:date="2023-10-02T23:11:00Z">
             <w:rPr>
               <w:color w:val="000000" w:themeColor="text1"/>
               <w:vertAlign w:val="superscript"/>
@@ -2122,7 +2157,7 @@
         </w:rPr>
         <w:t>5</w:t>
       </w:r>
-      <w:del w:id="158" w:author="Parks, Robbie M" w:date="2023-10-02T23:11:00Z">
+      <w:del w:id="159" w:author="Parks, Robbie M" w:date="2023-10-02T23:11:00Z">
         <w:r>
           <w:rPr>
             <w:color w:val="000000" w:themeColor="text1"/>
@@ -2130,7 +2165,7 @@
           <w:delText xml:space="preserve"> Furthermore, mapping</w:delText>
         </w:r>
       </w:del>
-      <w:ins w:id="159" w:author="Parks, Robbie M" w:date="2023-10-02T23:11:00Z">
+      <w:ins w:id="160" w:author="Parks, Robbie M" w:date="2023-10-02T23:11:00Z">
         <w:r>
           <w:rPr>
             <w:color w:val="000000"/>
@@ -2159,7 +2194,7 @@
       <w:r>
         <w:rPr>
           <w:color w:val="000000"/>
-          <w:rPrChange w:id="160" w:author="Parks, Robbie M" w:date="2023-10-02T23:11:00Z">
+          <w:rPrChange w:id="161" w:author="Parks, Robbie M" w:date="2023-10-02T23:11:00Z">
             <w:rPr>
               <w:color w:val="000000" w:themeColor="text1"/>
               <w:lang w:val="en-US"/>
@@ -2168,7 +2203,7 @@
         </w:rPr>
         <w:t xml:space="preserve"> the spatial and temporal pattern of </w:t>
       </w:r>
-      <w:del w:id="161" w:author="Parks, Robbie M" w:date="2023-10-02T23:11:00Z">
+      <w:del w:id="162" w:author="Parks, Robbie M" w:date="2023-10-02T23:11:00Z">
         <w:r>
           <w:rPr>
             <w:color w:val="000000" w:themeColor="text1"/>
@@ -2177,7 +2212,7 @@
           <w:delText>extreme</w:delText>
         </w:r>
       </w:del>
-      <w:ins w:id="162" w:author="Parks, Robbie M" w:date="2023-10-02T23:11:00Z">
+      <w:ins w:id="163" w:author="Parks, Robbie M" w:date="2023-10-02T23:11:00Z">
         <w:r>
           <w:rPr>
             <w:color w:val="000000"/>
@@ -2188,7 +2223,7 @@
       <w:r>
         <w:rPr>
           <w:color w:val="000000"/>
-          <w:rPrChange w:id="163" w:author="Parks, Robbie M" w:date="2023-10-02T23:11:00Z">
+          <w:rPrChange w:id="164" w:author="Parks, Robbie M" w:date="2023-10-02T23:11:00Z">
             <w:rPr>
               <w:color w:val="000000" w:themeColor="text1"/>
               <w:lang w:val="en-US"/>
@@ -2200,7 +2235,7 @@
       <w:r>
         <w:rPr>
           <w:color w:val="000000"/>
-          <w:rPrChange w:id="164" w:author="Parks, Robbie M" w:date="2023-10-02T23:11:00Z">
+          <w:rPrChange w:id="165" w:author="Parks, Robbie M" w:date="2023-10-02T23:11:00Z">
             <w:rPr>
               <w:color w:val="000000" w:themeColor="text1"/>
               <w:lang w:val="en-US"/>
@@ -2209,7 +2244,7 @@
         </w:rPr>
         <w:t xml:space="preserve">heat trajectories among incarcerated communities – as well as disparities in </w:t>
       </w:r>
-      <w:ins w:id="165" w:author="Parks, Robbie M" w:date="2023-10-02T23:11:00Z">
+      <w:ins w:id="166" w:author="Parks, Robbie M" w:date="2023-10-02T23:11:00Z">
         <w:r>
           <w:rPr>
             <w:color w:val="000000"/>
@@ -2220,7 +2255,7 @@
       <w:r>
         <w:rPr>
           <w:color w:val="000000"/>
-          <w:rPrChange w:id="166" w:author="Parks, Robbie M" w:date="2023-10-02T23:11:00Z">
+          <w:rPrChange w:id="167" w:author="Parks, Robbie M" w:date="2023-10-02T23:11:00Z">
             <w:rPr>
               <w:color w:val="000000" w:themeColor="text1"/>
               <w:lang w:val="en-US"/>
@@ -2229,7 +2264,7 @@
         </w:rPr>
         <w:t xml:space="preserve">exposure – can inform policy discussions to </w:t>
       </w:r>
-      <w:del w:id="167" w:author="Parks, Robbie M" w:date="2023-10-02T23:11:00Z">
+      <w:del w:id="168" w:author="Parks, Robbie M" w:date="2023-10-02T23:11:00Z">
         <w:r>
           <w:rPr>
             <w:color w:val="000000" w:themeColor="text1"/>
@@ -2238,7 +2273,7 @@
           <w:delText>reduce harm</w:delText>
         </w:r>
       </w:del>
-      <w:ins w:id="168" w:author="Parks, Robbie M" w:date="2023-10-02T23:11:00Z">
+      <w:ins w:id="169" w:author="Parks, Robbie M" w:date="2023-10-02T23:11:00Z">
         <w:r>
           <w:t>make necessary changes</w:t>
         </w:r>
@@ -2246,7 +2281,7 @@
       <w:r>
         <w:rPr>
           <w:color w:val="000000"/>
-          <w:rPrChange w:id="169" w:author="Parks, Robbie M" w:date="2023-10-02T23:11:00Z">
+          <w:rPrChange w:id="170" w:author="Parks, Robbie M" w:date="2023-10-02T23:11:00Z">
             <w:rPr>
               <w:color w:val="000000" w:themeColor="text1"/>
               <w:lang w:val="en-US"/>
@@ -2259,7 +2294,7 @@
         <w:rPr>
           <w:color w:val="000000"/>
           <w:vertAlign w:val="superscript"/>
-          <w:rPrChange w:id="170" w:author="Parks, Robbie M" w:date="2023-10-02T23:11:00Z">
+          <w:rPrChange w:id="171" w:author="Parks, Robbie M" w:date="2023-10-02T23:11:00Z">
             <w:rPr>
               <w:color w:val="000000" w:themeColor="text1"/>
               <w:vertAlign w:val="superscript"/>
@@ -2267,8 +2302,24 @@
             </w:rPr>
           </w:rPrChange>
         </w:rPr>
-        <w:t>3, 9, 10</w:t>
-      </w:r>
+        <w:t xml:space="preserve">3, 9, </w:t>
+      </w:r>
+      <w:proofErr w:type="gramStart"/>
+      <w:r>
+        <w:rPr>
+          <w:color w:val="000000"/>
+          <w:vertAlign w:val="superscript"/>
+          <w:rPrChange w:id="172" w:author="Parks, Robbie M" w:date="2023-10-02T23:11:00Z">
+            <w:rPr>
+              <w:color w:val="000000" w:themeColor="text1"/>
+              <w:vertAlign w:val="superscript"/>
+              <w:lang w:val="en-US"/>
+            </w:rPr>
+          </w:rPrChange>
+        </w:rPr>
+        <w:t>10</w:t>
+      </w:r>
+      <w:proofErr w:type="gramEnd"/>
     </w:p>
     <w:p>
       <w:pPr>
@@ -2276,7 +2327,7 @@
         <w:jc w:val="both"/>
         <w:rPr>
           <w:color w:val="000000"/>
-          <w:rPrChange w:id="171" w:author="Parks, Robbie M" w:date="2023-10-02T23:11:00Z">
+          <w:rPrChange w:id="173" w:author="Parks, Robbie M" w:date="2023-10-02T23:11:00Z">
             <w:rPr>
               <w:color w:val="000000" w:themeColor="text1"/>
               <w:lang w:val="en-US"/>
@@ -2294,18 +2345,18 @@
           <w:color w:val="000000"/>
           <w:vertAlign w:val="superscript"/>
           <w:lang w:val="en-GB"/>
-          <w:rPrChange w:id="172" w:author="Parks, Robbie M" w:date="2023-10-02T23:11:00Z">
-            <w:rPr>
-              <w:color w:val="000000" w:themeColor="text1"/>
-              <w:lang w:val="en-US"/>
-            </w:rPr>
-          </w:rPrChange>
-        </w:rPr>
-      </w:pPr>
-      <w:r>
-        <w:rPr>
-          <w:color w:val="000000"/>
-          <w:rPrChange w:id="173" w:author="Parks, Robbie M" w:date="2023-10-02T23:11:00Z">
+          <w:rPrChange w:id="174" w:author="Parks, Robbie M" w:date="2023-10-02T23:11:00Z">
+            <w:rPr>
+              <w:color w:val="000000" w:themeColor="text1"/>
+              <w:lang w:val="en-US"/>
+            </w:rPr>
+          </w:rPrChange>
+        </w:rPr>
+      </w:pPr>
+      <w:r>
+        <w:rPr>
+          <w:color w:val="000000"/>
+          <w:rPrChange w:id="175" w:author="Parks, Robbie M" w:date="2023-10-02T23:11:00Z">
             <w:rPr>
               <w:color w:val="000000" w:themeColor="text1"/>
               <w:lang w:val="en-US"/>
@@ -2314,7 +2365,7 @@
         </w:rPr>
         <w:t xml:space="preserve">Here, we evaluate recent exposure to and the trends of </w:t>
       </w:r>
-      <w:del w:id="174" w:author="Parks, Robbie M" w:date="2023-10-02T23:11:00Z">
+      <w:del w:id="176" w:author="Parks, Robbie M" w:date="2023-10-02T23:11:00Z">
         <w:r>
           <w:rPr>
             <w:color w:val="000000" w:themeColor="text1"/>
@@ -2322,7 +2373,7 @@
           <w:delText>dangerous humid</w:delText>
         </w:r>
       </w:del>
-      <w:ins w:id="175" w:author="Parks, Robbie M" w:date="2023-10-02T23:11:00Z">
+      <w:ins w:id="177" w:author="Parks, Robbie M" w:date="2023-10-02T23:11:00Z">
         <w:r>
           <w:rPr>
             <w:color w:val="000000"/>
@@ -2333,7 +2384,7 @@
       <w:r>
         <w:rPr>
           <w:color w:val="000000"/>
-          <w:rPrChange w:id="176" w:author="Parks, Robbie M" w:date="2023-10-02T23:11:00Z">
+          <w:rPrChange w:id="178" w:author="Parks, Robbie M" w:date="2023-10-02T23:11:00Z">
             <w:rPr>
               <w:color w:val="000000" w:themeColor="text1"/>
               <w:lang w:val="en-US"/>
@@ -2345,7 +2396,7 @@
       <w:r>
         <w:rPr>
           <w:color w:val="000000"/>
-          <w:rPrChange w:id="177" w:author="Parks, Robbie M" w:date="2023-10-02T23:11:00Z">
+          <w:rPrChange w:id="179" w:author="Parks, Robbie M" w:date="2023-10-02T23:11:00Z">
             <w:rPr>
               <w:color w:val="000000" w:themeColor="text1"/>
               <w:lang w:val="en-US"/>
@@ -2357,7 +2408,7 @@
       <w:r>
         <w:rPr>
           <w:color w:val="000000"/>
-          <w:rPrChange w:id="178" w:author="Parks, Robbie M" w:date="2023-10-02T23:11:00Z">
+          <w:rPrChange w:id="180" w:author="Parks, Robbie M" w:date="2023-10-02T23:11:00Z">
             <w:rPr>
               <w:color w:val="000000" w:themeColor="text1"/>
               <w:lang w:val="en-US"/>
@@ -2366,7 +2417,7 @@
         </w:rPr>
         <w:t xml:space="preserve">all 4,078 operational and populated carceral facilities (referring to prisons, jails, </w:t>
       </w:r>
-      <w:ins w:id="179" w:author="Parks, Robbie M" w:date="2023-10-02T23:11:00Z">
+      <w:ins w:id="181" w:author="Parks, Robbie M" w:date="2023-10-02T23:11:00Z">
         <w:r>
           <w:rPr>
             <w:color w:val="000000"/>
@@ -2389,7 +2440,7 @@
       <w:r>
         <w:rPr>
           <w:color w:val="000000"/>
-          <w:rPrChange w:id="180" w:author="Parks, Robbie M" w:date="2023-10-02T23:11:00Z">
+          <w:rPrChange w:id="182" w:author="Parks, Robbie M" w:date="2023-10-02T23:11:00Z">
             <w:rPr>
               <w:color w:val="000000" w:themeColor="text1"/>
               <w:lang w:val="en-US"/>
@@ -2398,7 +2449,7 @@
         </w:rPr>
         <w:t xml:space="preserve">and other carceral facilities) in the continental United States (Materials and Methods, </w:t>
       </w:r>
-      <w:del w:id="181" w:author="Parks, Robbie M" w:date="2023-10-02T23:11:00Z">
+      <w:del w:id="183" w:author="Parks, Robbie M" w:date="2023-10-02T23:11:00Z">
         <w:r>
           <w:rPr>
             <w:color w:val="000000" w:themeColor="text1"/>
@@ -2407,7 +2458,7 @@
           <w:delText>Supporting</w:delText>
         </w:r>
       </w:del>
-      <w:ins w:id="182" w:author="Parks, Robbie M" w:date="2023-10-02T23:11:00Z">
+      <w:ins w:id="184" w:author="Parks, Robbie M" w:date="2023-10-02T23:11:00Z">
         <w:r>
           <w:rPr>
             <w:color w:val="000000"/>
@@ -2418,7 +2469,7 @@
       <w:r>
         <w:rPr>
           <w:color w:val="000000"/>
-          <w:rPrChange w:id="183" w:author="Parks, Robbie M" w:date="2023-10-02T23:11:00Z">
+          <w:rPrChange w:id="185" w:author="Parks, Robbie M" w:date="2023-10-02T23:11:00Z">
             <w:rPr>
               <w:color w:val="000000" w:themeColor="text1"/>
               <w:lang w:val="en-US"/>
@@ -2430,7 +2481,7 @@
       <w:r>
         <w:rPr>
           <w:color w:val="000000"/>
-          <w:rPrChange w:id="184" w:author="Parks, Robbie M" w:date="2023-10-02T23:11:00Z">
+          <w:rPrChange w:id="186" w:author="Parks, Robbie M" w:date="2023-10-02T23:11:00Z">
             <w:rPr>
               <w:color w:val="000000" w:themeColor="text1"/>
               <w:lang w:val="en-US"/>
@@ -2439,7 +2490,7 @@
         </w:rPr>
         <w:t xml:space="preserve">Information). We define </w:t>
       </w:r>
-      <w:del w:id="185" w:author="Parks, Robbie M" w:date="2023-10-02T23:11:00Z">
+      <w:del w:id="187" w:author="Parks, Robbie M" w:date="2023-10-02T23:11:00Z">
         <w:r>
           <w:rPr>
             <w:color w:val="000000" w:themeColor="text1"/>
@@ -2448,7 +2499,7 @@
           <w:delText>dangerous humid</w:delText>
         </w:r>
       </w:del>
-      <w:ins w:id="186" w:author="Parks, Robbie M" w:date="2023-10-02T23:11:00Z">
+      <w:ins w:id="188" w:author="Parks, Robbie M" w:date="2023-10-02T23:11:00Z">
         <w:r>
           <w:rPr>
             <w:color w:val="000000"/>
@@ -2459,7 +2510,7 @@
       <w:r>
         <w:rPr>
           <w:color w:val="000000"/>
-          <w:rPrChange w:id="187" w:author="Parks, Robbie M" w:date="2023-10-02T23:11:00Z">
+          <w:rPrChange w:id="189" w:author="Parks, Robbie M" w:date="2023-10-02T23:11:00Z">
             <w:rPr>
               <w:color w:val="000000" w:themeColor="text1"/>
               <w:lang w:val="en-US"/>
@@ -2471,16 +2522,29 @@
       <w:r>
         <w:rPr>
           <w:color w:val="000000"/>
-          <w:rPrChange w:id="188" w:author="Parks, Robbie M" w:date="2023-10-02T23:11:00Z">
-            <w:rPr>
-              <w:color w:val="000000" w:themeColor="text1"/>
-              <w:lang w:val="en-US"/>
-            </w:rPr>
-          </w:rPrChange>
-        </w:rPr>
-        <w:t xml:space="preserve">heat as the number of days per year where the </w:t>
-      </w:r>
-      <w:ins w:id="189" w:author="Parks, Robbie M" w:date="2023-10-02T23:11:00Z">
+          <w:rPrChange w:id="190" w:author="Parks, Robbie M" w:date="2023-10-02T23:11:00Z">
+            <w:rPr>
+              <w:color w:val="000000" w:themeColor="text1"/>
+              <w:lang w:val="en-US"/>
+            </w:rPr>
+          </w:rPrChange>
+        </w:rPr>
+        <w:t xml:space="preserve">heat as the number of days per year where </w:t>
+      </w:r>
+      <w:r>
+        <w:rPr>
+          <w:color w:val="000000"/>
+          <w:rPrChange w:id="191" w:author="Parks, Robbie M" w:date="2023-10-02T23:11:00Z">
+            <w:rPr>
+              <w:color w:val="000000" w:themeColor="text1"/>
+              <w:lang w:val="en-US"/>
+            </w:rPr>
+          </w:rPrChange>
+        </w:rPr>
+        <w:lastRenderedPageBreak/>
+        <w:t xml:space="preserve">the </w:t>
+      </w:r>
+      <w:ins w:id="192" w:author="Parks, Robbie M" w:date="2023-10-02T23:11:00Z">
         <w:r>
           <w:rPr>
             <w:color w:val="000000"/>
@@ -2497,20 +2561,33 @@
       <w:r>
         <w:rPr>
           <w:color w:val="000000"/>
-          <w:rPrChange w:id="190" w:author="Parks, Robbie M" w:date="2023-10-02T23:11:00Z">
-            <w:rPr>
-              <w:color w:val="000000" w:themeColor="text1"/>
-              <w:lang w:val="en-US"/>
-            </w:rPr>
-          </w:rPrChange>
-        </w:rPr>
-        <w:t>maximum wet bulb globe temperature (WBGT</w:t>
+          <w:rPrChange w:id="193" w:author="Parks, Robbie M" w:date="2023-10-02T23:11:00Z">
+            <w:rPr>
+              <w:color w:val="000000" w:themeColor="text1"/>
+              <w:lang w:val="en-US"/>
+            </w:rPr>
+          </w:rPrChange>
+        </w:rPr>
+        <w:t>maximum wet bulb globe temperature (</w:t>
+      </w:r>
+      <w:proofErr w:type="spellStart"/>
+      <w:r>
+        <w:rPr>
+          <w:color w:val="000000"/>
+          <w:rPrChange w:id="194" w:author="Parks, Robbie M" w:date="2023-10-02T23:11:00Z">
+            <w:rPr>
+              <w:color w:val="000000" w:themeColor="text1"/>
+              <w:lang w:val="en-US"/>
+            </w:rPr>
+          </w:rPrChange>
+        </w:rPr>
+        <w:t>WBGT</w:t>
       </w:r>
       <w:r>
         <w:rPr>
           <w:color w:val="000000"/>
           <w:vertAlign w:val="subscript"/>
-          <w:rPrChange w:id="191" w:author="Parks, Robbie M" w:date="2023-10-02T23:11:00Z">
+          <w:rPrChange w:id="195" w:author="Parks, Robbie M" w:date="2023-10-02T23:11:00Z">
             <w:rPr>
               <w:color w:val="000000" w:themeColor="text1"/>
               <w:vertAlign w:val="subscript"/>
@@ -2520,10 +2597,11 @@
         </w:rPr>
         <w:t>max</w:t>
       </w:r>
-      <w:r>
-        <w:rPr>
-          <w:color w:val="000000"/>
-          <w:rPrChange w:id="192" w:author="Parks, Robbie M" w:date="2023-10-02T23:11:00Z">
+      <w:proofErr w:type="spellEnd"/>
+      <w:r>
+        <w:rPr>
+          <w:color w:val="000000"/>
+          <w:rPrChange w:id="196" w:author="Parks, Robbie M" w:date="2023-10-02T23:11:00Z">
             <w:rPr>
               <w:color w:val="000000" w:themeColor="text1"/>
               <w:lang w:val="en-US"/>
@@ -2532,7 +2610,7 @@
         </w:rPr>
         <w:t xml:space="preserve">) </w:t>
       </w:r>
-      <w:del w:id="193" w:author="Parks, Robbie M" w:date="2023-10-02T23:11:00Z">
+      <w:del w:id="197" w:author="Parks, Robbie M" w:date="2023-10-02T23:11:00Z">
         <w:r>
           <w:rPr>
             <w:color w:val="000000" w:themeColor="text1"/>
@@ -2541,7 +2619,7 @@
           <w:delText>exceeded</w:delText>
         </w:r>
       </w:del>
-      <w:ins w:id="194" w:author="Parks, Robbie M" w:date="2023-10-02T23:11:00Z">
+      <w:ins w:id="198" w:author="Parks, Robbie M" w:date="2023-10-02T23:11:00Z">
         <w:r>
           <w:t>exceeds</w:t>
         </w:r>
@@ -2549,7 +2627,7 @@
       <w:r>
         <w:rPr>
           <w:color w:val="000000"/>
-          <w:rPrChange w:id="195" w:author="Parks, Robbie M" w:date="2023-10-02T23:11:00Z">
+          <w:rPrChange w:id="199" w:author="Parks, Robbie M" w:date="2023-10-02T23:11:00Z">
             <w:rPr>
               <w:color w:val="000000" w:themeColor="text1"/>
               <w:lang w:val="en-US"/>
@@ -2562,7 +2640,7 @@
         <w:rPr>
           <w:color w:val="000000"/>
           <w:vertAlign w:val="superscript"/>
-          <w:rPrChange w:id="196" w:author="Parks, Robbie M" w:date="2023-10-02T23:11:00Z">
+          <w:rPrChange w:id="200" w:author="Parks, Robbie M" w:date="2023-10-02T23:11:00Z">
             <w:rPr>
               <w:color w:val="000000" w:themeColor="text1"/>
               <w:vertAlign w:val="superscript"/>
@@ -2575,7 +2653,7 @@
       <w:r>
         <w:rPr>
           <w:color w:val="000000"/>
-          <w:rPrChange w:id="197" w:author="Parks, Robbie M" w:date="2023-10-02T23:11:00Z">
+          <w:rPrChange w:id="201" w:author="Parks, Robbie M" w:date="2023-10-02T23:11:00Z">
             <w:rPr>
               <w:color w:val="000000" w:themeColor="text1"/>
               <w:lang w:val="en-US"/>
@@ -2584,7 +2662,7 @@
         </w:rPr>
         <w:t xml:space="preserve"> </w:t>
       </w:r>
-      <w:ins w:id="198" w:author="Parks, Robbie M" w:date="2023-10-02T23:11:00Z">
+      <w:ins w:id="202" w:author="Parks, Robbie M" w:date="2023-10-02T23:11:00Z">
         <w:r>
           <w:rPr>
             <w:color w:val="000000"/>
@@ -2625,14 +2703,7 @@
           <w:rPr>
             <w:color w:val="000000"/>
           </w:rPr>
-          <w:t xml:space="preserve"> across a </w:t>
-        </w:r>
-        <w:r>
-          <w:rPr>
-            <w:color w:val="000000"/>
-          </w:rPr>
-          <w:lastRenderedPageBreak/>
-          <w:t>range of context</w:t>
+          <w:t xml:space="preserve"> across a range of context</w:t>
         </w:r>
         <w:r>
           <w:rPr>
@@ -2766,7 +2837,14 @@
           <w:rPr>
             <w:color w:val="000000"/>
           </w:rPr>
-          <w:t>e, here we estimate indoor, or shaded, WBGT</w:t>
+          <w:t xml:space="preserve">e, here we estimate indoor, or shaded, </w:t>
+        </w:r>
+        <w:proofErr w:type="spellStart"/>
+        <w:r>
+          <w:rPr>
+            <w:color w:val="000000"/>
+          </w:rPr>
+          <w:t>WBGT</w:t>
         </w:r>
         <w:r>
           <w:rPr>
@@ -2775,6 +2853,7 @@
           </w:rPr>
           <w:t>max</w:t>
         </w:r>
+        <w:proofErr w:type="spellEnd"/>
         <w:r>
           <w:rPr>
             <w:color w:val="000000"/>
@@ -2804,20 +2883,33 @@
       <w:r>
         <w:rPr>
           <w:color w:val="000000"/>
-          <w:rPrChange w:id="199" w:author="Parks, Robbie M" w:date="2023-10-02T23:11:00Z">
-            <w:rPr>
-              <w:color w:val="000000" w:themeColor="text1"/>
-              <w:lang w:val="en-US"/>
-            </w:rPr>
-          </w:rPrChange>
-        </w:rPr>
-        <w:t>Exposure is defined as the number of days per year that WBGT</w:t>
+          <w:rPrChange w:id="203" w:author="Parks, Robbie M" w:date="2023-10-02T23:11:00Z">
+            <w:rPr>
+              <w:color w:val="000000" w:themeColor="text1"/>
+              <w:lang w:val="en-US"/>
+            </w:rPr>
+          </w:rPrChange>
+        </w:rPr>
+        <w:t xml:space="preserve">Exposure is defined as the number of days per year that </w:t>
+      </w:r>
+      <w:proofErr w:type="spellStart"/>
+      <w:r>
+        <w:rPr>
+          <w:color w:val="000000"/>
+          <w:rPrChange w:id="204" w:author="Parks, Robbie M" w:date="2023-10-02T23:11:00Z">
+            <w:rPr>
+              <w:color w:val="000000" w:themeColor="text1"/>
+              <w:lang w:val="en-US"/>
+            </w:rPr>
+          </w:rPrChange>
+        </w:rPr>
+        <w:t>WBGT</w:t>
       </w:r>
       <w:r>
         <w:rPr>
           <w:color w:val="000000"/>
           <w:vertAlign w:val="subscript"/>
-          <w:rPrChange w:id="200" w:author="Parks, Robbie M" w:date="2023-10-02T23:11:00Z">
+          <w:rPrChange w:id="205" w:author="Parks, Robbie M" w:date="2023-10-02T23:11:00Z">
             <w:rPr>
               <w:color w:val="000000" w:themeColor="text1"/>
               <w:vertAlign w:val="subscript"/>
@@ -2825,12 +2917,27 @@
             </w:rPr>
           </w:rPrChange>
         </w:rPr>
-        <w:t xml:space="preserve">max </w:t>
-      </w:r>
-      <w:r>
-        <w:rPr>
-          <w:color w:val="000000"/>
-          <w:rPrChange w:id="201" w:author="Parks, Robbie M" w:date="2023-10-02T23:11:00Z">
+        <w:t>max</w:t>
+      </w:r>
+      <w:proofErr w:type="spellEnd"/>
+      <w:r>
+        <w:rPr>
+          <w:color w:val="000000"/>
+          <w:vertAlign w:val="subscript"/>
+          <w:rPrChange w:id="206" w:author="Parks, Robbie M" w:date="2023-10-02T23:11:00Z">
+            <w:rPr>
+              <w:color w:val="000000" w:themeColor="text1"/>
+              <w:vertAlign w:val="subscript"/>
+              <w:lang w:val="en-US"/>
+            </w:rPr>
+          </w:rPrChange>
+        </w:rPr>
+        <w:t xml:space="preserve"> </w:t>
+      </w:r>
+      <w:r>
+        <w:rPr>
+          <w:color w:val="000000"/>
+          <w:rPrChange w:id="207" w:author="Parks, Robbie M" w:date="2023-10-02T23:11:00Z">
             <w:rPr>
               <w:color w:val="000000" w:themeColor="text1"/>
               <w:lang w:val="en-US"/>
@@ -2839,7 +2946,7 @@
         </w:rPr>
         <w:t>exceeded 28°C multiplied by the total estimated incarcerated population exposed (person-days per year).</w:t>
       </w:r>
-      <w:ins w:id="202" w:author="Parks, Robbie M" w:date="2023-10-02T23:11:00Z">
+      <w:ins w:id="208" w:author="Parks, Robbie M" w:date="2023-10-02T23:11:00Z">
         <w:r>
           <w:rPr>
             <w:color w:val="000000"/>
@@ -2855,7 +2962,7 @@
         <w:jc w:val="both"/>
         <w:rPr>
           <w:color w:val="000000"/>
-          <w:rPrChange w:id="203" w:author="Parks, Robbie M" w:date="2023-10-02T23:11:00Z">
+          <w:rPrChange w:id="209" w:author="Parks, Robbie M" w:date="2023-10-02T23:11:00Z">
             <w:rPr>
               <w:color w:val="000000" w:themeColor="text1"/>
               <w:lang w:val="en-US"/>
@@ -2872,18 +2979,18 @@
           <w:rFonts w:eastAsiaTheme="minorHAnsi"/>
           <w:color w:val="000000"/>
           <w:lang w:val="en-GB"/>
-          <w:rPrChange w:id="204" w:author="Parks, Robbie M" w:date="2023-10-02T23:11:00Z">
-            <w:rPr>
-              <w:color w:val="000000" w:themeColor="text1"/>
-              <w:lang w:val="en-US"/>
-            </w:rPr>
-          </w:rPrChange>
-        </w:rPr>
-      </w:pPr>
-      <w:r>
-        <w:rPr>
-          <w:color w:val="000000"/>
-          <w:rPrChange w:id="205" w:author="Parks, Robbie M" w:date="2023-10-02T23:11:00Z">
+          <w:rPrChange w:id="210" w:author="Parks, Robbie M" w:date="2023-10-02T23:11:00Z">
+            <w:rPr>
+              <w:color w:val="000000" w:themeColor="text1"/>
+              <w:lang w:val="en-US"/>
+            </w:rPr>
+          </w:rPrChange>
+        </w:rPr>
+      </w:pPr>
+      <w:r>
+        <w:rPr>
+          <w:color w:val="000000"/>
+          <w:rPrChange w:id="211" w:author="Parks, Robbie M" w:date="2023-10-02T23:11:00Z">
             <w:rPr>
               <w:color w:val="000000" w:themeColor="text1"/>
               <w:lang w:val="en"/>
@@ -2892,7 +2999,7 @@
         </w:rPr>
         <w:t xml:space="preserve">Our objectives are to (1) characterize </w:t>
       </w:r>
-      <w:del w:id="206" w:author="Parks, Robbie M" w:date="2023-10-02T23:11:00Z">
+      <w:del w:id="212" w:author="Parks, Robbie M" w:date="2023-10-02T23:11:00Z">
         <w:r>
           <w:rPr>
             <w:color w:val="000000" w:themeColor="text1"/>
@@ -2901,7 +3008,7 @@
           <w:delText>dangerous humid</w:delText>
         </w:r>
       </w:del>
-      <w:ins w:id="207" w:author="Parks, Robbie M" w:date="2023-10-02T23:11:00Z">
+      <w:ins w:id="213" w:author="Parks, Robbie M" w:date="2023-10-02T23:11:00Z">
         <w:r>
           <w:rPr>
             <w:color w:val="000000"/>
@@ -2912,7 +3019,7 @@
       <w:r>
         <w:rPr>
           <w:color w:val="000000"/>
-          <w:rPrChange w:id="208" w:author="Parks, Robbie M" w:date="2023-10-02T23:11:00Z">
+          <w:rPrChange w:id="214" w:author="Parks, Robbie M" w:date="2023-10-02T23:11:00Z">
             <w:rPr>
               <w:color w:val="000000" w:themeColor="text1"/>
               <w:lang w:val="en"/>
@@ -2921,7 +3028,7 @@
         </w:rPr>
         <w:t xml:space="preserve"> heat </w:t>
       </w:r>
-      <w:ins w:id="209" w:author="Parks, Robbie M" w:date="2023-10-02T23:11:00Z">
+      <w:ins w:id="215" w:author="Parks, Robbie M" w:date="2023-10-02T23:11:00Z">
         <w:r>
           <w:rPr>
             <w:color w:val="000000"/>
@@ -2938,7 +3045,7 @@
       <w:r>
         <w:rPr>
           <w:color w:val="000000"/>
-          <w:rPrChange w:id="210" w:author="Parks, Robbie M" w:date="2023-10-02T23:11:00Z">
+          <w:rPrChange w:id="216" w:author="Parks, Robbie M" w:date="2023-10-02T23:11:00Z">
             <w:rPr>
               <w:color w:val="000000" w:themeColor="text1"/>
               <w:lang w:val="en"/>
@@ -2947,7 +3054,7 @@
         </w:rPr>
         <w:t xml:space="preserve">at each carceral facility location and by facility type and state; (2) measure how </w:t>
       </w:r>
-      <w:ins w:id="211" w:author="Parks, Robbie M" w:date="2023-10-02T23:11:00Z">
+      <w:ins w:id="217" w:author="Parks, Robbie M" w:date="2023-10-02T23:11:00Z">
         <w:r>
           <w:rPr>
             <w:color w:val="000000"/>
@@ -2958,7 +3065,7 @@
       <w:r>
         <w:rPr>
           <w:color w:val="000000"/>
-          <w:rPrChange w:id="212" w:author="Parks, Robbie M" w:date="2023-10-02T23:11:00Z">
+          <w:rPrChange w:id="218" w:author="Parks, Robbie M" w:date="2023-10-02T23:11:00Z">
             <w:rPr>
               <w:color w:val="000000" w:themeColor="text1"/>
               <w:lang w:val="en"/>
@@ -2967,7 +3074,7 @@
         </w:rPr>
         <w:t>exposure</w:t>
       </w:r>
-      <w:del w:id="213" w:author="Parks, Robbie M" w:date="2023-10-02T23:11:00Z">
+      <w:del w:id="219" w:author="Parks, Robbie M" w:date="2023-10-02T23:11:00Z">
         <w:r>
           <w:rPr>
             <w:color w:val="000000" w:themeColor="text1"/>
@@ -2979,7 +3086,7 @@
       <w:r>
         <w:rPr>
           <w:color w:val="000000"/>
-          <w:rPrChange w:id="214" w:author="Parks, Robbie M" w:date="2023-10-02T23:11:00Z">
+          <w:rPrChange w:id="220" w:author="Parks, Robbie M" w:date="2023-10-02T23:11:00Z">
             <w:rPr>
               <w:color w:val="000000" w:themeColor="text1"/>
               <w:lang w:val="en"/>
@@ -2988,7 +3095,7 @@
         </w:rPr>
         <w:t xml:space="preserve"> at carceral facility locations compares with the rest of the population nationally and by state; and (3) calculate </w:t>
       </w:r>
-      <w:del w:id="215" w:author="Parks, Robbie M" w:date="2023-10-02T23:11:00Z">
+      <w:del w:id="221" w:author="Parks, Robbie M" w:date="2023-10-02T23:11:00Z">
         <w:r>
           <w:rPr>
             <w:color w:val="000000" w:themeColor="text1"/>
@@ -3000,7 +3107,7 @@
       <w:r>
         <w:rPr>
           <w:color w:val="000000"/>
-          <w:rPrChange w:id="216" w:author="Parks, Robbie M" w:date="2023-10-02T23:11:00Z">
+          <w:rPrChange w:id="222" w:author="Parks, Robbie M" w:date="2023-10-02T23:11:00Z">
             <w:rPr>
               <w:color w:val="000000" w:themeColor="text1"/>
               <w:lang w:val="en"/>
@@ -3009,7 +3116,7 @@
         </w:rPr>
         <w:t xml:space="preserve">the </w:t>
       </w:r>
-      <w:del w:id="217" w:author="Parks, Robbie M" w:date="2023-10-02T23:11:00Z">
+      <w:del w:id="223" w:author="Parks, Robbie M" w:date="2023-10-02T23:11:00Z">
         <w:r>
           <w:rPr>
             <w:color w:val="000000" w:themeColor="text1"/>
@@ -3018,7 +3125,7 @@
           <w:delText>trends over</w:delText>
         </w:r>
       </w:del>
-      <w:ins w:id="218" w:author="Parks, Robbie M" w:date="2023-10-02T23:11:00Z">
+      <w:ins w:id="224" w:author="Parks, Robbie M" w:date="2023-10-02T23:11:00Z">
         <w:r>
           <w:rPr>
             <w:color w:val="000000"/>
@@ -3041,7 +3148,7 @@
       <w:r>
         <w:rPr>
           <w:color w:val="000000"/>
-          <w:rPrChange w:id="219" w:author="Parks, Robbie M" w:date="2023-10-02T23:11:00Z">
+          <w:rPrChange w:id="225" w:author="Parks, Robbie M" w:date="2023-10-02T23:11:00Z">
             <w:rPr>
               <w:color w:val="000000" w:themeColor="text1"/>
               <w:lang w:val="en"/>
@@ -3050,7 +3157,7 @@
         </w:rPr>
         <w:t xml:space="preserve"> of </w:t>
       </w:r>
-      <w:del w:id="220" w:author="Parks, Robbie M" w:date="2023-10-02T23:11:00Z">
+      <w:del w:id="226" w:author="Parks, Robbie M" w:date="2023-10-02T23:11:00Z">
         <w:r>
           <w:rPr>
             <w:color w:val="000000" w:themeColor="text1"/>
@@ -3059,7 +3166,7 @@
           <w:delText>dangerous humid heat</w:delText>
         </w:r>
       </w:del>
-      <w:ins w:id="221" w:author="Parks, Robbie M" w:date="2023-10-02T23:11:00Z">
+      <w:ins w:id="227" w:author="Parks, Robbie M" w:date="2023-10-02T23:11:00Z">
         <w:r>
           <w:rPr>
             <w:color w:val="000000"/>
@@ -3076,7 +3183,14 @@
           <w:rPr>
             <w:color w:val="000000"/>
           </w:rPr>
-          <w:t xml:space="preserve"> per year WBGT</w:t>
+          <w:t xml:space="preserve"> per year </w:t>
+        </w:r>
+        <w:proofErr w:type="spellStart"/>
+        <w:r>
+          <w:rPr>
+            <w:color w:val="000000"/>
+          </w:rPr>
+          <w:t>WBGT</w:t>
         </w:r>
         <w:r>
           <w:rPr>
@@ -3085,17 +3199,25 @@
           </w:rPr>
           <w:t>max</w:t>
         </w:r>
-        <w:r>
-          <w:rPr>
-            <w:color w:val="000000"/>
-          </w:rPr>
-          <w:t xml:space="preserve"> exceeded 28°C</w:t>
-        </w:r>
-      </w:ins>
-      <w:r>
-        <w:rPr>
-          <w:color w:val="000000"/>
-          <w:rPrChange w:id="222" w:author="Parks, Robbie M" w:date="2023-10-02T23:11:00Z">
+        <w:proofErr w:type="spellEnd"/>
+        <w:r>
+          <w:rPr>
+            <w:color w:val="000000"/>
+          </w:rPr>
+          <w:t xml:space="preserve"> exceeded 28°</w:t>
+        </w:r>
+        <w:proofErr w:type="spellStart"/>
+        <w:r>
+          <w:rPr>
+            <w:color w:val="000000"/>
+          </w:rPr>
+          <w:t>C</w:t>
+        </w:r>
+      </w:ins>
+      <w:r>
+        <w:rPr>
+          <w:color w:val="000000"/>
+          <w:rPrChange w:id="228" w:author="Parks, Robbie M" w:date="2023-10-02T23:11:00Z">
             <w:rPr>
               <w:color w:val="000000" w:themeColor="text1"/>
               <w:lang w:val="en"/>
@@ -3107,7 +3229,7 @@
       <w:r>
         <w:rPr>
           <w:color w:val="000000"/>
-          <w:rPrChange w:id="223" w:author="Parks, Robbie M" w:date="2023-10-02T23:11:00Z">
+          <w:rPrChange w:id="229" w:author="Parks, Robbie M" w:date="2023-10-02T23:11:00Z">
             <w:rPr>
               <w:color w:val="000000" w:themeColor="text1"/>
               <w:lang w:val="en"/>
@@ -3116,10 +3238,11 @@
         </w:rPr>
         <w:t>at</w:t>
       </w:r>
-      <w:r>
-        <w:rPr>
-          <w:color w:val="000000"/>
-          <w:rPrChange w:id="224" w:author="Parks, Robbie M" w:date="2023-10-02T23:11:00Z">
+      <w:proofErr w:type="spellEnd"/>
+      <w:r>
+        <w:rPr>
+          <w:color w:val="000000"/>
+          <w:rPrChange w:id="230" w:author="Parks, Robbie M" w:date="2023-10-02T23:11:00Z">
             <w:rPr>
               <w:color w:val="000000" w:themeColor="text1"/>
               <w:lang w:val="en"/>
@@ -3128,7 +3251,7 @@
         </w:rPr>
         <w:t xml:space="preserve"> carceral facilities </w:t>
       </w:r>
-      <w:del w:id="225" w:author="Parks, Robbie M" w:date="2023-10-02T23:11:00Z">
+      <w:del w:id="231" w:author="Parks, Robbie M" w:date="2023-10-02T23:11:00Z">
         <w:r>
           <w:rPr>
             <w:color w:val="000000" w:themeColor="text1"/>
@@ -3144,7 +3267,7 @@
           <w:delText>over time</w:delText>
         </w:r>
       </w:del>
-      <w:ins w:id="226" w:author="Parks, Robbie M" w:date="2023-10-02T23:11:00Z">
+      <w:ins w:id="232" w:author="Parks, Robbie M" w:date="2023-10-02T23:11:00Z">
         <w:r>
           <w:rPr>
             <w:color w:val="000000"/>
@@ -3155,7 +3278,7 @@
       <w:r>
         <w:rPr>
           <w:color w:val="000000"/>
-          <w:rPrChange w:id="227" w:author="Parks, Robbie M" w:date="2023-10-02T23:11:00Z">
+          <w:rPrChange w:id="233" w:author="Parks, Robbie M" w:date="2023-10-02T23:11:00Z">
             <w:rPr>
               <w:color w:val="000000" w:themeColor="text1"/>
               <w:lang w:val="en-US"/>
@@ -3164,7 +3287,7 @@
         </w:rPr>
         <w:t xml:space="preserve">. For objectives (1) and (2), we focus on recent years (2016 – 2020) because we are interested in the current </w:t>
       </w:r>
-      <w:del w:id="228" w:author="Parks, Robbie M" w:date="2023-10-02T23:11:00Z">
+      <w:del w:id="234" w:author="Parks, Robbie M" w:date="2023-10-02T23:11:00Z">
         <w:r>
           <w:rPr>
             <w:color w:val="000000" w:themeColor="text1"/>
@@ -3176,7 +3299,7 @@
       <w:r>
         <w:rPr>
           <w:color w:val="000000"/>
-          <w:rPrChange w:id="229" w:author="Parks, Robbie M" w:date="2023-10-02T23:11:00Z">
+          <w:rPrChange w:id="235" w:author="Parks, Robbie M" w:date="2023-10-02T23:11:00Z">
             <w:rPr>
               <w:color w:val="000000" w:themeColor="text1"/>
               <w:lang w:val="en-US"/>
@@ -3185,7 +3308,7 @@
         </w:rPr>
         <w:t xml:space="preserve">heat </w:t>
       </w:r>
-      <w:del w:id="230" w:author="Parks, Robbie M" w:date="2023-10-02T23:11:00Z">
+      <w:del w:id="236" w:author="Parks, Robbie M" w:date="2023-10-02T23:11:00Z">
         <w:r>
           <w:rPr>
             <w:color w:val="000000" w:themeColor="text1"/>
@@ -3194,7 +3317,7 @@
           <w:delText>exposures</w:delText>
         </w:r>
       </w:del>
-      <w:ins w:id="231" w:author="Parks, Robbie M" w:date="2023-10-02T23:11:00Z">
+      <w:ins w:id="237" w:author="Parks, Robbie M" w:date="2023-10-02T23:11:00Z">
         <w:r>
           <w:rPr>
             <w:color w:val="000000"/>
@@ -3205,7 +3328,7 @@
       <w:r>
         <w:rPr>
           <w:color w:val="000000"/>
-          <w:rPrChange w:id="232" w:author="Parks, Robbie M" w:date="2023-10-02T23:11:00Z">
+          <w:rPrChange w:id="238" w:author="Parks, Robbie M" w:date="2023-10-02T23:11:00Z">
             <w:rPr>
               <w:color w:val="000000" w:themeColor="text1"/>
               <w:lang w:val="en-US"/>
@@ -3214,7 +3337,7 @@
         </w:rPr>
         <w:t xml:space="preserve">. For objective (3), we focus on the entire 1982 </w:t>
       </w:r>
-      <w:del w:id="233" w:author="Parks, Robbie M" w:date="2023-10-02T23:11:00Z">
+      <w:del w:id="239" w:author="Parks, Robbie M" w:date="2023-10-02T23:11:00Z">
         <w:r>
           <w:rPr>
             <w:color w:val="000000" w:themeColor="text1"/>
@@ -3223,7 +3346,7 @@
           <w:delText>-</w:delText>
         </w:r>
       </w:del>
-      <w:ins w:id="234" w:author="Parks, Robbie M" w:date="2023-10-02T23:11:00Z">
+      <w:ins w:id="240" w:author="Parks, Robbie M" w:date="2023-10-02T23:11:00Z">
         <w:r>
           <w:rPr>
             <w:color w:val="000000"/>
@@ -3234,7 +3357,7 @@
       <w:r>
         <w:rPr>
           <w:color w:val="000000"/>
-          <w:rPrChange w:id="235" w:author="Parks, Robbie M" w:date="2023-10-02T23:11:00Z">
+          <w:rPrChange w:id="241" w:author="Parks, Robbie M" w:date="2023-10-02T23:11:00Z">
             <w:rPr>
               <w:color w:val="000000" w:themeColor="text1"/>
               <w:lang w:val="en-US"/>
@@ -3245,7 +3368,7 @@
       </w:r>
       <w:r>
         <w:rPr>
-          <w:rPrChange w:id="236" w:author="Parks, Robbie M" w:date="2023-10-02T23:11:00Z">
+          <w:rPrChange w:id="242" w:author="Parks, Robbie M" w:date="2023-10-02T23:11:00Z">
             <w:rPr>
               <w:color w:val="000000" w:themeColor="text1"/>
               <w:lang w:val="en-US"/>
@@ -3254,7 +3377,7 @@
         </w:rPr>
         <w:t>long</w:t>
       </w:r>
-      <w:del w:id="237" w:author="Parks, Robbie M" w:date="2023-10-02T23:11:00Z">
+      <w:del w:id="243" w:author="Parks, Robbie M" w:date="2023-10-02T23:11:00Z">
         <w:r>
           <w:rPr>
             <w:color w:val="000000" w:themeColor="text1"/>
@@ -3263,14 +3386,14 @@
           <w:delText xml:space="preserve"> </w:delText>
         </w:r>
       </w:del>
-      <w:ins w:id="238" w:author="Parks, Robbie M" w:date="2023-10-02T23:11:00Z">
+      <w:ins w:id="244" w:author="Parks, Robbie M" w:date="2023-10-02T23:11:00Z">
         <w:r>
           <w:t>-</w:t>
         </w:r>
       </w:ins>
       <w:r>
         <w:rPr>
-          <w:rPrChange w:id="239" w:author="Parks, Robbie M" w:date="2023-10-02T23:11:00Z">
+          <w:rPrChange w:id="245" w:author="Parks, Robbie M" w:date="2023-10-02T23:11:00Z">
             <w:rPr>
               <w:color w:val="000000" w:themeColor="text1"/>
               <w:lang w:val="en-US"/>
@@ -3282,20 +3405,33 @@
       <w:r>
         <w:rPr>
           <w:color w:val="000000"/>
-          <w:rPrChange w:id="240" w:author="Parks, Robbie M" w:date="2023-10-02T23:11:00Z">
-            <w:rPr>
-              <w:color w:val="000000" w:themeColor="text1"/>
-              <w:lang w:val="en-US"/>
-            </w:rPr>
-          </w:rPrChange>
-        </w:rPr>
-        <w:t xml:space="preserve"> trends. The underlying, carceral facility-level daily WBGT</w:t>
+          <w:rPrChange w:id="246" w:author="Parks, Robbie M" w:date="2023-10-02T23:11:00Z">
+            <w:rPr>
+              <w:color w:val="000000" w:themeColor="text1"/>
+              <w:lang w:val="en-US"/>
+            </w:rPr>
+          </w:rPrChange>
+        </w:rPr>
+        <w:t xml:space="preserve"> trends. The underlying, carceral facility-level daily </w:t>
+      </w:r>
+      <w:proofErr w:type="spellStart"/>
+      <w:r>
+        <w:rPr>
+          <w:color w:val="000000"/>
+          <w:rPrChange w:id="247" w:author="Parks, Robbie M" w:date="2023-10-02T23:11:00Z">
+            <w:rPr>
+              <w:color w:val="000000" w:themeColor="text1"/>
+              <w:lang w:val="en-US"/>
+            </w:rPr>
+          </w:rPrChange>
+        </w:rPr>
+        <w:t>WBGT</w:t>
       </w:r>
       <w:r>
         <w:rPr>
           <w:color w:val="000000"/>
           <w:vertAlign w:val="subscript"/>
-          <w:rPrChange w:id="241" w:author="Parks, Robbie M" w:date="2023-10-02T23:11:00Z">
+          <w:rPrChange w:id="248" w:author="Parks, Robbie M" w:date="2023-10-02T23:11:00Z">
             <w:rPr>
               <w:color w:val="000000" w:themeColor="text1"/>
               <w:vertAlign w:val="subscript"/>
@@ -3305,17 +3441,30 @@
         </w:rPr>
         <w:t>max</w:t>
       </w:r>
-      <w:r>
-        <w:rPr>
-          <w:color w:val="000000"/>
-          <w:rPrChange w:id="242" w:author="Parks, Robbie M" w:date="2023-10-02T23:11:00Z">
-            <w:rPr>
-              <w:color w:val="000000" w:themeColor="text1"/>
-              <w:lang w:val="en-US"/>
-            </w:rPr>
-          </w:rPrChange>
-        </w:rPr>
-        <w:t xml:space="preserve"> records during 1982 - 2020 and the derived data used in our analysis are publicly available (Data and Code Availability). </w:t>
+      <w:proofErr w:type="spellEnd"/>
+      <w:r>
+        <w:rPr>
+          <w:color w:val="000000"/>
+          <w:rPrChange w:id="249" w:author="Parks, Robbie M" w:date="2023-10-02T23:11:00Z">
+            <w:rPr>
+              <w:color w:val="000000" w:themeColor="text1"/>
+              <w:lang w:val="en-US"/>
+            </w:rPr>
+          </w:rPrChange>
+        </w:rPr>
+        <w:t xml:space="preserve"> records during 1982 - 2020 and the derived data used in our analysis are publicly available (Data</w:t>
+      </w:r>
+      <w:r>
+        <w:rPr>
+          <w:color w:val="000000"/>
+          <w:rPrChange w:id="250" w:author="Parks, Robbie M" w:date="2023-10-02T23:11:00Z">
+            <w:rPr>
+              <w:color w:val="000000" w:themeColor="text1"/>
+              <w:lang w:val="en-US"/>
+            </w:rPr>
+          </w:rPrChange>
+        </w:rPr>
+        <w:t xml:space="preserve"> and Code Availability). </w:t>
       </w:r>
     </w:p>
     <w:p>
@@ -3324,7 +3473,7 @@
         <w:jc w:val="both"/>
         <w:rPr>
           <w:color w:val="000000"/>
-          <w:rPrChange w:id="243" w:author="Parks, Robbie M" w:date="2023-10-02T23:11:00Z">
+          <w:rPrChange w:id="251" w:author="Parks, Robbie M" w:date="2023-10-02T23:11:00Z">
             <w:rPr>
               <w:color w:val="000000" w:themeColor="text1"/>
               <w:lang w:val="en-US"/>
@@ -3341,18 +3490,18 @@
           <w:rFonts w:eastAsiaTheme="minorHAnsi"/>
           <w:color w:val="000000"/>
           <w:lang w:val="en-GB"/>
-          <w:rPrChange w:id="244" w:author="Parks, Robbie M" w:date="2023-10-02T23:11:00Z">
-            <w:rPr>
-              <w:color w:val="000000" w:themeColor="text1"/>
-              <w:lang w:val="en-US"/>
-            </w:rPr>
-          </w:rPrChange>
-        </w:rPr>
-      </w:pPr>
-      <w:r>
-        <w:rPr>
-          <w:color w:val="000000"/>
-          <w:rPrChange w:id="245" w:author="Parks, Robbie M" w:date="2023-10-02T23:11:00Z">
+          <w:rPrChange w:id="252" w:author="Parks, Robbie M" w:date="2023-10-02T23:11:00Z">
+            <w:rPr>
+              <w:color w:val="000000" w:themeColor="text1"/>
+              <w:lang w:val="en-US"/>
+            </w:rPr>
+          </w:rPrChange>
+        </w:rPr>
+      </w:pPr>
+      <w:r>
+        <w:rPr>
+          <w:color w:val="000000"/>
+          <w:rPrChange w:id="253" w:author="Parks, Robbie M" w:date="2023-10-02T23:11:00Z">
             <w:rPr>
               <w:color w:val="000000" w:themeColor="text1"/>
               <w:lang w:val="en-US"/>
@@ -3361,7 +3510,7 @@
         </w:rPr>
         <w:t>During 2016 - 2020</w:t>
       </w:r>
-      <w:ins w:id="246" w:author="Parks, Robbie M" w:date="2023-10-02T23:11:00Z">
+      <w:ins w:id="254" w:author="Parks, Robbie M" w:date="2023-10-02T23:11:00Z">
         <w:r>
           <w:rPr>
             <w:color w:val="000000"/>
@@ -3372,7 +3521,7 @@
       <w:r>
         <w:rPr>
           <w:color w:val="000000"/>
-          <w:rPrChange w:id="247" w:author="Parks, Robbie M" w:date="2023-10-02T23:11:00Z">
+          <w:rPrChange w:id="255" w:author="Parks, Robbie M" w:date="2023-10-02T23:11:00Z">
             <w:rPr>
               <w:color w:val="000000" w:themeColor="text1"/>
               <w:lang w:val="en-US"/>
@@ -3381,7 +3530,7 @@
         </w:rPr>
         <w:t xml:space="preserve"> there were, on average, an estimated 41.</w:t>
       </w:r>
-      <w:del w:id="248" w:author="Parks, Robbie M" w:date="2023-10-02T23:11:00Z">
+      <w:del w:id="256" w:author="Parks, Robbie M" w:date="2023-10-02T23:11:00Z">
         <w:r>
           <w:rPr>
             <w:color w:val="000000" w:themeColor="text1"/>
@@ -3390,7 +3539,7 @@
           <w:delText>25</w:delText>
         </w:r>
       </w:del>
-      <w:ins w:id="249" w:author="Parks, Robbie M" w:date="2023-10-02T23:11:00Z">
+      <w:ins w:id="257" w:author="Parks, Robbie M" w:date="2023-10-02T23:11:00Z">
         <w:r>
           <w:rPr>
             <w:color w:val="000000"/>
@@ -3401,7 +3550,7 @@
       <w:r>
         <w:rPr>
           <w:color w:val="000000"/>
-          <w:rPrChange w:id="250" w:author="Parks, Robbie M" w:date="2023-10-02T23:11:00Z">
+          <w:rPrChange w:id="258" w:author="Parks, Robbie M" w:date="2023-10-02T23:11:00Z">
             <w:rPr>
               <w:color w:val="000000" w:themeColor="text1"/>
               <w:lang w:val="en-US"/>
@@ -3410,7 +3559,7 @@
         </w:rPr>
         <w:t xml:space="preserve"> million person-days of </w:t>
       </w:r>
-      <w:del w:id="251" w:author="Parks, Robbie M" w:date="2023-10-02T23:11:00Z">
+      <w:del w:id="259" w:author="Parks, Robbie M" w:date="2023-10-02T23:11:00Z">
         <w:r>
           <w:rPr>
             <w:color w:val="000000" w:themeColor="text1"/>
@@ -3422,7 +3571,7 @@
       <w:r>
         <w:rPr>
           <w:color w:val="000000"/>
-          <w:rPrChange w:id="252" w:author="Parks, Robbie M" w:date="2023-10-02T23:11:00Z">
+          <w:rPrChange w:id="260" w:author="Parks, Robbie M" w:date="2023-10-02T23:11:00Z">
             <w:rPr>
               <w:color w:val="000000" w:themeColor="text1"/>
               <w:lang w:val="en-US"/>
@@ -3431,7 +3580,7 @@
         </w:rPr>
         <w:t xml:space="preserve">heat </w:t>
       </w:r>
-      <w:ins w:id="253" w:author="Parks, Robbie M" w:date="2023-10-02T23:11:00Z">
+      <w:ins w:id="261" w:author="Parks, Robbie M" w:date="2023-10-02T23:11:00Z">
         <w:r>
           <w:rPr>
             <w:color w:val="000000"/>
@@ -3442,7 +3591,7 @@
       <w:r>
         <w:rPr>
           <w:color w:val="000000"/>
-          <w:rPrChange w:id="254" w:author="Parks, Robbie M" w:date="2023-10-02T23:11:00Z">
+          <w:rPrChange w:id="262" w:author="Parks, Robbie M" w:date="2023-10-02T23:11:00Z">
             <w:rPr>
               <w:color w:val="000000" w:themeColor="text1"/>
               <w:lang w:val="en-US"/>
@@ -3451,7 +3600,7 @@
         </w:rPr>
         <w:t xml:space="preserve">annually at carceral </w:t>
       </w:r>
-      <w:del w:id="255" w:author="Parks, Robbie M" w:date="2023-10-02T23:11:00Z">
+      <w:del w:id="263" w:author="Parks, Robbie M" w:date="2023-10-02T23:11:00Z">
         <w:r>
           <w:rPr>
             <w:color w:val="000000" w:themeColor="text1"/>
@@ -3460,7 +3609,7 @@
           <w:delText>facility</w:delText>
         </w:r>
       </w:del>
-      <w:ins w:id="256" w:author="Parks, Robbie M" w:date="2023-10-02T23:11:00Z">
+      <w:ins w:id="264" w:author="Parks, Robbie M" w:date="2023-10-02T23:11:00Z">
         <w:r>
           <w:rPr>
             <w:color w:val="000000"/>
@@ -3474,16 +3623,29 @@
       <w:r>
         <w:rPr>
           <w:color w:val="000000"/>
-          <w:rPrChange w:id="257" w:author="Parks, Robbie M" w:date="2023-10-02T23:11:00Z">
-            <w:rPr>
-              <w:color w:val="000000" w:themeColor="text1"/>
-              <w:lang w:val="en-US"/>
-            </w:rPr>
-          </w:rPrChange>
-        </w:rPr>
-        <w:t xml:space="preserve"> in the United States. State prisons accounted for 61% (24.</w:t>
-      </w:r>
-      <w:del w:id="258" w:author="Parks, Robbie M" w:date="2023-10-02T23:11:00Z">
+          <w:rPrChange w:id="265" w:author="Parks, Robbie M" w:date="2023-10-02T23:11:00Z">
+            <w:rPr>
+              <w:color w:val="000000" w:themeColor="text1"/>
+              <w:lang w:val="en-US"/>
+            </w:rPr>
+          </w:rPrChange>
+        </w:rPr>
+        <w:t xml:space="preserve"> in the United States. State </w:t>
+      </w:r>
+      <w:r>
+        <w:rPr>
+          <w:color w:val="000000"/>
+          <w:rPrChange w:id="266" w:author="Parks, Robbie M" w:date="2023-10-02T23:11:00Z">
+            <w:rPr>
+              <w:color w:val="000000" w:themeColor="text1"/>
+              <w:lang w:val="en-US"/>
+            </w:rPr>
+          </w:rPrChange>
+        </w:rPr>
+        <w:lastRenderedPageBreak/>
+        <w:t>prisons accounted for 61% (24.</w:t>
+      </w:r>
+      <w:del w:id="267" w:author="Parks, Robbie M" w:date="2023-10-02T23:11:00Z">
         <w:r>
           <w:rPr>
             <w:color w:val="000000" w:themeColor="text1"/>
@@ -3492,7 +3654,7 @@
           <w:delText>48</w:delText>
         </w:r>
       </w:del>
-      <w:ins w:id="259" w:author="Parks, Robbie M" w:date="2023-10-02T23:11:00Z">
+      <w:ins w:id="268" w:author="Parks, Robbie M" w:date="2023-10-02T23:11:00Z">
         <w:r>
           <w:rPr>
             <w:color w:val="000000"/>
@@ -3503,7 +3665,7 @@
       <w:r>
         <w:rPr>
           <w:color w:val="000000"/>
-          <w:rPrChange w:id="260" w:author="Parks, Robbie M" w:date="2023-10-02T23:11:00Z">
+          <w:rPrChange w:id="269" w:author="Parks, Robbie M" w:date="2023-10-02T23:11:00Z">
             <w:rPr>
               <w:color w:val="000000" w:themeColor="text1"/>
               <w:lang w:val="en-US"/>
@@ -3512,7 +3674,7 @@
         </w:rPr>
         <w:t xml:space="preserve"> million person-days) of total exposure (Figure 1a), followed by county </w:t>
       </w:r>
-      <w:del w:id="261" w:author="Parks, Robbie M" w:date="2023-10-02T23:11:00Z">
+      <w:del w:id="270" w:author="Parks, Robbie M" w:date="2023-10-02T23:11:00Z">
         <w:r>
           <w:rPr>
             <w:color w:val="000000" w:themeColor="text1"/>
@@ -3521,7 +3683,7 @@
           <w:delText>prisons</w:delText>
         </w:r>
       </w:del>
-      <w:ins w:id="262" w:author="Parks, Robbie M" w:date="2023-10-02T23:11:00Z">
+      <w:ins w:id="271" w:author="Parks, Robbie M" w:date="2023-10-02T23:11:00Z">
         <w:r>
           <w:t>jails</w:t>
         </w:r>
@@ -3529,7 +3691,7 @@
       <w:r>
         <w:rPr>
           <w:color w:val="000000"/>
-          <w:rPrChange w:id="263" w:author="Parks, Robbie M" w:date="2023-10-02T23:11:00Z">
+          <w:rPrChange w:id="272" w:author="Parks, Robbie M" w:date="2023-10-02T23:11:00Z">
             <w:rPr>
               <w:color w:val="000000" w:themeColor="text1"/>
               <w:lang w:val="en-US"/>
@@ -3538,7 +3700,7 @@
         </w:rPr>
         <w:t xml:space="preserve"> (11.</w:t>
       </w:r>
-      <w:del w:id="264" w:author="Parks, Robbie M" w:date="2023-10-02T23:11:00Z">
+      <w:del w:id="273" w:author="Parks, Robbie M" w:date="2023-10-02T23:11:00Z">
         <w:r>
           <w:rPr>
             <w:color w:val="000000" w:themeColor="text1"/>
@@ -3547,7 +3709,7 @@
           <w:delText>09</w:delText>
         </w:r>
       </w:del>
-      <w:ins w:id="265" w:author="Parks, Robbie M" w:date="2023-10-02T23:11:00Z">
+      <w:ins w:id="274" w:author="Parks, Robbie M" w:date="2023-10-02T23:11:00Z">
         <w:r>
           <w:rPr>
             <w:color w:val="000000"/>
@@ -3558,7 +3720,7 @@
       <w:r>
         <w:rPr>
           <w:color w:val="000000"/>
-          <w:rPrChange w:id="266" w:author="Parks, Robbie M" w:date="2023-10-02T23:11:00Z">
+          <w:rPrChange w:id="275" w:author="Parks, Robbie M" w:date="2023-10-02T23:11:00Z">
             <w:rPr>
               <w:color w:val="000000" w:themeColor="text1"/>
               <w:lang w:val="en-US"/>
@@ -3567,7 +3729,7 @@
         </w:rPr>
         <w:t xml:space="preserve"> million person-days; 27%). The estimated 145,240 people in Texas and 98,941 in Florida housed in state-run carceral facilities in 2018, 12% of all incarcerated people in the United States, accounted for 52% of total exposure (28% in Texas, 24% in Florida) (Figure 1a). An estimated 118 carceral facilities, largely in southern California, Arizona, Texas, and inland Florida, experienced on average</w:t>
       </w:r>
-      <w:ins w:id="267" w:author="Parks, Robbie M" w:date="2023-10-02T23:11:00Z">
+      <w:ins w:id="276" w:author="Parks, Robbie M" w:date="2023-10-02T23:11:00Z">
         <w:r>
           <w:rPr>
             <w:color w:val="000000"/>
@@ -3578,7 +3740,7 @@
       <w:r>
         <w:rPr>
           <w:color w:val="000000"/>
-          <w:rPrChange w:id="268" w:author="Parks, Robbie M" w:date="2023-10-02T23:11:00Z">
+          <w:rPrChange w:id="277" w:author="Parks, Robbie M" w:date="2023-10-02T23:11:00Z">
             <w:rPr>
               <w:color w:val="000000" w:themeColor="text1"/>
               <w:lang w:val="en-US"/>
@@ -3587,7 +3749,7 @@
         </w:rPr>
         <w:t xml:space="preserve"> 75 days or more per year </w:t>
       </w:r>
-      <w:del w:id="269" w:author="Parks, Robbie M" w:date="2023-10-02T23:11:00Z">
+      <w:del w:id="278" w:author="Parks, Robbie M" w:date="2023-10-02T23:11:00Z">
         <w:r>
           <w:rPr>
             <w:color w:val="000000" w:themeColor="text1"/>
@@ -3596,13 +3758,14 @@
           <w:delText>of dangerous humid heat</w:delText>
         </w:r>
       </w:del>
-      <w:ins w:id="270" w:author="Parks, Robbie M" w:date="2023-10-02T23:11:00Z">
+      <w:ins w:id="279" w:author="Parks, Robbie M" w:date="2023-10-02T23:11:00Z">
         <w:r>
           <w:rPr>
             <w:color w:val="000000"/>
           </w:rPr>
           <w:t xml:space="preserve">where </w:t>
         </w:r>
+        <w:proofErr w:type="spellStart"/>
         <w:r>
           <w:rPr>
             <w:color w:val="000000"/>
@@ -3616,6 +3779,7 @@
           </w:rPr>
           <w:t>max</w:t>
         </w:r>
+        <w:proofErr w:type="spellEnd"/>
         <w:r>
           <w:rPr>
             <w:color w:val="000000"/>
@@ -3626,7 +3790,7 @@
       <w:r>
         <w:rPr>
           <w:color w:val="000000"/>
-          <w:rPrChange w:id="271" w:author="Parks, Robbie M" w:date="2023-10-02T23:11:00Z">
+          <w:rPrChange w:id="280" w:author="Parks, Robbie M" w:date="2023-10-02T23:11:00Z">
             <w:rPr>
               <w:color w:val="000000" w:themeColor="text1"/>
               <w:lang w:val="en-US"/>
@@ -3638,29 +3802,16 @@
       <w:r>
         <w:rPr>
           <w:color w:val="000000"/>
-          <w:rPrChange w:id="272" w:author="Parks, Robbie M" w:date="2023-10-02T23:11:00Z">
-            <w:rPr>
-              <w:color w:val="000000" w:themeColor="text1"/>
-              <w:lang w:val="en-US"/>
-            </w:rPr>
-          </w:rPrChange>
-        </w:rPr>
-        <w:t xml:space="preserve">(Figure </w:t>
-      </w:r>
-      <w:r>
-        <w:rPr>
-          <w:color w:val="000000"/>
-          <w:rPrChange w:id="273" w:author="Parks, Robbie M" w:date="2023-10-02T23:11:00Z">
-            <w:rPr>
-              <w:color w:val="000000" w:themeColor="text1"/>
-              <w:lang w:val="en-US"/>
-            </w:rPr>
-          </w:rPrChange>
-        </w:rPr>
-        <w:lastRenderedPageBreak/>
-        <w:t>1b).</w:t>
-      </w:r>
-      <w:ins w:id="274" w:author="Parks, Robbie M" w:date="2023-10-02T23:11:00Z">
+          <w:rPrChange w:id="281" w:author="Parks, Robbie M" w:date="2023-10-02T23:11:00Z">
+            <w:rPr>
+              <w:color w:val="000000" w:themeColor="text1"/>
+              <w:lang w:val="en-US"/>
+            </w:rPr>
+          </w:rPrChange>
+        </w:rPr>
+        <w:t>(Figure 1b).</w:t>
+      </w:r>
+      <w:ins w:id="282" w:author="Parks, Robbie M" w:date="2023-10-02T23:11:00Z">
         <w:r>
           <w:rPr>
             <w:color w:val="000000"/>
@@ -3678,7 +3829,7 @@
         </w:sdtPr>
         <w:sdtContent/>
       </w:sdt>
-      <w:ins w:id="275" w:author="Parks, Robbie M" w:date="2023-10-02T23:11:00Z">
+      <w:ins w:id="283" w:author="Parks, Robbie M" w:date="2023-10-02T23:11:00Z">
         <w:r>
           <w:t xml:space="preserve"> relies on a less effective cooling system like evaporative cooling</w:t>
         </w:r>
@@ -3706,7 +3857,7 @@
       </w:ins>
       <w:r>
         <w:rPr>
-          <w:rPrChange w:id="276" w:author="Parks, Robbie M" w:date="2023-10-02T23:11:00Z">
+          <w:rPrChange w:id="284" w:author="Parks, Robbie M" w:date="2023-10-02T23:11:00Z">
             <w:rPr>
               <w:color w:val="000000" w:themeColor="text1"/>
               <w:lang w:val="en-US"/>
@@ -3718,7 +3869,7 @@
       <w:r>
         <w:rPr>
           <w:color w:val="000000"/>
-          <w:rPrChange w:id="277" w:author="Parks, Robbie M" w:date="2023-10-02T23:11:00Z">
+          <w:rPrChange w:id="285" w:author="Parks, Robbie M" w:date="2023-10-02T23:11:00Z">
             <w:rPr>
               <w:color w:val="000000" w:themeColor="text1"/>
               <w:lang w:val="en-US"/>
@@ -3727,7 +3878,7 @@
         </w:rPr>
         <w:t>Across all carceral facilities in the US, the Starr County Jail, a county facility in Rio Grande, TX</w:t>
       </w:r>
-      <w:ins w:id="278" w:author="Parks, Robbie M" w:date="2023-10-02T23:11:00Z">
+      <w:ins w:id="286" w:author="Parks, Robbie M" w:date="2023-10-02T23:11:00Z">
         <w:r>
           <w:rPr>
             <w:color w:val="000000"/>
@@ -3738,7 +3889,7 @@
       <w:r>
         <w:rPr>
           <w:color w:val="000000"/>
-          <w:rPrChange w:id="279" w:author="Parks, Robbie M" w:date="2023-10-02T23:11:00Z">
+          <w:rPrChange w:id="287" w:author="Parks, Robbie M" w:date="2023-10-02T23:11:00Z">
             <w:rPr>
               <w:color w:val="000000" w:themeColor="text1"/>
               <w:lang w:val="en-US"/>
@@ -3747,7 +3898,7 @@
         </w:rPr>
         <w:t xml:space="preserve"> that incarcerated an estimated 249 people in 2018, experienced the largest number of </w:t>
       </w:r>
-      <w:del w:id="280" w:author="Parks, Robbie M" w:date="2023-10-02T23:11:00Z">
+      <w:del w:id="288" w:author="Parks, Robbie M" w:date="2023-10-02T23:11:00Z">
         <w:r>
           <w:rPr>
             <w:color w:val="000000" w:themeColor="text1"/>
@@ -3756,12 +3907,19 @@
           <w:delText>dangerous humid heat days</w:delText>
         </w:r>
       </w:del>
-      <w:ins w:id="281" w:author="Parks, Robbie M" w:date="2023-10-02T23:11:00Z">
-        <w:r>
-          <w:rPr>
-            <w:color w:val="000000"/>
-          </w:rPr>
-          <w:t>day per year WBGT</w:t>
+      <w:ins w:id="289" w:author="Parks, Robbie M" w:date="2023-10-02T23:11:00Z">
+        <w:r>
+          <w:rPr>
+            <w:color w:val="000000"/>
+          </w:rPr>
+          <w:t xml:space="preserve">day per year </w:t>
+        </w:r>
+        <w:proofErr w:type="spellStart"/>
+        <w:r>
+          <w:rPr>
+            <w:color w:val="000000"/>
+          </w:rPr>
+          <w:t>WBGT</w:t>
         </w:r>
         <w:r>
           <w:rPr>
@@ -3770,6 +3928,7 @@
           </w:rPr>
           <w:t>max</w:t>
         </w:r>
+        <w:proofErr w:type="spellEnd"/>
         <w:r>
           <w:rPr>
             <w:color w:val="000000"/>
@@ -3780,7 +3939,7 @@
       <w:r>
         <w:rPr>
           <w:color w:val="000000"/>
-          <w:rPrChange w:id="282" w:author="Parks, Robbie M" w:date="2023-10-02T23:11:00Z">
+          <w:rPrChange w:id="290" w:author="Parks, Robbie M" w:date="2023-10-02T23:11:00Z">
             <w:rPr>
               <w:color w:val="000000" w:themeColor="text1"/>
               <w:lang w:val="en-US"/>
@@ -3792,7 +3951,7 @@
       <w:r>
         <w:rPr>
           <w:color w:val="000000"/>
-          <w:rPrChange w:id="283" w:author="Parks, Robbie M" w:date="2023-10-02T23:11:00Z">
+          <w:rPrChange w:id="291" w:author="Parks, Robbie M" w:date="2023-10-02T23:11:00Z">
             <w:rPr>
               <w:color w:val="000000" w:themeColor="text1"/>
               <w:lang w:val="en-US"/>
@@ -3801,7 +3960,7 @@
         </w:rPr>
         <w:t>on average during 2016 – 2020 (126.2 days per year</w:t>
       </w:r>
-      <w:ins w:id="284" w:author="Parks, Robbie M" w:date="2023-10-02T23:11:00Z">
+      <w:ins w:id="292" w:author="Parks, Robbie M" w:date="2023-10-02T23:11:00Z">
         <w:r>
           <w:rPr>
             <w:color w:val="000000"/>
@@ -3848,7 +4007,7 @@
       <w:r>
         <w:rPr>
           <w:color w:val="000000"/>
-          <w:rPrChange w:id="285" w:author="Parks, Robbie M" w:date="2023-10-02T23:11:00Z">
+          <w:rPrChange w:id="293" w:author="Parks, Robbie M" w:date="2023-10-02T23:11:00Z">
             <w:rPr>
               <w:color w:val="000000" w:themeColor="text1"/>
               <w:lang w:val="en-US"/>
@@ -3864,7 +4023,7 @@
         <w:jc w:val="both"/>
         <w:rPr>
           <w:color w:val="000000"/>
-          <w:rPrChange w:id="286" w:author="Parks, Robbie M" w:date="2023-10-02T23:11:00Z">
+          <w:rPrChange w:id="294" w:author="Parks, Robbie M" w:date="2023-10-02T23:11:00Z">
             <w:rPr>
               <w:color w:val="000000" w:themeColor="text1"/>
               <w:lang w:val="en-US"/>
@@ -3881,18 +4040,18 @@
           <w:rFonts w:eastAsiaTheme="minorHAnsi"/>
           <w:color w:val="000000"/>
           <w:lang w:val="en-GB"/>
-          <w:rPrChange w:id="287" w:author="Parks, Robbie M" w:date="2023-10-02T23:11:00Z">
-            <w:rPr>
-              <w:color w:val="000000" w:themeColor="text1"/>
-              <w:lang w:val="en-US"/>
-            </w:rPr>
-          </w:rPrChange>
-        </w:rPr>
-      </w:pPr>
-      <w:r>
-        <w:rPr>
-          <w:color w:val="000000"/>
-          <w:rPrChange w:id="288" w:author="Parks, Robbie M" w:date="2023-10-02T23:11:00Z">
+          <w:rPrChange w:id="295" w:author="Parks, Robbie M" w:date="2023-10-02T23:11:00Z">
+            <w:rPr>
+              <w:color w:val="000000" w:themeColor="text1"/>
+              <w:lang w:val="en-US"/>
+            </w:rPr>
+          </w:rPrChange>
+        </w:rPr>
+      </w:pPr>
+      <w:r>
+        <w:rPr>
+          <w:color w:val="000000"/>
+          <w:rPrChange w:id="296" w:author="Parks, Robbie M" w:date="2023-10-02T23:11:00Z">
             <w:rPr>
               <w:color w:val="000000" w:themeColor="text1"/>
               <w:lang w:val="en-US"/>
@@ -3901,7 +4060,7 @@
         </w:rPr>
         <w:t xml:space="preserve">During 1982 - 2020, carceral facility locations were, on average, exposed to 5.5 more </w:t>
       </w:r>
-      <w:del w:id="289" w:author="Parks, Robbie M" w:date="2023-10-02T23:11:00Z">
+      <w:del w:id="297" w:author="Parks, Robbie M" w:date="2023-10-02T23:11:00Z">
         <w:r>
           <w:rPr>
             <w:color w:val="000000" w:themeColor="text1"/>
@@ -3909,7 +4068,7 @@
           <w:delText>dangerous humid heat days</w:delText>
         </w:r>
       </w:del>
-      <w:ins w:id="290" w:author="Parks, Robbie M" w:date="2023-10-02T23:11:00Z">
+      <w:ins w:id="298" w:author="Parks, Robbie M" w:date="2023-10-02T23:11:00Z">
         <w:r>
           <w:rPr>
             <w:color w:val="000000"/>
@@ -3928,6 +4087,7 @@
           </w:rPr>
           <w:t xml:space="preserve">where </w:t>
         </w:r>
+        <w:proofErr w:type="spellStart"/>
         <w:r>
           <w:rPr>
             <w:color w:val="000000"/>
@@ -3941,6 +4101,7 @@
           </w:rPr>
           <w:t>max</w:t>
         </w:r>
+        <w:proofErr w:type="spellEnd"/>
         <w:r>
           <w:rPr>
             <w:color w:val="000000"/>
@@ -3951,7 +4112,7 @@
       <w:r>
         <w:rPr>
           <w:color w:val="000000"/>
-          <w:rPrChange w:id="291" w:author="Parks, Robbie M" w:date="2023-10-02T23:11:00Z">
+          <w:rPrChange w:id="299" w:author="Parks, Robbie M" w:date="2023-10-02T23:11:00Z">
             <w:rPr>
               <w:color w:val="000000" w:themeColor="text1"/>
               <w:lang w:val="en-US"/>
@@ -3963,7 +4124,7 @@
       <w:r>
         <w:rPr>
           <w:color w:val="000000"/>
-          <w:rPrChange w:id="292" w:author="Parks, Robbie M" w:date="2023-10-02T23:11:00Z">
+          <w:rPrChange w:id="300" w:author="Parks, Robbie M" w:date="2023-10-02T23:11:00Z">
             <w:rPr>
               <w:color w:val="000000" w:themeColor="text1"/>
               <w:lang w:val="en-US"/>
@@ -3972,7 +4133,7 @@
         </w:rPr>
         <w:t xml:space="preserve">annually compared to locations without carceral facilities (Figure 2a). However, there was a considerable amount of </w:t>
       </w:r>
-      <w:del w:id="293" w:author="Parks, Robbie M" w:date="2023-10-02T23:11:00Z">
+      <w:del w:id="301" w:author="Parks, Robbie M" w:date="2023-10-02T23:11:00Z">
         <w:r>
           <w:rPr>
             <w:color w:val="000000" w:themeColor="text1"/>
@@ -3981,7 +4142,7 @@
           <w:delText>variance from year to</w:delText>
         </w:r>
       </w:del>
-      <w:ins w:id="294" w:author="Parks, Robbie M" w:date="2023-10-02T23:11:00Z">
+      <w:ins w:id="302" w:author="Parks, Robbie M" w:date="2023-10-02T23:11:00Z">
         <w:r>
           <w:rPr>
             <w:color w:val="000000"/>
@@ -4007,7 +4168,7 @@
       <w:r>
         <w:rPr>
           <w:color w:val="000000"/>
-          <w:rPrChange w:id="295" w:author="Parks, Robbie M" w:date="2023-10-02T23:11:00Z">
+          <w:rPrChange w:id="303" w:author="Parks, Robbie M" w:date="2023-10-02T23:11:00Z">
             <w:rPr>
               <w:color w:val="000000" w:themeColor="text1"/>
               <w:lang w:val="en-US"/>
@@ -4019,7 +4180,7 @@
       <w:r>
         <w:rPr>
           <w:color w:val="000000"/>
-          <w:rPrChange w:id="296" w:author="Parks, Robbie M" w:date="2023-10-02T23:11:00Z">
+          <w:rPrChange w:id="304" w:author="Parks, Robbie M" w:date="2023-10-02T23:11:00Z">
             <w:rPr>
               <w:color w:val="000000" w:themeColor="text1"/>
               <w:lang w:val="en-US"/>
@@ -4035,7 +4196,7 @@
         <w:jc w:val="both"/>
         <w:rPr>
           <w:color w:val="000000"/>
-          <w:rPrChange w:id="297" w:author="Parks, Robbie M" w:date="2023-10-02T23:11:00Z">
+          <w:rPrChange w:id="305" w:author="Parks, Robbie M" w:date="2023-10-02T23:11:00Z">
             <w:rPr>
               <w:color w:val="000000" w:themeColor="text1"/>
               <w:lang w:val="en-US"/>
@@ -4049,34 +4210,46 @@
         <w:spacing w:line="480" w:lineRule="auto"/>
         <w:jc w:val="both"/>
         <w:rPr>
-          <w:rFonts w:eastAsiaTheme="minorHAnsi"/>
-          <w:color w:val="000000"/>
-          <w:lang w:val="en-GB"/>
-          <w:rPrChange w:id="298" w:author="Parks, Robbie M" w:date="2023-10-02T23:11:00Z">
-            <w:rPr>
-              <w:color w:val="000000" w:themeColor="text1"/>
-              <w:lang w:val="en-US"/>
-            </w:rPr>
-          </w:rPrChange>
-        </w:rPr>
-      </w:pPr>
-      <w:r>
-        <w:rPr>
-          <w:color w:val="000000"/>
-          <w:rPrChange w:id="299" w:author="Parks, Robbie M" w:date="2023-10-02T23:11:00Z">
-            <w:rPr>
-              <w:color w:val="000000" w:themeColor="text1"/>
-              <w:lang w:val="en-US"/>
-            </w:rPr>
-          </w:rPrChange>
-        </w:rPr>
-        <w:t>An estimated 915,627 people in the United States, 45% of the estimated total incarcerated population, were housed in 1,739 carceral facilities with an annual increase in the number of days per year WBGT</w:t>
+          <w:color w:val="000000"/>
+          <w:rPrChange w:id="306" w:author="Parks, Robbie M" w:date="2023-10-02T23:11:00Z">
+            <w:rPr>
+              <w:color w:val="000000" w:themeColor="text1"/>
+              <w:lang w:val="en-US"/>
+            </w:rPr>
+          </w:rPrChange>
+        </w:rPr>
+      </w:pPr>
+      <w:r>
+        <w:rPr>
+          <w:color w:val="000000"/>
+          <w:rPrChange w:id="307" w:author="Parks, Robbie M" w:date="2023-10-02T23:11:00Z">
+            <w:rPr>
+              <w:color w:val="000000" w:themeColor="text1"/>
+              <w:lang w:val="en-US"/>
+            </w:rPr>
+          </w:rPrChange>
+        </w:rPr>
+        <w:lastRenderedPageBreak/>
+        <w:t xml:space="preserve">An estimated 915,627 people in the United States, 45% of the estimated total incarcerated population, were housed in 1,739 carceral facilities with an annual increase in the number of days per year </w:t>
+      </w:r>
+      <w:proofErr w:type="spellStart"/>
+      <w:r>
+        <w:rPr>
+          <w:color w:val="000000"/>
+          <w:rPrChange w:id="308" w:author="Parks, Robbie M" w:date="2023-10-02T23:11:00Z">
+            <w:rPr>
+              <w:color w:val="000000" w:themeColor="text1"/>
+              <w:lang w:val="en-US"/>
+            </w:rPr>
+          </w:rPrChange>
+        </w:rPr>
+        <w:t>WBGT</w:t>
       </w:r>
       <w:r>
         <w:rPr>
           <w:color w:val="000000"/>
           <w:vertAlign w:val="subscript"/>
-          <w:rPrChange w:id="300" w:author="Parks, Robbie M" w:date="2023-10-02T23:11:00Z">
+          <w:rPrChange w:id="309" w:author="Parks, Robbie M" w:date="2023-10-02T23:11:00Z">
             <w:rPr>
               <w:color w:val="000000" w:themeColor="text1"/>
               <w:vertAlign w:val="subscript"/>
@@ -4086,10 +4259,11 @@
         </w:rPr>
         <w:t>max</w:t>
       </w:r>
-      <w:r>
-        <w:rPr>
-          <w:color w:val="000000"/>
-          <w:rPrChange w:id="301" w:author="Parks, Robbie M" w:date="2023-10-02T23:11:00Z">
+      <w:proofErr w:type="spellEnd"/>
+      <w:r>
+        <w:rPr>
+          <w:color w:val="000000"/>
+          <w:rPrChange w:id="310" w:author="Parks, Robbie M" w:date="2023-10-02T23:11:00Z">
             <w:rPr>
               <w:color w:val="000000" w:themeColor="text1"/>
               <w:lang w:val="en-US"/>
@@ -4098,7 +4272,7 @@
         </w:rPr>
         <w:t xml:space="preserve"> exceeded 28°C during 1982 – 2020 (Figure 2b). These facilities are primarily located in the Southern United States, which faced the greatest </w:t>
       </w:r>
-      <w:del w:id="302" w:author="Parks, Robbie M" w:date="2023-10-02T23:11:00Z">
+      <w:del w:id="311" w:author="Parks, Robbie M" w:date="2023-10-02T23:11:00Z">
         <w:r>
           <w:rPr>
             <w:color w:val="000000" w:themeColor="text1"/>
@@ -4110,7 +4284,7 @@
       <w:r>
         <w:rPr>
           <w:color w:val="000000"/>
-          <w:rPrChange w:id="303" w:author="Parks, Robbie M" w:date="2023-10-02T23:11:00Z">
+          <w:rPrChange w:id="312" w:author="Parks, Robbie M" w:date="2023-10-02T23:11:00Z">
             <w:rPr>
               <w:color w:val="000000" w:themeColor="text1"/>
               <w:lang w:val="en-US"/>
@@ -4119,7 +4293,7 @@
         </w:rPr>
         <w:t xml:space="preserve">number of </w:t>
       </w:r>
-      <w:del w:id="304" w:author="Parks, Robbie M" w:date="2023-10-02T23:11:00Z">
+      <w:del w:id="313" w:author="Parks, Robbie M" w:date="2023-10-02T23:11:00Z">
         <w:r>
           <w:rPr>
             <w:color w:val="000000" w:themeColor="text1"/>
@@ -4128,7 +4302,7 @@
           <w:delText>dangerous humid</w:delText>
         </w:r>
       </w:del>
-      <w:ins w:id="305" w:author="Parks, Robbie M" w:date="2023-10-02T23:11:00Z">
+      <w:ins w:id="314" w:author="Parks, Robbie M" w:date="2023-10-02T23:11:00Z">
         <w:r>
           <w:rPr>
             <w:color w:val="000000"/>
@@ -4139,7 +4313,7 @@
       <w:r>
         <w:rPr>
           <w:color w:val="000000"/>
-          <w:rPrChange w:id="306" w:author="Parks, Robbie M" w:date="2023-10-02T23:11:00Z">
+          <w:rPrChange w:id="315" w:author="Parks, Robbie M" w:date="2023-10-02T23:11:00Z">
             <w:rPr>
               <w:color w:val="000000" w:themeColor="text1"/>
               <w:lang w:val="en-US"/>
@@ -4151,7 +4325,7 @@
       <w:r>
         <w:rPr>
           <w:color w:val="000000"/>
-          <w:rPrChange w:id="307" w:author="Parks, Robbie M" w:date="2023-10-02T23:11:00Z">
+          <w:rPrChange w:id="316" w:author="Parks, Robbie M" w:date="2023-10-02T23:11:00Z">
             <w:rPr>
               <w:color w:val="000000" w:themeColor="text1"/>
               <w:lang w:val="en-US"/>
@@ -4160,7 +4334,7 @@
         </w:rPr>
         <w:t xml:space="preserve">heat days per year since 1982 (Figure 2b). At the state level, carceral facilities in Florida experienced on-average 22.1 more days in 2020 compared to 1982, the greatest increase in </w:t>
       </w:r>
-      <w:del w:id="308" w:author="Parks, Robbie M" w:date="2023-10-02T23:11:00Z">
+      <w:del w:id="317" w:author="Parks, Robbie M" w:date="2023-10-02T23:11:00Z">
         <w:r>
           <w:rPr>
             <w:color w:val="000000" w:themeColor="text1"/>
@@ -4169,7 +4343,7 @@
           <w:delText>dangerous humid heat days for all continental states.</w:delText>
         </w:r>
       </w:del>
-      <w:ins w:id="309" w:author="Parks, Robbie M" w:date="2023-10-02T23:11:00Z">
+      <w:ins w:id="318" w:author="Parks, Robbie M" w:date="2023-10-02T23:11:00Z">
         <w:r>
           <w:rPr>
             <w:color w:val="000000"/>
@@ -4195,7 +4369,6 @@
           <w:rPr>
             <w:color w:val="000000"/>
           </w:rPr>
-          <w:lastRenderedPageBreak/>
           <w:t xml:space="preserve">The greatest overall </w:t>
         </w:r>
         <w:r>
@@ -4298,7 +4471,7 @@
       <w:r>
         <w:rPr>
           <w:color w:val="000000"/>
-          <w:rPrChange w:id="310" w:author="Parks, Robbie M" w:date="2023-10-02T23:11:00Z">
+          <w:rPrChange w:id="319" w:author="Parks, Robbie M" w:date="2023-10-02T23:11:00Z">
             <w:rPr>
               <w:color w:val="000000" w:themeColor="text1"/>
               <w:lang w:val="en-US"/>
@@ -4314,7 +4487,7 @@
         <w:jc w:val="both"/>
         <w:rPr>
           <w:color w:val="000000"/>
-          <w:rPrChange w:id="311" w:author="Parks, Robbie M" w:date="2023-10-02T23:11:00Z">
+          <w:rPrChange w:id="320" w:author="Parks, Robbie M" w:date="2023-10-02T23:11:00Z">
             <w:rPr>
               <w:color w:val="000000" w:themeColor="text1"/>
               <w:lang w:val="en-US"/>
@@ -4332,7 +4505,7 @@
           <w:color w:val="000000"/>
           <w:vertAlign w:val="superscript"/>
           <w:lang w:val="en-GB"/>
-          <w:rPrChange w:id="312" w:author="Parks, Robbie M" w:date="2023-10-02T23:11:00Z">
+          <w:rPrChange w:id="321" w:author="Parks, Robbie M" w:date="2023-10-02T23:11:00Z">
             <w:rPr>
               <w:color w:val="000000" w:themeColor="text1"/>
               <w:lang w:val="en"/>
@@ -4343,7 +4516,7 @@
       <w:r>
         <w:rPr>
           <w:color w:val="000000"/>
-          <w:rPrChange w:id="313" w:author="Parks, Robbie M" w:date="2023-10-02T23:11:00Z">
+          <w:rPrChange w:id="322" w:author="Parks, Robbie M" w:date="2023-10-02T23:11:00Z">
             <w:rPr>
               <w:color w:val="000000" w:themeColor="text1"/>
               <w:lang w:val="en"/>
@@ -4355,7 +4528,7 @@
       <w:r>
         <w:rPr>
           <w:color w:val="000000"/>
-          <w:rPrChange w:id="314" w:author="Parks, Robbie M" w:date="2023-10-02T23:11:00Z">
+          <w:rPrChange w:id="323" w:author="Parks, Robbie M" w:date="2023-10-02T23:11:00Z">
             <w:rPr>
               <w:color w:val="000000" w:themeColor="text1"/>
               <w:lang w:val="en"/>
@@ -4364,7 +4537,7 @@
         </w:rPr>
         <w:t xml:space="preserve">facilities in the Southern United States have experienced </w:t>
       </w:r>
-      <w:del w:id="315" w:author="Parks, Robbie M" w:date="2023-10-02T23:11:00Z">
+      <w:del w:id="324" w:author="Parks, Robbie M" w:date="2023-10-02T23:11:00Z">
         <w:r>
           <w:rPr>
             <w:color w:val="000000" w:themeColor="text1"/>
@@ -4373,7 +4546,7 @@
           <w:delText>an</w:delText>
         </w:r>
       </w:del>
-      <w:ins w:id="316" w:author="Parks, Robbie M" w:date="2023-10-02T23:11:00Z">
+      <w:ins w:id="325" w:author="Parks, Robbie M" w:date="2023-10-02T23:11:00Z">
         <w:r>
           <w:rPr>
             <w:color w:val="000000"/>
@@ -4390,7 +4563,7 @@
       <w:r>
         <w:rPr>
           <w:color w:val="000000"/>
-          <w:rPrChange w:id="317" w:author="Parks, Robbie M" w:date="2023-10-02T23:11:00Z">
+          <w:rPrChange w:id="326" w:author="Parks, Robbie M" w:date="2023-10-02T23:11:00Z">
             <w:rPr>
               <w:color w:val="000000" w:themeColor="text1"/>
               <w:lang w:val="en"/>
@@ -4399,7 +4572,7 @@
         </w:rPr>
         <w:t xml:space="preserve"> increase in </w:t>
       </w:r>
-      <w:del w:id="318" w:author="Parks, Robbie M" w:date="2023-10-02T23:11:00Z">
+      <w:del w:id="327" w:author="Parks, Robbie M" w:date="2023-10-02T23:11:00Z">
         <w:r>
           <w:rPr>
             <w:color w:val="000000" w:themeColor="text1"/>
@@ -4408,7 +4581,7 @@
           <w:delText>dangerous hot humid days</w:delText>
         </w:r>
       </w:del>
-      <w:ins w:id="319" w:author="Parks, Robbie M" w:date="2023-10-02T23:11:00Z">
+      <w:ins w:id="328" w:author="Parks, Robbie M" w:date="2023-10-02T23:11:00Z">
         <w:r>
           <w:rPr>
             <w:color w:val="000000"/>
@@ -4443,7 +4616,7 @@
       <w:r>
         <w:rPr>
           <w:color w:val="000000"/>
-          <w:rPrChange w:id="320" w:author="Parks, Robbie M" w:date="2023-10-02T23:11:00Z">
+          <w:rPrChange w:id="329" w:author="Parks, Robbie M" w:date="2023-10-02T23:11:00Z">
             <w:rPr>
               <w:color w:val="000000" w:themeColor="text1"/>
               <w:lang w:val="en"/>
@@ -4455,7 +4628,7 @@
       <w:r>
         <w:rPr>
           <w:color w:val="000000"/>
-          <w:rPrChange w:id="321" w:author="Parks, Robbie M" w:date="2023-10-02T23:11:00Z">
+          <w:rPrChange w:id="330" w:author="Parks, Robbie M" w:date="2023-10-02T23:11:00Z">
             <w:rPr>
               <w:color w:val="000000" w:themeColor="text1"/>
               <w:lang w:val="en"/>
@@ -4467,7 +4640,7 @@
       <w:r>
         <w:rPr>
           <w:color w:val="000000"/>
-          <w:rPrChange w:id="322" w:author="Parks, Robbie M" w:date="2023-10-02T23:11:00Z">
+          <w:rPrChange w:id="331" w:author="Parks, Robbie M" w:date="2023-10-02T23:11:00Z">
             <w:rPr>
               <w:color w:val="000000" w:themeColor="text1"/>
               <w:lang w:val="en"/>
@@ -4480,7 +4653,7 @@
         <w:rPr>
           <w:color w:val="000000"/>
           <w:vertAlign w:val="superscript"/>
-          <w:rPrChange w:id="323" w:author="Parks, Robbie M" w:date="2023-10-02T23:11:00Z">
+          <w:rPrChange w:id="332" w:author="Parks, Robbie M" w:date="2023-10-02T23:11:00Z">
             <w:rPr>
               <w:color w:val="000000" w:themeColor="text1"/>
               <w:vertAlign w:val="superscript"/>
@@ -4493,7 +4666,7 @@
       <w:r>
         <w:rPr>
           <w:color w:val="000000"/>
-          <w:rPrChange w:id="324" w:author="Parks, Robbie M" w:date="2023-10-02T23:11:00Z">
+          <w:rPrChange w:id="333" w:author="Parks, Robbie M" w:date="2023-10-02T23:11:00Z">
             <w:rPr>
               <w:color w:val="000000" w:themeColor="text1"/>
               <w:lang w:val="en"/>
@@ -4502,7 +4675,7 @@
         </w:rPr>
         <w:t xml:space="preserve"> </w:t>
       </w:r>
-      <w:del w:id="325" w:author="Parks, Robbie M" w:date="2023-10-02T23:11:00Z">
+      <w:del w:id="334" w:author="Parks, Robbie M" w:date="2023-10-02T23:11:00Z">
         <w:r>
           <w:rPr>
             <w:color w:val="000000" w:themeColor="text1"/>
@@ -4511,7 +4684,7 @@
           <w:delText>This</w:delText>
         </w:r>
       </w:del>
-      <w:ins w:id="326" w:author="Parks, Robbie M" w:date="2023-10-02T23:11:00Z">
+      <w:ins w:id="335" w:author="Parks, Robbie M" w:date="2023-10-02T23:11:00Z">
         <w:r>
           <w:rPr>
             <w:color w:val="000000"/>
@@ -4583,7 +4756,7 @@
       <w:r>
         <w:rPr>
           <w:color w:val="000000"/>
-          <w:rPrChange w:id="327" w:author="Parks, Robbie M" w:date="2023-10-02T23:11:00Z">
+          <w:rPrChange w:id="336" w:author="Parks, Robbie M" w:date="2023-10-02T23:11:00Z">
             <w:rPr>
               <w:color w:val="000000" w:themeColor="text1"/>
               <w:lang w:val="en"/>
@@ -4592,7 +4765,7 @@
         </w:rPr>
         <w:t xml:space="preserve"> geographic disparity reflects state-level criminal justice policies, as Southern states have the highest </w:t>
       </w:r>
-      <w:del w:id="328" w:author="Parks, Robbie M" w:date="2023-10-02T23:11:00Z">
+      <w:del w:id="337" w:author="Parks, Robbie M" w:date="2023-10-02T23:11:00Z">
         <w:r>
           <w:rPr>
             <w:color w:val="000000" w:themeColor="text1"/>
@@ -4601,14 +4774,14 @@
           <w:delText>incarceration</w:delText>
         </w:r>
       </w:del>
-      <w:ins w:id="329" w:author="Parks, Robbie M" w:date="2023-10-02T23:11:00Z">
+      <w:ins w:id="338" w:author="Parks, Robbie M" w:date="2023-10-02T23:11:00Z">
         <w:r>
           <w:t>imprisonment</w:t>
         </w:r>
       </w:ins>
       <w:r>
         <w:rPr>
-          <w:rPrChange w:id="330" w:author="Parks, Robbie M" w:date="2023-10-02T23:11:00Z">
+          <w:rPrChange w:id="339" w:author="Parks, Robbie M" w:date="2023-10-02T23:11:00Z">
             <w:rPr>
               <w:color w:val="000000" w:themeColor="text1"/>
               <w:lang w:val="en"/>
@@ -4620,7 +4793,7 @@
       <w:r>
         <w:rPr>
           <w:color w:val="000000"/>
-          <w:rPrChange w:id="331" w:author="Parks, Robbie M" w:date="2023-10-02T23:11:00Z">
+          <w:rPrChange w:id="340" w:author="Parks, Robbie M" w:date="2023-10-02T23:11:00Z">
             <w:rPr>
               <w:color w:val="000000" w:themeColor="text1"/>
               <w:lang w:val="en"/>
@@ -4629,7 +4802,7 @@
         </w:rPr>
         <w:t>rates in the United States</w:t>
       </w:r>
-      <w:del w:id="332" w:author="Parks, Robbie M" w:date="2023-10-02T23:11:00Z">
+      <w:del w:id="341" w:author="Parks, Robbie M" w:date="2023-10-02T23:11:00Z">
         <w:r>
           <w:rPr>
             <w:color w:val="000000" w:themeColor="text1"/>
@@ -4638,7 +4811,7 @@
           <w:delText>,</w:delText>
         </w:r>
       </w:del>
-      <w:ins w:id="333" w:author="Parks, Robbie M" w:date="2023-10-02T23:11:00Z">
+      <w:ins w:id="342" w:author="Parks, Robbie M" w:date="2023-10-02T23:11:00Z">
         <w:r>
           <w:rPr>
             <w:color w:val="000000"/>
@@ -4666,7 +4839,7 @@
         <w:rPr>
           <w:color w:val="000000"/>
           <w:vertAlign w:val="superscript"/>
-          <w:rPrChange w:id="334" w:author="Parks, Robbie M" w:date="2023-10-02T23:11:00Z">
+          <w:rPrChange w:id="343" w:author="Parks, Robbie M" w:date="2023-10-02T23:11:00Z">
             <w:rPr>
               <w:color w:val="000000" w:themeColor="text1"/>
               <w:vertAlign w:val="superscript"/>
@@ -4676,7 +4849,7 @@
         </w:rPr>
         <w:t>17</w:t>
       </w:r>
-      <w:ins w:id="335" w:author="Parks, Robbie M" w:date="2023-10-02T23:11:00Z">
+      <w:ins w:id="344" w:author="Parks, Robbie M" w:date="2023-10-02T23:11:00Z">
         <w:r>
           <w:rPr>
             <w:color w:val="000000"/>
@@ -4688,7 +4861,7 @@
       <w:r>
         <w:rPr>
           <w:color w:val="000000"/>
-          <w:rPrChange w:id="336" w:author="Parks, Robbie M" w:date="2023-10-02T23:11:00Z">
+          <w:rPrChange w:id="345" w:author="Parks, Robbie M" w:date="2023-10-02T23:11:00Z">
             <w:rPr>
               <w:color w:val="000000" w:themeColor="text1"/>
               <w:lang w:val="en"/>
@@ -4697,16 +4870,24 @@
         </w:rPr>
         <w:t xml:space="preserve"> and the inherent differential effects of climate change. Throughout the country, including in the Northeast and Midwest, many locations with carceral facilities also experienced an increasing number of </w:t>
       </w:r>
-      <w:del w:id="337" w:author="Parks, Robbie M" w:date="2023-10-02T23:11:00Z">
+      <w:del w:id="346" w:author="Parks, Robbie M" w:date="2023-10-02T23:11:00Z">
         <w:r>
           <w:rPr>
             <w:color w:val="000000" w:themeColor="text1"/>
             <w:lang w:val="en"/>
           </w:rPr>
-          <w:delText xml:space="preserve">dangerous humid heat days compared to locations without them. </w:delText>
+          <w:delText xml:space="preserve">dangerous humid heat days compared to locations without </w:delText>
+        </w:r>
+        <w:r>
+          <w:rPr>
+            <w:color w:val="000000" w:themeColor="text1"/>
+            <w:lang w:val="en"/>
+          </w:rPr>
+          <w:lastRenderedPageBreak/>
+          <w:delText xml:space="preserve">them. </w:delText>
         </w:r>
       </w:del>
-      <w:ins w:id="338" w:author="Parks, Robbie M" w:date="2023-10-02T23:11:00Z">
+      <w:ins w:id="347" w:author="Parks, Robbie M" w:date="2023-10-02T23:11:00Z">
         <w:r>
           <w:rPr>
             <w:color w:val="000000"/>
@@ -4771,7 +4952,7 @@
         <w:spacing w:line="480" w:lineRule="auto"/>
         <w:jc w:val="both"/>
         <w:rPr>
-          <w:rPrChange w:id="339" w:author="Parks, Robbie M" w:date="2023-10-02T23:11:00Z">
+          <w:rPrChange w:id="348" w:author="Parks, Robbie M" w:date="2023-10-02T23:11:00Z">
             <w:rPr>
               <w:color w:val="000000" w:themeColor="text1"/>
               <w:lang w:val="en"/>
@@ -4785,17 +4966,10 @@
         <w:spacing w:line="480" w:lineRule="auto"/>
         <w:jc w:val="both"/>
         <w:rPr>
-          <w:ins w:id="340" w:author="Parks, Robbie M" w:date="2023-10-02T23:11:00Z"/>
-        </w:rPr>
-      </w:pPr>
-      <w:sdt>
-        <w:sdtPr>
-          <w:tag w:val="goog_rdk_5"/>
-          <w:id w:val="-1500656065"/>
-        </w:sdtPr>
-        <w:sdtContent/>
-      </w:sdt>
-      <w:ins w:id="341" w:author="Parks, Robbie M" w:date="2023-10-02T23:11:00Z">
+          <w:ins w:id="349" w:author="Parks, Robbie M" w:date="2023-10-02T23:11:00Z"/>
+        </w:rPr>
+      </w:pPr>
+      <w:ins w:id="350" w:author="Parks, Robbie M" w:date="2023-10-02T23:11:00Z">
         <w:r>
           <w:t xml:space="preserve">That we found carceral facilities are systematically exposed to </w:t>
         </w:r>
@@ -4845,11 +5019,7 @@
           <w:t xml:space="preserve"> is an exception likely due to the north-south climate gradient</w:t>
         </w:r>
         <w:r>
-          <w:t xml:space="preserve">, with a relative dearth of carceral </w:t>
-        </w:r>
-        <w:r>
-          <w:lastRenderedPageBreak/>
-          <w:t>facilities in the most hot-humid</w:t>
+          <w:t>, with a relative dearth of carceral facilities in the most hot-humid</w:t>
         </w:r>
         <w:r>
           <w:t xml:space="preserve">, but economically wealthy and </w:t>
@@ -4900,7 +5070,7 @@
         <w:spacing w:line="480" w:lineRule="auto"/>
         <w:jc w:val="both"/>
         <w:rPr>
-          <w:ins w:id="342" w:author="Parks, Robbie M" w:date="2023-10-02T23:11:00Z"/>
+          <w:ins w:id="351" w:author="Parks, Robbie M" w:date="2023-10-02T23:11:00Z"/>
           <w:color w:val="000000"/>
         </w:rPr>
       </w:pPr>
@@ -4914,7 +5084,7 @@
           <w:color w:val="000000"/>
           <w:vertAlign w:val="superscript"/>
           <w:lang w:val="en-GB"/>
-          <w:rPrChange w:id="343" w:author="Parks, Robbie M" w:date="2023-10-02T23:11:00Z">
+          <w:rPrChange w:id="352" w:author="Parks, Robbie M" w:date="2023-10-02T23:11:00Z">
             <w:rPr>
               <w:color w:val="000000" w:themeColor="text1"/>
               <w:lang w:val="en"/>
@@ -4925,7 +5095,7 @@
       <w:r>
         <w:rPr>
           <w:color w:val="000000"/>
-          <w:rPrChange w:id="344" w:author="Parks, Robbie M" w:date="2023-10-02T23:11:00Z">
+          <w:rPrChange w:id="353" w:author="Parks, Robbie M" w:date="2023-10-02T23:11:00Z">
             <w:rPr>
               <w:color w:val="000000" w:themeColor="text1"/>
               <w:lang w:val="en"/>
@@ -4934,7 +5104,7 @@
         </w:rPr>
         <w:t xml:space="preserve">Incarcerated people have few options to reduce the impact of </w:t>
       </w:r>
-      <w:ins w:id="345" w:author="Parks, Robbie M" w:date="2023-10-02T23:11:00Z">
+      <w:ins w:id="354" w:author="Parks, Robbie M" w:date="2023-10-02T23:11:00Z">
         <w:r>
           <w:rPr>
             <w:color w:val="000000"/>
@@ -4951,7 +5121,7 @@
       <w:r>
         <w:rPr>
           <w:color w:val="000000"/>
-          <w:rPrChange w:id="346" w:author="Parks, Robbie M" w:date="2023-10-02T23:11:00Z">
+          <w:rPrChange w:id="355" w:author="Parks, Robbie M" w:date="2023-10-02T23:11:00Z">
             <w:rPr>
               <w:color w:val="000000" w:themeColor="text1"/>
               <w:lang w:val="en"/>
@@ -4960,7 +5130,7 @@
         </w:rPr>
         <w:t xml:space="preserve">heat </w:t>
       </w:r>
-      <w:del w:id="347" w:author="Parks, Robbie M" w:date="2023-10-02T23:11:00Z">
+      <w:del w:id="356" w:author="Parks, Robbie M" w:date="2023-10-02T23:11:00Z">
         <w:r>
           <w:rPr>
             <w:color w:val="000000" w:themeColor="text1"/>
@@ -4977,7 +5147,7 @@
           <w:delText>3</w:delText>
         </w:r>
       </w:del>
-      <w:ins w:id="348" w:author="Parks, Robbie M" w:date="2023-10-02T23:11:00Z">
+      <w:ins w:id="357" w:author="Parks, Robbie M" w:date="2023-10-02T23:11:00Z">
         <w:r>
           <w:rPr>
             <w:color w:val="000000"/>
@@ -4990,7 +5160,7 @@
         <w:rPr>
           <w:color w:val="000000"/>
           <w:vertAlign w:val="superscript"/>
-          <w:rPrChange w:id="349" w:author="Parks, Robbie M" w:date="2023-10-02T23:11:00Z">
+          <w:rPrChange w:id="358" w:author="Parks, Robbie M" w:date="2023-10-02T23:11:00Z">
             <w:rPr>
               <w:color w:val="000000" w:themeColor="text1"/>
               <w:vertAlign w:val="superscript"/>
@@ -5003,7 +5173,7 @@
       <w:r>
         <w:rPr>
           <w:color w:val="000000"/>
-          <w:rPrChange w:id="350" w:author="Parks, Robbie M" w:date="2023-10-02T23:11:00Z">
+          <w:rPrChange w:id="359" w:author="Parks, Robbie M" w:date="2023-10-02T23:11:00Z">
             <w:rPr>
               <w:color w:val="000000" w:themeColor="text1"/>
               <w:lang w:val="en"/>
@@ -5012,7 +5182,7 @@
         </w:rPr>
         <w:t xml:space="preserve"> and these marginalized communities are often disproportionately susceptible to the effect of </w:t>
       </w:r>
-      <w:del w:id="351" w:author="Parks, Robbie M" w:date="2023-10-02T23:11:00Z">
+      <w:del w:id="360" w:author="Parks, Robbie M" w:date="2023-10-02T23:11:00Z">
         <w:r>
           <w:rPr>
             <w:color w:val="000000" w:themeColor="text1"/>
@@ -5024,7 +5194,7 @@
       <w:r>
         <w:rPr>
           <w:color w:val="000000"/>
-          <w:rPrChange w:id="352" w:author="Parks, Robbie M" w:date="2023-10-02T23:11:00Z">
+          <w:rPrChange w:id="361" w:author="Parks, Robbie M" w:date="2023-10-02T23:11:00Z">
             <w:rPr>
               <w:color w:val="000000" w:themeColor="text1"/>
               <w:lang w:val="en"/>
@@ -5033,7 +5203,7 @@
         </w:rPr>
         <w:t xml:space="preserve">heat </w:t>
       </w:r>
-      <w:ins w:id="353" w:author="Parks, Robbie M" w:date="2023-10-02T23:11:00Z">
+      <w:ins w:id="362" w:author="Parks, Robbie M" w:date="2023-10-02T23:11:00Z">
         <w:r>
           <w:rPr>
             <w:color w:val="000000"/>
@@ -5044,7 +5214,7 @@
       <w:r>
         <w:rPr>
           <w:color w:val="000000"/>
-          <w:rPrChange w:id="354" w:author="Parks, Robbie M" w:date="2023-10-02T23:11:00Z">
+          <w:rPrChange w:id="363" w:author="Parks, Robbie M" w:date="2023-10-02T23:11:00Z">
             <w:rPr>
               <w:color w:val="000000" w:themeColor="text1"/>
               <w:lang w:val="en"/>
@@ -5053,7 +5223,7 @@
         </w:rPr>
         <w:t xml:space="preserve">given preexisting health conditions. </w:t>
       </w:r>
-      <w:del w:id="355" w:author="Parks, Robbie M" w:date="2023-10-02T23:11:00Z">
+      <w:del w:id="364" w:author="Parks, Robbie M" w:date="2023-10-02T23:11:00Z">
         <w:r>
           <w:rPr>
             <w:color w:val="000000" w:themeColor="text1"/>
@@ -5062,14 +5232,14 @@
           <w:delText>In fact,</w:delText>
         </w:r>
       </w:del>
-      <w:ins w:id="356" w:author="Parks, Robbie M" w:date="2023-10-02T23:11:00Z">
+      <w:ins w:id="365" w:author="Parks, Robbie M" w:date="2023-10-02T23:11:00Z">
         <w:r>
           <w:t>An estimated</w:t>
         </w:r>
       </w:ins>
       <w:r>
         <w:rPr>
-          <w:rPrChange w:id="357" w:author="Parks, Robbie M" w:date="2023-10-02T23:11:00Z">
+          <w:rPrChange w:id="366" w:author="Parks, Robbie M" w:date="2023-10-02T23:11:00Z">
             <w:rPr>
               <w:color w:val="000000" w:themeColor="text1"/>
               <w:lang w:val="en"/>
@@ -5081,7 +5251,7 @@
       <w:r>
         <w:rPr>
           <w:color w:val="000000"/>
-          <w:rPrChange w:id="358" w:author="Parks, Robbie M" w:date="2023-10-02T23:11:00Z">
+          <w:rPrChange w:id="367" w:author="Parks, Robbie M" w:date="2023-10-02T23:11:00Z">
             <w:rPr>
               <w:color w:val="000000" w:themeColor="text1"/>
               <w:lang w:val="en"/>
@@ -5090,7 +5260,7 @@
         </w:rPr>
         <w:t xml:space="preserve">43% of the state prison population has a previous mental health </w:t>
       </w:r>
-      <w:del w:id="359" w:author="Parks, Robbie M" w:date="2023-10-02T23:11:00Z">
+      <w:del w:id="368" w:author="Parks, Robbie M" w:date="2023-10-02T23:11:00Z">
         <w:r>
           <w:rPr>
             <w:color w:val="000000" w:themeColor="text1"/>
@@ -5107,7 +5277,7 @@
           <w:delText>18</w:delText>
         </w:r>
       </w:del>
-      <w:ins w:id="360" w:author="Parks, Robbie M" w:date="2023-10-02T23:11:00Z">
+      <w:ins w:id="369" w:author="Parks, Robbie M" w:date="2023-10-02T23:11:00Z">
         <w:r>
           <w:rPr>
             <w:color w:val="000000"/>
@@ -5125,7 +5295,7 @@
       <w:r>
         <w:rPr>
           <w:color w:val="000000"/>
-          <w:rPrChange w:id="361" w:author="Parks, Robbie M" w:date="2023-10-02T23:11:00Z">
+          <w:rPrChange w:id="370" w:author="Parks, Robbie M" w:date="2023-10-02T23:11:00Z">
             <w:rPr>
               <w:color w:val="000000" w:themeColor="text1"/>
               <w:lang w:val="en"/>
@@ -5145,7 +5315,7 @@
         <w:rPr>
           <w:color w:val="000000"/>
           <w:vertAlign w:val="superscript"/>
-          <w:rPrChange w:id="362" w:author="Parks, Robbie M" w:date="2023-10-02T23:11:00Z">
+          <w:rPrChange w:id="371" w:author="Parks, Robbie M" w:date="2023-10-02T23:11:00Z">
             <w:rPr>
               <w:color w:val="000000" w:themeColor="text1"/>
               <w:vertAlign w:val="superscript"/>
@@ -5155,7 +5325,7 @@
         </w:rPr>
         <w:t>10</w:t>
       </w:r>
-      <w:ins w:id="363" w:author="Parks, Robbie M" w:date="2023-10-02T23:11:00Z">
+      <w:ins w:id="372" w:author="Parks, Robbie M" w:date="2023-10-02T23:11:00Z">
         <w:r>
           <w:rPr>
             <w:color w:val="000000"/>
@@ -5167,7 +5337,7 @@
       <w:r>
         <w:rPr>
           <w:color w:val="000000"/>
-          <w:rPrChange w:id="364" w:author="Parks, Robbie M" w:date="2023-10-02T23:11:00Z">
+          <w:rPrChange w:id="373" w:author="Parks, Robbie M" w:date="2023-10-02T23:11:00Z">
             <w:rPr>
               <w:color w:val="000000" w:themeColor="text1"/>
               <w:lang w:val="en"/>
@@ -5176,7 +5346,7 @@
         </w:rPr>
         <w:t xml:space="preserve"> Exposure to </w:t>
       </w:r>
-      <w:del w:id="365" w:author="Parks, Robbie M" w:date="2023-10-02T23:11:00Z">
+      <w:del w:id="374" w:author="Parks, Robbie M" w:date="2023-10-02T23:11:00Z">
         <w:r>
           <w:rPr>
             <w:color w:val="000000" w:themeColor="text1"/>
@@ -5185,7 +5355,7 @@
           <w:delText>dangerous humid</w:delText>
         </w:r>
       </w:del>
-      <w:ins w:id="366" w:author="Parks, Robbie M" w:date="2023-10-02T23:11:00Z">
+      <w:ins w:id="375" w:author="Parks, Robbie M" w:date="2023-10-02T23:11:00Z">
         <w:r>
           <w:rPr>
             <w:color w:val="000000"/>
@@ -5196,7 +5366,7 @@
       <w:r>
         <w:rPr>
           <w:color w:val="000000"/>
-          <w:rPrChange w:id="367" w:author="Parks, Robbie M" w:date="2023-10-02T23:11:00Z">
+          <w:rPrChange w:id="376" w:author="Parks, Robbie M" w:date="2023-10-02T23:11:00Z">
             <w:rPr>
               <w:color w:val="000000" w:themeColor="text1"/>
               <w:lang w:val="en"/>
@@ -5208,7 +5378,7 @@
       <w:r>
         <w:rPr>
           <w:color w:val="000000"/>
-          <w:rPrChange w:id="368" w:author="Parks, Robbie M" w:date="2023-10-02T23:11:00Z">
+          <w:rPrChange w:id="377" w:author="Parks, Robbie M" w:date="2023-10-02T23:11:00Z">
             <w:rPr>
               <w:color w:val="000000" w:themeColor="text1"/>
               <w:lang w:val="en"/>
@@ -5220,7 +5390,7 @@
       <w:r>
         <w:rPr>
           <w:color w:val="000000"/>
-          <w:rPrChange w:id="369" w:author="Parks, Robbie M" w:date="2023-10-02T23:11:00Z">
+          <w:rPrChange w:id="378" w:author="Parks, Robbie M" w:date="2023-10-02T23:11:00Z">
             <w:rPr>
               <w:color w:val="000000" w:themeColor="text1"/>
               <w:lang w:val="en"/>
@@ -5233,7 +5403,7 @@
         <w:rPr>
           <w:color w:val="000000"/>
           <w:vertAlign w:val="superscript"/>
-          <w:rPrChange w:id="370" w:author="Parks, Robbie M" w:date="2023-10-02T23:11:00Z">
+          <w:rPrChange w:id="379" w:author="Parks, Robbie M" w:date="2023-10-02T23:11:00Z">
             <w:rPr>
               <w:color w:val="000000" w:themeColor="text1"/>
               <w:vertAlign w:val="superscript"/>
@@ -5243,12 +5413,19 @@
         </w:rPr>
         <w:t>13</w:t>
       </w:r>
-      <w:ins w:id="371" w:author="Parks, Robbie M" w:date="2023-10-02T23:11:00Z">
-        <w:r>
-          <w:rPr>
-            <w:color w:val="000000"/>
-          </w:rPr>
-          <w:t xml:space="preserve"> Such vulnerabilities are especially relevant given </w:t>
+      <w:ins w:id="380" w:author="Parks, Robbie M" w:date="2023-10-02T23:11:00Z">
+        <w:r>
+          <w:rPr>
+            <w:color w:val="000000"/>
+          </w:rPr>
+          <w:t xml:space="preserve"> Such </w:t>
+        </w:r>
+        <w:r>
+          <w:rPr>
+            <w:color w:val="000000"/>
+          </w:rPr>
+          <w:lastRenderedPageBreak/>
+          <w:t xml:space="preserve">vulnerabilities are especially relevant given </w:t>
         </w:r>
         <w:r>
           <w:t>restrictive prison policies with respect to drinking water and other potential heat-adaptation tools.</w:t>
@@ -5273,7 +5450,7 @@
         <w:spacing w:line="480" w:lineRule="auto"/>
         <w:jc w:val="both"/>
         <w:rPr>
-          <w:rPrChange w:id="372" w:author="Parks, Robbie M" w:date="2023-10-02T23:11:00Z">
+          <w:rPrChange w:id="381" w:author="Parks, Robbie M" w:date="2023-10-02T23:11:00Z">
             <w:rPr>
               <w:color w:val="000000" w:themeColor="text1"/>
               <w:lang w:val="en-US"/>
@@ -5288,15 +5465,15 @@
         <w:jc w:val="both"/>
         <w:rPr>
           <w:color w:val="000000"/>
-          <w:rPrChange w:id="373" w:author="Parks, Robbie M" w:date="2023-10-02T23:11:00Z">
-            <w:rPr>
-              <w:color w:val="000000" w:themeColor="text1"/>
-              <w:lang w:val="en-US"/>
-            </w:rPr>
-          </w:rPrChange>
-        </w:rPr>
-      </w:pPr>
-      <w:del w:id="374" w:author="Parks, Robbie M" w:date="2023-10-02T23:11:00Z">
+          <w:rPrChange w:id="382" w:author="Parks, Robbie M" w:date="2023-10-02T23:11:00Z">
+            <w:rPr>
+              <w:color w:val="000000" w:themeColor="text1"/>
+              <w:lang w:val="en-US"/>
+            </w:rPr>
+          </w:rPrChange>
+        </w:rPr>
+      </w:pPr>
+      <w:del w:id="383" w:author="Parks, Robbie M" w:date="2023-10-02T23:11:00Z">
         <w:r>
           <w:rPr>
             <w:color w:val="000000" w:themeColor="text1"/>
@@ -5304,7 +5481,7 @@
           <w:delText>From a climatic perspective, we find that 1998 and 2010 were</w:delText>
         </w:r>
       </w:del>
-      <w:ins w:id="375" w:author="Parks, Robbie M" w:date="2023-10-02T23:11:00Z">
+      <w:ins w:id="384" w:author="Parks, Robbie M" w:date="2023-10-02T23:11:00Z">
         <w:r>
           <w:t>T</w:t>
         </w:r>
@@ -5314,7 +5491,7 @@
       </w:ins>
       <w:r>
         <w:rPr>
-          <w:rPrChange w:id="376" w:author="Parks, Robbie M" w:date="2023-10-02T23:11:00Z">
+          <w:rPrChange w:id="385" w:author="Parks, Robbie M" w:date="2023-10-02T23:11:00Z">
             <w:rPr>
               <w:color w:val="000000" w:themeColor="text1"/>
               <w:lang w:val="en-US"/>
@@ -5325,7 +5502,7 @@
       </w:r>
       <w:r>
         <w:rPr>
-          <w:rPrChange w:id="377" w:author="Parks, Robbie M" w:date="2023-10-02T23:11:00Z">
+          <w:rPrChange w:id="386" w:author="Parks, Robbie M" w:date="2023-10-02T23:11:00Z">
             <w:rPr>
               <w:color w:val="000000" w:themeColor="text1"/>
               <w:lang w:val="en-US"/>
@@ -5334,7 +5511,7 @@
         </w:rPr>
         <w:t xml:space="preserve">the </w:t>
       </w:r>
-      <w:del w:id="378" w:author="Parks, Robbie M" w:date="2023-10-02T23:11:00Z">
+      <w:del w:id="387" w:author="Parks, Robbie M" w:date="2023-10-02T23:11:00Z">
         <w:r>
           <w:rPr>
             <w:color w:val="000000" w:themeColor="text1"/>
@@ -5345,7 +5522,7 @@
       </w:del>
       <w:r>
         <w:rPr>
-          <w:rPrChange w:id="379" w:author="Parks, Robbie M" w:date="2023-10-02T23:11:00Z">
+          <w:rPrChange w:id="388" w:author="Parks, Robbie M" w:date="2023-10-02T23:11:00Z">
             <w:rPr>
               <w:color w:val="000000" w:themeColor="text1"/>
               <w:lang w:val="en-US"/>
@@ -5354,7 +5531,7 @@
         </w:rPr>
         <w:t xml:space="preserve">incarcerated </w:t>
       </w:r>
-      <w:del w:id="380" w:author="Parks, Robbie M" w:date="2023-10-02T23:11:00Z">
+      <w:del w:id="389" w:author="Parks, Robbie M" w:date="2023-10-02T23:11:00Z">
         <w:r>
           <w:rPr>
             <w:color w:val="000000" w:themeColor="text1"/>
@@ -5363,14 +5540,14 @@
           <w:delText xml:space="preserve">and non-incarcerated populations in </w:delText>
         </w:r>
       </w:del>
-      <w:ins w:id="381" w:author="Parks, Robbie M" w:date="2023-10-02T23:11:00Z">
+      <w:ins w:id="390" w:author="Parks, Robbie M" w:date="2023-10-02T23:11:00Z">
         <w:r>
           <w:t xml:space="preserve">population of </w:t>
         </w:r>
       </w:ins>
       <w:r>
         <w:rPr>
-          <w:rPrChange w:id="382" w:author="Parks, Robbie M" w:date="2023-10-02T23:11:00Z">
+          <w:rPrChange w:id="391" w:author="Parks, Robbie M" w:date="2023-10-02T23:11:00Z">
             <w:rPr>
               <w:color w:val="000000" w:themeColor="text1"/>
               <w:lang w:val="en-US"/>
@@ -5379,7 +5556,7 @@
         </w:rPr>
         <w:t>the United States</w:t>
       </w:r>
-      <w:del w:id="383" w:author="Parks, Robbie M" w:date="2023-10-02T23:11:00Z">
+      <w:del w:id="392" w:author="Parks, Robbie M" w:date="2023-10-02T23:11:00Z">
         <w:r>
           <w:rPr>
             <w:color w:val="000000" w:themeColor="text1"/>
@@ -5388,7 +5565,7 @@
           <w:delText>. These two years were</w:delText>
         </w:r>
       </w:del>
-      <w:ins w:id="384" w:author="Parks, Robbie M" w:date="2023-10-02T23:11:00Z">
+      <w:ins w:id="393" w:author="Parks, Robbie M" w:date="2023-10-02T23:11:00Z">
         <w:r>
           <w:t xml:space="preserve"> has in increased by 500% over the past four decades</w:t>
         </w:r>
@@ -5400,7 +5577,7 @@
         </w:sdtPr>
         <w:sdtContent/>
       </w:sdt>
-      <w:ins w:id="385" w:author="Parks, Robbie M" w:date="2023-10-02T23:11:00Z">
+      <w:ins w:id="394" w:author="Parks, Robbie M" w:date="2023-10-02T23:11:00Z">
         <w:r>
           <w:t>.</w:t>
         </w:r>
@@ -5425,7 +5602,7 @@
       </w:ins>
       <w:r>
         <w:rPr>
-          <w:rPrChange w:id="386" w:author="Parks, Robbie M" w:date="2023-10-02T23:11:00Z">
+          <w:rPrChange w:id="395" w:author="Parks, Robbie M" w:date="2023-10-02T23:11:00Z">
             <w:rPr>
               <w:color w:val="000000" w:themeColor="text1"/>
               <w:lang w:val="en-US"/>
@@ -5436,7 +5613,7 @@
       </w:r>
       <w:r>
         <w:rPr>
-          <w:rPrChange w:id="387" w:author="Parks, Robbie M" w:date="2023-10-02T23:11:00Z">
+          <w:rPrChange w:id="396" w:author="Parks, Robbie M" w:date="2023-10-02T23:11:00Z">
             <w:rPr>
               <w:color w:val="000000" w:themeColor="text1"/>
               <w:lang w:val="en-US"/>
@@ -5447,7 +5624,7 @@
       </w:r>
       <w:r>
         <w:rPr>
-          <w:rPrChange w:id="388" w:author="Parks, Robbie M" w:date="2023-10-02T23:11:00Z">
+          <w:rPrChange w:id="397" w:author="Parks, Robbie M" w:date="2023-10-02T23:11:00Z">
             <w:rPr>
               <w:color w:val="000000" w:themeColor="text1"/>
               <w:lang w:val="en-US"/>
@@ -5458,7 +5635,7 @@
       </w:r>
       <w:r>
         <w:rPr>
-          <w:rPrChange w:id="389" w:author="Parks, Robbie M" w:date="2023-10-02T23:11:00Z">
+          <w:rPrChange w:id="398" w:author="Parks, Robbie M" w:date="2023-10-02T23:11:00Z">
             <w:rPr>
               <w:color w:val="000000" w:themeColor="text1"/>
               <w:lang w:val="en-US"/>
@@ -5467,7 +5644,7 @@
         </w:rPr>
         <w:t xml:space="preserve">o </w:t>
       </w:r>
-      <w:del w:id="390" w:author="Parks, Robbie M" w:date="2023-10-02T23:11:00Z">
+      <w:del w:id="399" w:author="Parks, Robbie M" w:date="2023-10-02T23:11:00Z">
         <w:r>
           <w:rPr>
             <w:color w:val="000000" w:themeColor="text1"/>
@@ -5498,7 +5675,7 @@
           <w:delText xml:space="preserve"> While El Niño affected other years during 1982 - 2020, our findings suggest that El Niño may be an important precursor</w:delText>
         </w:r>
       </w:del>
-      <w:ins w:id="391" w:author="Parks, Robbie M" w:date="2023-10-02T23:11:00Z">
+      <w:ins w:id="400" w:author="Parks, Robbie M" w:date="2023-10-02T23:11:00Z">
         <w:r>
           <w:t xml:space="preserve">aging, with </w:t>
         </w:r>
@@ -5510,7 +5687,7 @@
         </w:sdtPr>
         <w:sdtContent/>
       </w:sdt>
-      <w:ins w:id="392" w:author="Parks, Robbie M" w:date="2023-10-02T23:11:00Z">
+      <w:ins w:id="401" w:author="Parks, Robbie M" w:date="2023-10-02T23:11:00Z">
         <w:r>
           <w:t>1 in 7 serving life in prison,</w:t>
         </w:r>
@@ -5532,7 +5709,7 @@
       </w:ins>
       <w:r>
         <w:rPr>
-          <w:rPrChange w:id="393" w:author="Parks, Robbie M" w:date="2023-10-02T23:11:00Z">
+          <w:rPrChange w:id="402" w:author="Parks, Robbie M" w:date="2023-10-02T23:11:00Z">
             <w:rPr>
               <w:color w:val="000000" w:themeColor="text1"/>
               <w:lang w:val="en-US"/>
@@ -5541,7 +5718,7 @@
         </w:rPr>
         <w:t xml:space="preserve"> to </w:t>
       </w:r>
-      <w:ins w:id="394" w:author="Parks, Robbie M" w:date="2023-10-02T23:11:00Z">
+      <w:ins w:id="403" w:author="Parks, Robbie M" w:date="2023-10-02T23:11:00Z">
         <w:r>
           <w:t>those incarcerated. Structural racism manifests in persistently higher proportions and rates of incarcerated people being people of color.</w:t>
         </w:r>
@@ -5552,11 +5729,7 @@
           <w:t>27</w:t>
         </w:r>
         <w:r>
-          <w:t xml:space="preserve"> Acknowledging and accounting for the role structural racism plays in incarceration communities of color is critical to understand both key vulnerabilities to heat as </w:t>
-        </w:r>
-        <w:r>
-          <w:lastRenderedPageBreak/>
-          <w:t xml:space="preserve">well as contextualizing solutions to exposure to </w:t>
+          <w:t xml:space="preserve"> Acknowledging and accounting for the role structural racism plays in incarceration communities of color is critical to understand both key vulnerabilities to heat as well as contextualizing solutions to exposure to </w:t>
         </w:r>
         <w:r>
           <w:t>heat</w:t>
@@ -5579,7 +5752,7 @@
       </w:ins>
       <w:r>
         <w:rPr>
-          <w:rPrChange w:id="395" w:author="Parks, Robbie M" w:date="2023-10-02T23:11:00Z">
+          <w:rPrChange w:id="404" w:author="Parks, Robbie M" w:date="2023-10-02T23:11:00Z">
             <w:rPr>
               <w:color w:val="000000" w:themeColor="text1"/>
               <w:lang w:val="en-US"/>
@@ -5588,7 +5761,7 @@
         </w:rPr>
         <w:t xml:space="preserve">elevated </w:t>
       </w:r>
-      <w:del w:id="396" w:author="Parks, Robbie M" w:date="2023-10-02T23:11:00Z">
+      <w:del w:id="405" w:author="Parks, Robbie M" w:date="2023-10-02T23:11:00Z">
         <w:r>
           <w:rPr>
             <w:color w:val="000000" w:themeColor="text1"/>
@@ -5597,7 +5770,7 @@
           <w:delText>exposure disparities and</w:delText>
         </w:r>
       </w:del>
-      <w:ins w:id="397" w:author="Parks, Robbie M" w:date="2023-10-02T23:11:00Z">
+      <w:ins w:id="406" w:author="Parks, Robbie M" w:date="2023-10-02T23:11:00Z">
         <w:r>
           <w:t xml:space="preserve">heat is </w:t>
         </w:r>
@@ -5613,7 +5786,7 @@
       </w:ins>
       <w:r>
         <w:rPr>
-          <w:rPrChange w:id="398" w:author="Parks, Robbie M" w:date="2023-10-02T23:11:00Z">
+          <w:rPrChange w:id="407" w:author="Parks, Robbie M" w:date="2023-10-02T23:11:00Z">
             <w:rPr>
               <w:color w:val="000000" w:themeColor="text1"/>
               <w:lang w:val="en-US"/>
@@ -5625,7 +5798,7 @@
       <w:r>
         <w:rPr>
           <w:color w:val="000000"/>
-          <w:rPrChange w:id="399" w:author="Parks, Robbie M" w:date="2023-10-02T23:11:00Z">
+          <w:rPrChange w:id="408" w:author="Parks, Robbie M" w:date="2023-10-02T23:11:00Z">
             <w:rPr>
               <w:color w:val="000000" w:themeColor="text1"/>
               <w:lang w:val="en-US"/>
@@ -5634,7 +5807,7 @@
         </w:rPr>
         <w:t xml:space="preserve">seasonal forecasts could help facilities prepare for summer </w:t>
       </w:r>
-      <w:del w:id="400" w:author="Parks, Robbie M" w:date="2023-10-02T23:11:00Z">
+      <w:del w:id="409" w:author="Parks, Robbie M" w:date="2023-10-02T23:11:00Z">
         <w:r>
           <w:rPr>
             <w:color w:val="000000" w:themeColor="text1"/>
@@ -5646,7 +5819,7 @@
       <w:r>
         <w:rPr>
           <w:color w:val="000000"/>
-          <w:rPrChange w:id="401" w:author="Parks, Robbie M" w:date="2023-10-02T23:11:00Z">
+          <w:rPrChange w:id="410" w:author="Parks, Robbie M" w:date="2023-10-02T23:11:00Z">
             <w:rPr>
               <w:color w:val="000000" w:themeColor="text1"/>
               <w:lang w:val="en-US"/>
@@ -5655,7 +5828,7 @@
         </w:rPr>
         <w:t xml:space="preserve">heat waves to reduce the impacts of </w:t>
       </w:r>
-      <w:del w:id="402" w:author="Parks, Robbie M" w:date="2023-10-02T23:11:00Z">
+      <w:del w:id="411" w:author="Parks, Robbie M" w:date="2023-10-02T23:11:00Z">
         <w:r>
           <w:rPr>
             <w:color w:val="000000" w:themeColor="text1"/>
@@ -5664,7 +5837,7 @@
           <w:delText>dangerous</w:delText>
         </w:r>
       </w:del>
-      <w:ins w:id="403" w:author="Parks, Robbie M" w:date="2023-10-02T23:11:00Z">
+      <w:ins w:id="412" w:author="Parks, Robbie M" w:date="2023-10-02T23:11:00Z">
         <w:r>
           <w:rPr>
             <w:color w:val="000000"/>
@@ -5675,7 +5848,7 @@
       <w:r>
         <w:rPr>
           <w:color w:val="000000"/>
-          <w:rPrChange w:id="404" w:author="Parks, Robbie M" w:date="2023-10-02T23:11:00Z">
+          <w:rPrChange w:id="413" w:author="Parks, Robbie M" w:date="2023-10-02T23:11:00Z">
             <w:rPr>
               <w:color w:val="000000" w:themeColor="text1"/>
               <w:lang w:val="en-US"/>
@@ -5687,7 +5860,7 @@
       <w:r>
         <w:rPr>
           <w:color w:val="000000"/>
-          <w:rPrChange w:id="405" w:author="Parks, Robbie M" w:date="2023-10-02T23:11:00Z">
+          <w:rPrChange w:id="414" w:author="Parks, Robbie M" w:date="2023-10-02T23:11:00Z">
             <w:rPr>
               <w:color w:val="000000" w:themeColor="text1"/>
               <w:lang w:val="en-US"/>
@@ -5703,7 +5876,7 @@
         <w:jc w:val="both"/>
         <w:rPr>
           <w:color w:val="000000"/>
-          <w:rPrChange w:id="406" w:author="Parks, Robbie M" w:date="2023-10-02T23:11:00Z">
+          <w:rPrChange w:id="415" w:author="Parks, Robbie M" w:date="2023-10-02T23:11:00Z">
             <w:rPr>
               <w:color w:val="000000" w:themeColor="text1"/>
               <w:lang w:val="en-US"/>
@@ -5720,18 +5893,18 @@
           <w:rFonts w:eastAsiaTheme="minorHAnsi"/>
           <w:color w:val="000000"/>
           <w:lang w:val="en-GB"/>
-          <w:rPrChange w:id="407" w:author="Parks, Robbie M" w:date="2023-10-02T23:11:00Z">
-            <w:rPr>
-              <w:color w:val="000000" w:themeColor="text1"/>
-              <w:lang w:val="en-US"/>
-            </w:rPr>
-          </w:rPrChange>
-        </w:rPr>
-      </w:pPr>
-      <w:r>
-        <w:rPr>
-          <w:color w:val="000000"/>
-          <w:rPrChange w:id="408" w:author="Parks, Robbie M" w:date="2023-10-02T23:11:00Z">
+          <w:rPrChange w:id="416" w:author="Parks, Robbie M" w:date="2023-10-02T23:11:00Z">
+            <w:rPr>
+              <w:color w:val="000000" w:themeColor="text1"/>
+              <w:lang w:val="en-US"/>
+            </w:rPr>
+          </w:rPrChange>
+        </w:rPr>
+      </w:pPr>
+      <w:r>
+        <w:rPr>
+          <w:color w:val="000000"/>
+          <w:rPrChange w:id="417" w:author="Parks, Robbie M" w:date="2023-10-02T23:11:00Z">
             <w:rPr>
               <w:color w:val="000000" w:themeColor="text1"/>
               <w:lang w:val="en-US"/>
@@ -5740,7 +5913,7 @@
         </w:rPr>
         <w:t xml:space="preserve">Our work highlights how incarcerated populations in the United States are systematically exposed to </w:t>
       </w:r>
-      <w:del w:id="409" w:author="Parks, Robbie M" w:date="2023-10-02T23:11:00Z">
+      <w:del w:id="418" w:author="Parks, Robbie M" w:date="2023-10-02T23:11:00Z">
         <w:r>
           <w:rPr>
             <w:color w:val="000000" w:themeColor="text1"/>
@@ -5748,7 +5921,7 @@
           <w:delText>dangerous humid</w:delText>
         </w:r>
       </w:del>
-      <w:ins w:id="410" w:author="Parks, Robbie M" w:date="2023-10-02T23:11:00Z">
+      <w:ins w:id="419" w:author="Parks, Robbie M" w:date="2023-10-02T23:11:00Z">
         <w:r>
           <w:rPr>
             <w:color w:val="000000"/>
@@ -5765,7 +5938,7 @@
       <w:r>
         <w:rPr>
           <w:color w:val="000000"/>
-          <w:rPrChange w:id="411" w:author="Parks, Robbie M" w:date="2023-10-02T23:11:00Z">
+          <w:rPrChange w:id="420" w:author="Parks, Robbie M" w:date="2023-10-02T23:11:00Z">
             <w:rPr>
               <w:color w:val="000000" w:themeColor="text1"/>
               <w:lang w:val="en-US"/>
@@ -5777,7 +5950,7 @@
       <w:r>
         <w:rPr>
           <w:color w:val="000000"/>
-          <w:rPrChange w:id="412" w:author="Parks, Robbie M" w:date="2023-10-02T23:11:00Z">
+          <w:rPrChange w:id="421" w:author="Parks, Robbie M" w:date="2023-10-02T23:11:00Z">
             <w:rPr>
               <w:color w:val="000000" w:themeColor="text1"/>
               <w:lang w:val="en-US"/>
@@ -5796,7 +5969,7 @@
       <w:r>
         <w:rPr>
           <w:color w:val="000000"/>
-          <w:rPrChange w:id="413" w:author="Parks, Robbie M" w:date="2023-10-02T23:11:00Z">
+          <w:rPrChange w:id="422" w:author="Parks, Robbie M" w:date="2023-10-02T23:11:00Z">
             <w:rPr>
               <w:color w:val="000000" w:themeColor="text1"/>
               <w:lang w:val="en-US"/>
@@ -5805,7 +5978,7 @@
         </w:rPr>
         <w:t xml:space="preserve">rates of increase concentrated in state-run institutions. Federal, state, and local laws mandating safe temperature ranges, enhanced social and physical infrastructure, and health system interventions could mitigate the effect of </w:t>
       </w:r>
-      <w:del w:id="414" w:author="Parks, Robbie M" w:date="2023-10-02T23:11:00Z">
+      <w:del w:id="423" w:author="Parks, Robbie M" w:date="2023-10-02T23:11:00Z">
         <w:r>
           <w:rPr>
             <w:color w:val="000000" w:themeColor="text1"/>
@@ -5817,7 +5990,7 @@
       <w:r>
         <w:rPr>
           <w:color w:val="000000"/>
-          <w:rPrChange w:id="415" w:author="Parks, Robbie M" w:date="2023-10-02T23:11:00Z">
+          <w:rPrChange w:id="424" w:author="Parks, Robbie M" w:date="2023-10-02T23:11:00Z">
             <w:rPr>
               <w:color w:val="000000" w:themeColor="text1"/>
               <w:lang w:val="en-US"/>
@@ -5826,7 +5999,7 @@
         </w:rPr>
         <w:t>heat</w:t>
       </w:r>
-      <w:ins w:id="416" w:author="Parks, Robbie M" w:date="2023-10-02T23:11:00Z">
+      <w:ins w:id="425" w:author="Parks, Robbie M" w:date="2023-10-02T23:11:00Z">
         <w:r>
           <w:rPr>
             <w:color w:val="000000"/>
@@ -5843,7 +6016,7 @@
       <w:r>
         <w:rPr>
           <w:color w:val="000000"/>
-          <w:rPrChange w:id="417" w:author="Parks, Robbie M" w:date="2023-10-02T23:11:00Z">
+          <w:rPrChange w:id="426" w:author="Parks, Robbie M" w:date="2023-10-02T23:11:00Z">
             <w:rPr>
               <w:color w:val="000000" w:themeColor="text1"/>
               <w:lang w:val="en-US"/>
@@ -5855,16 +6028,29 @@
       <w:r>
         <w:rPr>
           <w:color w:val="000000"/>
-          <w:rPrChange w:id="418" w:author="Parks, Robbie M" w:date="2023-10-02T23:11:00Z">
-            <w:rPr>
-              <w:color w:val="000000" w:themeColor="text1"/>
-              <w:lang w:val="en-US"/>
-            </w:rPr>
-          </w:rPrChange>
-        </w:rPr>
-        <w:t xml:space="preserve">on this underserved and overburdened group. Underlying this is the need for a fundamental overhaul to the perception and treatment of incarcerated people in environmental public health policy and regulatory action. </w:t>
-      </w:r>
-      <w:ins w:id="419" w:author="Parks, Robbie M" w:date="2023-10-02T23:11:00Z">
+          <w:rPrChange w:id="427" w:author="Parks, Robbie M" w:date="2023-10-02T23:11:00Z">
+            <w:rPr>
+              <w:color w:val="000000" w:themeColor="text1"/>
+              <w:lang w:val="en-US"/>
+            </w:rPr>
+          </w:rPrChange>
+        </w:rPr>
+        <w:t xml:space="preserve">on this underserved and overburdened group. Underlying this is the need for a fundamental overhaul to the perception </w:t>
+      </w:r>
+      <w:r>
+        <w:rPr>
+          <w:color w:val="000000"/>
+          <w:rPrChange w:id="428" w:author="Parks, Robbie M" w:date="2023-10-02T23:11:00Z">
+            <w:rPr>
+              <w:color w:val="000000" w:themeColor="text1"/>
+              <w:lang w:val="en-US"/>
+            </w:rPr>
+          </w:rPrChange>
+        </w:rPr>
+        <w:lastRenderedPageBreak/>
+        <w:t xml:space="preserve">and treatment of incarcerated people in environmental public health policy and regulatory action. </w:t>
+      </w:r>
+      <w:ins w:id="429" w:author="Parks, Robbie M" w:date="2023-10-02T23:11:00Z">
         <w:r>
           <w:rPr>
             <w:color w:val="000000"/>
@@ -5899,7 +6085,7 @@
       <w:r>
         <w:rPr>
           <w:color w:val="000000"/>
-          <w:rPrChange w:id="420" w:author="Parks, Robbie M" w:date="2023-10-02T23:11:00Z">
+          <w:rPrChange w:id="430" w:author="Parks, Robbie M" w:date="2023-10-02T23:11:00Z">
             <w:rPr>
               <w:color w:val="000000" w:themeColor="text1"/>
               <w:lang w:val="en-US"/>
@@ -5910,7 +6096,7 @@
       </w:r>
       <w:r>
         <w:rPr>
-          <w:rPrChange w:id="421" w:author="Parks, Robbie M" w:date="2023-10-02T23:11:00Z">
+          <w:rPrChange w:id="431" w:author="Parks, Robbie M" w:date="2023-10-02T23:11:00Z">
             <w:rPr>
               <w:b/>
               <w:color w:val="000000" w:themeColor="text1"/>
@@ -5945,7 +6131,15 @@
       </w:r>
       <w:r>
         <w:tab/>
-        <w:t xml:space="preserve">A. Bouchama, </w:t>
+        <w:t xml:space="preserve">A. </w:t>
+      </w:r>
+      <w:proofErr w:type="spellStart"/>
+      <w:r>
+        <w:t>Bouchama</w:t>
+      </w:r>
+      <w:proofErr w:type="spellEnd"/>
+      <w:r>
+        <w:t xml:space="preserve">, </w:t>
       </w:r>
       <w:r>
         <w:rPr>
@@ -5956,7 +6150,7 @@
       <w:r>
         <w:t>, Prognostic Factors in Heat Wave–Related Deaths: A Meta-</w:t>
       </w:r>
-      <w:del w:id="422" w:author="Parks, Robbie M" w:date="2023-10-02T23:11:00Z">
+      <w:del w:id="432" w:author="Parks, Robbie M" w:date="2023-10-02T23:11:00Z">
         <w:r>
           <w:rPr>
             <w:bCs/>
@@ -5964,7 +6158,7 @@
           <w:delText>analysis</w:delText>
         </w:r>
       </w:del>
-      <w:ins w:id="423" w:author="Parks, Robbie M" w:date="2023-10-02T23:11:00Z">
+      <w:ins w:id="433" w:author="Parks, Robbie M" w:date="2023-10-02T23:11:00Z">
         <w:r>
           <w:tab/>
         </w:r>
@@ -5983,264 +6177,6 @@
       </w:r>
       <w:r>
         <w:t>167, 2170–2176 (2007).</w:t>
-      </w:r>
-    </w:p>
-    <w:p>
-      <w:pPr>
-        <w:jc w:val="both"/>
-      </w:pPr>
-    </w:p>
-    <w:p>
-      <w:pPr>
-        <w:ind w:left="720" w:hanging="720"/>
-        <w:jc w:val="both"/>
-        <w:pPrChange w:id="424" w:author="Parks, Robbie M" w:date="2023-10-02T23:11:00Z">
-          <w:pPr>
-            <w:jc w:val="both"/>
-          </w:pPr>
-        </w:pPrChange>
-      </w:pPr>
-      <w:r>
-        <w:t xml:space="preserve">2. </w:t>
-      </w:r>
-      <w:r>
-        <w:tab/>
-        <w:t xml:space="preserve">J. Skarha, </w:t>
-      </w:r>
-      <w:r>
-        <w:rPr>
-          <w:i/>
-        </w:rPr>
-        <w:t>et al.</w:t>
-      </w:r>
-      <w:r>
-        <w:t xml:space="preserve">, Heat-related mortality in U.S. state and private prisons: A case-crossover analysis. </w:t>
-      </w:r>
-      <w:r>
-        <w:rPr>
-          <w:i/>
-        </w:rPr>
-        <w:t xml:space="preserve">PLOS ONE </w:t>
-      </w:r>
-      <w:r>
-        <w:t>18, e0281389 (2023).</w:t>
-      </w:r>
-    </w:p>
-    <w:p>
-      <w:pPr>
-        <w:jc w:val="both"/>
-      </w:pPr>
-    </w:p>
-    <w:p>
-      <w:pPr>
-        <w:ind w:left="720" w:hanging="720"/>
-        <w:jc w:val="both"/>
-        <w:pPrChange w:id="425" w:author="Parks, Robbie M" w:date="2023-10-02T23:11:00Z">
-          <w:pPr>
-            <w:jc w:val="both"/>
-          </w:pPr>
-        </w:pPrChange>
-      </w:pPr>
-      <w:r>
-        <w:t xml:space="preserve">3. </w:t>
-      </w:r>
-      <w:r>
-        <w:tab/>
-        <w:t xml:space="preserve">A. R. Colucci, D. J. Vecellio, M. J. Allen, Thermal (In)equity and incarceration: A necessary nexus for geographers. </w:t>
-      </w:r>
-      <w:r>
-        <w:rPr>
-          <w:i/>
-        </w:rPr>
-        <w:t xml:space="preserve">Environ. Plan. E Nat. Space </w:t>
-      </w:r>
-      <w:r>
-        <w:t>6, 638–657 (2023).</w:t>
-      </w:r>
-    </w:p>
-    <w:p>
-      <w:pPr>
-        <w:jc w:val="both"/>
-      </w:pPr>
-    </w:p>
-    <w:p>
-      <w:pPr>
-        <w:ind w:left="720" w:hanging="720"/>
-        <w:jc w:val="both"/>
-        <w:pPrChange w:id="426" w:author="Parks, Robbie M" w:date="2023-10-02T23:11:00Z">
-          <w:pPr>
-            <w:jc w:val="both"/>
-          </w:pPr>
-        </w:pPrChange>
-      </w:pPr>
-      <w:r>
-        <w:t>4.</w:t>
-      </w:r>
-      <w:r>
-        <w:tab/>
-        <w:t xml:space="preserve">Beaty, L. and Snell, T., Survey of Prison Inmates (SPI) 2016. </w:t>
-      </w:r>
-      <w:r>
-        <w:rPr>
-          <w:i/>
-        </w:rPr>
-        <w:t>Bur. Justice Stat.</w:t>
-      </w:r>
-      <w:r>
-        <w:t xml:space="preserve"> Accessed July 10, 2023 https://bjs.ojp.gov/data-collection/survey-prison-inmates-spi</w:t>
-      </w:r>
-    </w:p>
-    <w:p>
-      <w:pPr>
-        <w:jc w:val="both"/>
-      </w:pPr>
-    </w:p>
-    <w:p>
-      <w:pPr>
-        <w:ind w:left="720" w:hanging="720"/>
-        <w:jc w:val="both"/>
-        <w:pPrChange w:id="427" w:author="Parks, Robbie M" w:date="2023-10-02T23:11:00Z">
-          <w:pPr>
-            <w:jc w:val="both"/>
-          </w:pPr>
-        </w:pPrChange>
-      </w:pPr>
-      <w:r>
-        <w:t xml:space="preserve">5. </w:t>
-      </w:r>
-      <w:r>
-        <w:tab/>
-        <w:t>US Energy Information Agency, Nearly 90% of U.S. households used air conditioning in 2020 (MAY 31, 2022). https://www.eia.gov/todayinenergy/detail.php?id=52558 Accessed July 10, 2023</w:t>
-      </w:r>
-    </w:p>
-    <w:p>
-      <w:pPr>
-        <w:jc w:val="both"/>
-      </w:pPr>
-    </w:p>
-    <w:p>
-      <w:pPr>
-        <w:ind w:left="720" w:hanging="720"/>
-        <w:jc w:val="both"/>
-        <w:pPrChange w:id="428" w:author="Parks, Robbie M" w:date="2023-10-02T23:11:00Z">
-          <w:pPr>
-            <w:jc w:val="both"/>
-          </w:pPr>
-        </w:pPrChange>
-      </w:pPr>
-      <w:r>
-        <w:t>6.</w:t>
-      </w:r>
-      <w:r>
-        <w:tab/>
-        <w:t xml:space="preserve">U.S. Department of Homeland Security, HIFLD Open Data. </w:t>
-      </w:r>
-      <w:del w:id="429" w:author="Parks, Robbie M" w:date="2023-10-02T23:11:00Z">
-        <w:r>
-          <w:rPr>
-            <w:bCs/>
-          </w:rPr>
-          <w:delText>https://hifld-</w:delText>
-        </w:r>
-      </w:del>
-      <w:ins w:id="430" w:author="Parks, Robbie M" w:date="2023-10-02T23:11:00Z">
-        <w:r>
-          <w:fldChar w:fldCharType="begin"/>
-        </w:r>
-        <w:r>
-          <w:instrText>HYPERLINK "https://hifld-"</w:instrText>
-        </w:r>
-        <w:r>
-          <w:fldChar w:fldCharType="separate"/>
-        </w:r>
-        <w:r>
-          <w:rPr>
-            <w:rStyle w:val="Hyperlink"/>
-          </w:rPr>
-          <w:t>https://hifld-</w:t>
-        </w:r>
-        <w:r>
-          <w:fldChar w:fldCharType="end"/>
-        </w:r>
-      </w:ins>
-      <w:r>
-        <w:t>geoplatform.opendata.arcgis.com Accessed July 10, 2023</w:t>
-      </w:r>
-    </w:p>
-    <w:p>
-      <w:pPr>
-        <w:jc w:val="both"/>
-      </w:pPr>
-    </w:p>
-    <w:p>
-      <w:pPr>
-        <w:ind w:left="720" w:hanging="720"/>
-        <w:jc w:val="both"/>
-        <w:pPrChange w:id="431" w:author="Parks, Robbie M" w:date="2023-10-02T23:11:00Z">
-          <w:pPr>
-            <w:jc w:val="both"/>
-          </w:pPr>
-        </w:pPrChange>
-      </w:pPr>
-      <w:r>
-        <w:t xml:space="preserve">7. </w:t>
-      </w:r>
-      <w:r>
-        <w:tab/>
-        <w:t xml:space="preserve">Santucci, J. and Aguilar, M., Most US states don’t have universal air conditioning in prisons. Climate change, heat waves are making it “torture”. </w:t>
-      </w:r>
-      <w:r>
-        <w:rPr>
-          <w:i/>
-        </w:rPr>
-        <w:t>USA Today</w:t>
-      </w:r>
-      <w:r>
-        <w:t>. (Sep. 12, 2020). https://www.usatoday.com/story/news/nation/2022/09/12/prisons-air-conditioning-climate-change-heat-waves/10158499002/?gnt-cfr=1 Accessed July 10, 2023</w:t>
-      </w:r>
-    </w:p>
-    <w:p>
-      <w:pPr>
-        <w:jc w:val="both"/>
-      </w:pPr>
-    </w:p>
-    <w:p>
-      <w:pPr>
-        <w:jc w:val="both"/>
-        <w:rPr>
-          <w:del w:id="432" w:author="Parks, Robbie M" w:date="2023-10-02T23:11:00Z"/>
-          <w:bCs/>
-        </w:rPr>
-      </w:pPr>
-      <w:r>
-        <w:t xml:space="preserve">8. </w:t>
-      </w:r>
-      <w:r>
-        <w:tab/>
-        <w:t xml:space="preserve">Jones, Alexi., Cruel and unusual punishment: When states don’t provide air conditioning in prison. </w:t>
-      </w:r>
-      <w:r>
-        <w:rPr>
-          <w:i/>
-        </w:rPr>
-        <w:t>Prison Policy Initiative</w:t>
-      </w:r>
-      <w:r>
-        <w:t xml:space="preserve">. (June 18, 2019). Accessed July 10, 2023 </w:t>
-      </w:r>
-    </w:p>
-    <w:p>
-      <w:pPr>
-        <w:ind w:left="720" w:hanging="720"/>
-        <w:jc w:val="both"/>
-        <w:pPrChange w:id="433" w:author="Parks, Robbie M" w:date="2023-10-02T23:11:00Z">
-          <w:pPr>
-            <w:jc w:val="both"/>
-          </w:pPr>
-        </w:pPrChange>
-      </w:pPr>
-      <w:r>
-        <w:t>https://www.prisonpolicy.org/blog/2019/06/18/air-conditioning/</w:t>
       </w:r>
     </w:p>
     <w:p>
@@ -6259,33 +6195,117 @@
         </w:pPrChange>
       </w:pPr>
       <w:r>
-        <w:t xml:space="preserve">9. </w:t>
+        <w:t xml:space="preserve">2. </w:t>
       </w:r>
       <w:r>
         <w:tab/>
-        <w:t xml:space="preserve">D. Holt, Heat in US Prisons and Jails: Corrections and the Challenge of Climate Change, Sabin Center </w:t>
-      </w:r>
-      <w:del w:id="435" w:author="Parks, Robbie M" w:date="2023-10-02T23:11:00Z">
-        <w:r>
-          <w:rPr>
-            <w:bCs/>
-          </w:rPr>
-          <w:delText>f0r</w:delText>
-        </w:r>
-      </w:del>
-      <w:ins w:id="436" w:author="Parks, Robbie M" w:date="2023-10-02T23:11:00Z">
-        <w:r>
-          <w:t>f</w:t>
-        </w:r>
-        <w:r>
-          <w:t>o</w:t>
-        </w:r>
-        <w:r>
-          <w:t>r</w:t>
-        </w:r>
-      </w:ins>
-      <w:r>
-        <w:t xml:space="preserve"> Climate Change Law (2015) https:/doi.org/10.2139/ssrn.2667260 </w:t>
+        <w:t xml:space="preserve">J. </w:t>
+      </w:r>
+      <w:proofErr w:type="spellStart"/>
+      <w:r>
+        <w:t>Skarha</w:t>
+      </w:r>
+      <w:proofErr w:type="spellEnd"/>
+      <w:r>
+        <w:t xml:space="preserve">, </w:t>
+      </w:r>
+      <w:r>
+        <w:rPr>
+          <w:i/>
+        </w:rPr>
+        <w:t>et al.</w:t>
+      </w:r>
+      <w:r>
+        <w:t xml:space="preserve">, Heat-related mortality in U.S. state and private prisons: A case-crossover analysis. </w:t>
+      </w:r>
+      <w:r>
+        <w:rPr>
+          <w:i/>
+        </w:rPr>
+        <w:t xml:space="preserve">PLOS ONE </w:t>
+      </w:r>
+      <w:r>
+        <w:t>18, e0281389 (2023).</w:t>
+      </w:r>
+    </w:p>
+    <w:p>
+      <w:pPr>
+        <w:jc w:val="both"/>
+      </w:pPr>
+    </w:p>
+    <w:p>
+      <w:pPr>
+        <w:ind w:left="720" w:hanging="720"/>
+        <w:jc w:val="both"/>
+        <w:pPrChange w:id="435" w:author="Parks, Robbie M" w:date="2023-10-02T23:11:00Z">
+          <w:pPr>
+            <w:jc w:val="both"/>
+          </w:pPr>
+        </w:pPrChange>
+      </w:pPr>
+      <w:r>
+        <w:t xml:space="preserve">3. </w:t>
+      </w:r>
+      <w:r>
+        <w:tab/>
+        <w:t xml:space="preserve">A. R. Colucci, D. J. </w:t>
+      </w:r>
+      <w:proofErr w:type="spellStart"/>
+      <w:r>
+        <w:t>Vecellio</w:t>
+      </w:r>
+      <w:proofErr w:type="spellEnd"/>
+      <w:r>
+        <w:t xml:space="preserve">, M. J. Allen, Thermal (In)equity and incarceration: A necessary nexus for geographers. </w:t>
+      </w:r>
+      <w:r>
+        <w:rPr>
+          <w:i/>
+        </w:rPr>
+        <w:t xml:space="preserve">Environ. Plan. E Nat. Space </w:t>
+      </w:r>
+      <w:r>
+        <w:t>6, 638–657 (2023).</w:t>
+      </w:r>
+    </w:p>
+    <w:p>
+      <w:pPr>
+        <w:jc w:val="both"/>
+      </w:pPr>
+    </w:p>
+    <w:p>
+      <w:pPr>
+        <w:ind w:left="720" w:hanging="720"/>
+        <w:jc w:val="both"/>
+        <w:pPrChange w:id="436" w:author="Parks, Robbie M" w:date="2023-10-02T23:11:00Z">
+          <w:pPr>
+            <w:jc w:val="both"/>
+          </w:pPr>
+        </w:pPrChange>
+      </w:pPr>
+      <w:r>
+        <w:t>4.</w:t>
+      </w:r>
+      <w:r>
+        <w:tab/>
+        <w:t xml:space="preserve">Beaty, L. and Snell, T., Survey of Prison Inmates (SPI) 2016. </w:t>
+      </w:r>
+      <w:r>
+        <w:rPr>
+          <w:i/>
+        </w:rPr>
+        <w:t>Bur. Justice Stat.</w:t>
+      </w:r>
+      <w:r>
+        <w:t xml:space="preserve"> Accessed July 10, </w:t>
+      </w:r>
+      <w:proofErr w:type="gramStart"/>
+      <w:r>
+        <w:t>2023</w:t>
+      </w:r>
+      <w:proofErr w:type="gramEnd"/>
+      <w:r>
+        <w:t xml:space="preserve"> https://bjs.ojp.gov/data-collection/survey-prison-inmates-spi</w:t>
       </w:r>
     </w:p>
     <w:p>
@@ -6304,20 +6324,19 @@
         </w:pPrChange>
       </w:pPr>
       <w:r>
-        <w:t xml:space="preserve">10. </w:t>
+        <w:t xml:space="preserve">5. </w:t>
       </w:r>
       <w:r>
         <w:tab/>
-        <w:t xml:space="preserve">J. Skarha, M. Peterson, J. D. Rich, D. Dosa, An Overlooked Crisis: Extreme Temperature Exposures in Incarceration Settings. </w:t>
-      </w:r>
-      <w:r>
-        <w:rPr>
-          <w:i/>
-        </w:rPr>
-        <w:t xml:space="preserve">Am. J. Public Health </w:t>
-      </w:r>
-      <w:r>
-        <w:t>110, S41–S42 (2020).</w:t>
+        <w:t xml:space="preserve">US Energy Information Agency, </w:t>
+      </w:r>
+      <w:proofErr w:type="gramStart"/>
+      <w:r>
+        <w:t>Nearly</w:t>
+      </w:r>
+      <w:proofErr w:type="gramEnd"/>
+      <w:r>
+        <w:t xml:space="preserve"> 90% of U.S. households used air conditioning in 2020 (MAY 31, 2022). https://www.eia.gov/todayinenergy/detail.php?id=52558 Accessed July 10, 2023</w:t>
       </w:r>
     </w:p>
     <w:p>
@@ -6336,20 +6355,42 @@
         </w:pPrChange>
       </w:pPr>
       <w:r>
-        <w:t xml:space="preserve">11. </w:t>
+        <w:t>6.</w:t>
       </w:r>
       <w:r>
         <w:tab/>
-        <w:t xml:space="preserve">USGCRP, “Fourth National Climate Assessment”, </w:t>
-      </w:r>
-      <w:r>
-        <w:rPr>
-          <w:i/>
-        </w:rPr>
-        <w:t>U.S. Global Change Research Program</w:t>
-      </w:r>
-      <w:r>
-        <w:t>, Washington, DC (2018).</w:t>
+        <w:t xml:space="preserve">U.S. Department of Homeland Security, HIFLD Open Data. </w:t>
+      </w:r>
+      <w:del w:id="439" w:author="Parks, Robbie M" w:date="2023-10-02T23:11:00Z">
+        <w:r>
+          <w:rPr>
+            <w:bCs/>
+          </w:rPr>
+          <w:delText>https://hifld-</w:delText>
+        </w:r>
+      </w:del>
+      <w:ins w:id="440" w:author="Parks, Robbie M" w:date="2023-10-02T23:11:00Z">
+        <w:r>
+          <w:fldChar w:fldCharType="begin"/>
+        </w:r>
+        <w:r>
+          <w:instrText>HYPERLINK "https://hifld-"</w:instrText>
+        </w:r>
+        <w:r>
+          <w:fldChar w:fldCharType="separate"/>
+        </w:r>
+        <w:r>
+          <w:rPr>
+            <w:rStyle w:val="Hyperlink"/>
+          </w:rPr>
+          <w:t>https://hifld-</w:t>
+        </w:r>
+        <w:r>
+          <w:fldChar w:fldCharType="end"/>
+        </w:r>
+      </w:ins>
+      <w:r>
+        <w:t>geoplatform.opendata.arcgis.com Accessed July 10, 2023</w:t>
       </w:r>
     </w:p>
     <w:p>
@@ -6361,71 +6402,287 @@
       <w:pPr>
         <w:ind w:left="720" w:hanging="720"/>
         <w:jc w:val="both"/>
-        <w:pPrChange w:id="439" w:author="Parks, Robbie M" w:date="2023-10-02T23:11:00Z">
+        <w:pPrChange w:id="441" w:author="Parks, Robbie M" w:date="2023-10-02T23:11:00Z">
           <w:pPr>
             <w:jc w:val="both"/>
           </w:pPr>
         </w:pPrChange>
       </w:pPr>
       <w:r>
-        <w:t xml:space="preserve">12. </w:t>
+        <w:t xml:space="preserve">7. </w:t>
       </w:r>
       <w:r>
         <w:tab/>
-        <w:t xml:space="preserve">Jacklitsch, B. </w:t>
+        <w:t xml:space="preserve">Santucci, J. and Aguilar, M., Most US states don’t have universal air conditioning in prisons. Climate change, heat waves are making it “torture”. </w:t>
       </w:r>
       <w:r>
         <w:rPr>
           <w:i/>
         </w:rPr>
-        <w:t>et al.</w:t>
-      </w:r>
-      <w:r>
-        <w:t xml:space="preserve">, NIOSH criteria for a recommended standard: occupational exposure to heat and hot environments. NIOSH Cincinnati, OH: U.S. Department of Health and Human Services, Centers for Disease Control and Prevention, National Institute for Occupational Safety and Health, DHHS (NIOSH) Publication 2016-106. </w:t>
-      </w:r>
-      <w:del w:id="440" w:author="Parks, Robbie M" w:date="2023-10-02T23:11:00Z">
-        <w:r>
-          <w:rPr>
-            <w:bCs/>
-          </w:rPr>
-          <w:delText>https://www.cdc.gov/niosh/docs/2016-106/default.html</w:delText>
-        </w:r>
-      </w:del>
-      <w:ins w:id="441" w:author="Parks, Robbie M" w:date="2023-10-02T23:11:00Z">
-        <w:r>
-          <w:fldChar w:fldCharType="begin"/>
-        </w:r>
-        <w:r>
-          <w:instrText>HYPERLINK "https://www.cdc.gov/niosh/docs/2016-106/default.html"</w:instrText>
-        </w:r>
-        <w:r>
-          <w:fldChar w:fldCharType="separate"/>
-        </w:r>
-        <w:r>
-          <w:rPr>
-            <w:rStyle w:val="Hyperlink"/>
-          </w:rPr>
-          <w:t>https://www.cdc.gov/niosh/docs/2016-106/default.html</w:t>
-        </w:r>
-        <w:r>
-          <w:fldChar w:fldCharType="end"/>
-        </w:r>
-      </w:ins>
+        <w:t>USA Today</w:t>
+      </w:r>
+      <w:r>
+        <w:t>. (Sep. 12, 2020). https://www.usatoday.com/story/news/nation/2022/09/12/prisons-air-conditioning-climate-change-heat-waves/10158499002/?gnt-cfr=1 Accessed July 10, 2023</w:t>
+      </w:r>
     </w:p>
     <w:p>
       <w:pPr>
         <w:jc w:val="both"/>
       </w:pPr>
+    </w:p>
+    <w:p>
+      <w:pPr>
+        <w:jc w:val="both"/>
+        <w:rPr>
+          <w:del w:id="442" w:author="Parks, Robbie M" w:date="2023-10-02T23:11:00Z"/>
+          <w:bCs/>
+        </w:rPr>
+      </w:pPr>
+      <w:r>
+        <w:t xml:space="preserve">8. </w:t>
+      </w:r>
+      <w:r>
+        <w:tab/>
+        <w:t xml:space="preserve">Jones, Alexi., Cruel and unusual punishment: When states don’t provide air conditioning in prison. </w:t>
+      </w:r>
+      <w:r>
+        <w:rPr>
+          <w:i/>
+        </w:rPr>
+        <w:t>Prison Policy Initiative</w:t>
+      </w:r>
+      <w:r>
+        <w:t xml:space="preserve">. (June 18, 2019). Accessed July 10, </w:t>
+      </w:r>
+      <w:proofErr w:type="gramStart"/>
+      <w:r>
+        <w:t>2023</w:t>
+      </w:r>
+      <w:proofErr w:type="gramEnd"/>
+      <w:r>
+        <w:t xml:space="preserve"> </w:t>
+      </w:r>
     </w:p>
     <w:p>
       <w:pPr>
         <w:ind w:left="720" w:hanging="720"/>
         <w:jc w:val="both"/>
-        <w:rPr>
-          <w:ins w:id="442" w:author="Parks, Robbie M" w:date="2023-10-02T23:11:00Z"/>
-        </w:rPr>
-      </w:pPr>
-      <w:ins w:id="443" w:author="Parks, Robbie M" w:date="2023-10-02T23:11:00Z">
+        <w:pPrChange w:id="443" w:author="Parks, Robbie M" w:date="2023-10-02T23:11:00Z">
+          <w:pPr>
+            <w:jc w:val="both"/>
+          </w:pPr>
+        </w:pPrChange>
+      </w:pPr>
+      <w:r>
+        <w:t>https://www.prisonpolicy.org/blog/2019/06/18/air-conditioning/</w:t>
+      </w:r>
+    </w:p>
+    <w:p>
+      <w:pPr>
+        <w:jc w:val="both"/>
+      </w:pPr>
+    </w:p>
+    <w:p>
+      <w:pPr>
+        <w:ind w:left="720" w:hanging="720"/>
+        <w:jc w:val="both"/>
+        <w:pPrChange w:id="444" w:author="Parks, Robbie M" w:date="2023-10-02T23:11:00Z">
+          <w:pPr>
+            <w:jc w:val="both"/>
+          </w:pPr>
+        </w:pPrChange>
+      </w:pPr>
+      <w:r>
+        <w:t xml:space="preserve">9. </w:t>
+      </w:r>
+      <w:r>
+        <w:tab/>
+        <w:t xml:space="preserve">D. Holt, Heat in US Prisons and Jails: Corrections and the Challenge of Climate Change, Sabin Center </w:t>
+      </w:r>
+      <w:del w:id="445" w:author="Parks, Robbie M" w:date="2023-10-02T23:11:00Z">
+        <w:r>
+          <w:rPr>
+            <w:bCs/>
+          </w:rPr>
+          <w:delText>f0r</w:delText>
+        </w:r>
+      </w:del>
+      <w:ins w:id="446" w:author="Parks, Robbie M" w:date="2023-10-02T23:11:00Z">
+        <w:r>
+          <w:t>f</w:t>
+        </w:r>
+        <w:r>
+          <w:t>o</w:t>
+        </w:r>
+        <w:r>
+          <w:t>r</w:t>
+        </w:r>
+      </w:ins>
+      <w:r>
+        <w:t xml:space="preserve"> Climate Change Law (2015) https:/doi.org/10.2139/ssrn.2667260 </w:t>
+      </w:r>
+    </w:p>
+    <w:p>
+      <w:pPr>
+        <w:jc w:val="both"/>
+      </w:pPr>
+    </w:p>
+    <w:p>
+      <w:pPr>
+        <w:ind w:left="720" w:hanging="720"/>
+        <w:jc w:val="both"/>
+        <w:pPrChange w:id="447" w:author="Parks, Robbie M" w:date="2023-10-02T23:11:00Z">
+          <w:pPr>
+            <w:jc w:val="both"/>
+          </w:pPr>
+        </w:pPrChange>
+      </w:pPr>
+      <w:r>
+        <w:t xml:space="preserve">10. </w:t>
+      </w:r>
+      <w:r>
+        <w:tab/>
+        <w:t xml:space="preserve">J. </w:t>
+      </w:r>
+      <w:proofErr w:type="spellStart"/>
+      <w:r>
+        <w:t>Skarha</w:t>
+      </w:r>
+      <w:proofErr w:type="spellEnd"/>
+      <w:r>
+        <w:t xml:space="preserve">, M. Peterson, J. D. Rich, D. </w:t>
+      </w:r>
+      <w:proofErr w:type="spellStart"/>
+      <w:r>
+        <w:t>Dosa</w:t>
+      </w:r>
+      <w:proofErr w:type="spellEnd"/>
+      <w:r>
+        <w:t xml:space="preserve">, An Overlooked Crisis: Extreme Temperature Exposures in Incarceration Settings. </w:t>
+      </w:r>
+      <w:r>
+        <w:rPr>
+          <w:i/>
+        </w:rPr>
+        <w:t xml:space="preserve">Am. J. Public Health </w:t>
+      </w:r>
+      <w:r>
+        <w:t>110, S41–S42 (2020).</w:t>
+      </w:r>
+    </w:p>
+    <w:p>
+      <w:pPr>
+        <w:jc w:val="both"/>
+      </w:pPr>
+    </w:p>
+    <w:p>
+      <w:pPr>
+        <w:ind w:left="720" w:hanging="720"/>
+        <w:jc w:val="both"/>
+        <w:pPrChange w:id="448" w:author="Parks, Robbie M" w:date="2023-10-02T23:11:00Z">
+          <w:pPr>
+            <w:jc w:val="both"/>
+          </w:pPr>
+        </w:pPrChange>
+      </w:pPr>
+      <w:r>
+        <w:t xml:space="preserve">11. </w:t>
+      </w:r>
+      <w:r>
+        <w:tab/>
+        <w:t xml:space="preserve">USGCRP, “Fourth National Climate Assessment”, </w:t>
+      </w:r>
+      <w:r>
+        <w:rPr>
+          <w:i/>
+        </w:rPr>
+        <w:t>U.S. Global Change Research Program</w:t>
+      </w:r>
+      <w:r>
+        <w:t>, Washington, DC (2018).</w:t>
+      </w:r>
+    </w:p>
+    <w:p>
+      <w:pPr>
+        <w:jc w:val="both"/>
+      </w:pPr>
+    </w:p>
+    <w:p>
+      <w:pPr>
+        <w:ind w:left="720" w:hanging="720"/>
+        <w:jc w:val="both"/>
+        <w:pPrChange w:id="449" w:author="Parks, Robbie M" w:date="2023-10-02T23:11:00Z">
+          <w:pPr>
+            <w:jc w:val="both"/>
+          </w:pPr>
+        </w:pPrChange>
+      </w:pPr>
+      <w:r>
+        <w:t xml:space="preserve">12. </w:t>
+      </w:r>
+      <w:r>
+        <w:tab/>
+      </w:r>
+      <w:proofErr w:type="spellStart"/>
+      <w:r>
+        <w:t>Jacklitsch</w:t>
+      </w:r>
+      <w:proofErr w:type="spellEnd"/>
+      <w:r>
+        <w:t xml:space="preserve">, B. </w:t>
+      </w:r>
+      <w:r>
+        <w:rPr>
+          <w:i/>
+        </w:rPr>
+        <w:t>et al.</w:t>
+      </w:r>
+      <w:r>
+        <w:t xml:space="preserve">, NIOSH criteria for a recommended standard: occupational exposure to heat and hot environments. NIOSH Cincinnati, OH: U.S. Department of Health and Human Services, Centers for Disease Control and Prevention, National Institute for Occupational Safety and Health, DHHS (NIOSH) Publication 2016-106. </w:t>
+      </w:r>
+      <w:del w:id="450" w:author="Parks, Robbie M" w:date="2023-10-02T23:11:00Z">
+        <w:r>
+          <w:rPr>
+            <w:bCs/>
+          </w:rPr>
+          <w:delText>https://www.cdc.gov/niosh/docs/2016-106/default.html</w:delText>
+        </w:r>
+      </w:del>
+      <w:ins w:id="451" w:author="Parks, Robbie M" w:date="2023-10-02T23:11:00Z">
+        <w:r>
+          <w:fldChar w:fldCharType="begin"/>
+        </w:r>
+        <w:r>
+          <w:instrText>HYPERLINK "https://www.cdc.gov/niosh/docs/2016-106/default.html"</w:instrText>
+        </w:r>
+        <w:r>
+          <w:fldChar w:fldCharType="separate"/>
+        </w:r>
+        <w:r>
+          <w:rPr>
+            <w:rStyle w:val="Hyperlink"/>
+          </w:rPr>
+          <w:t>https://www.cdc.gov/niosh/docs/2016-106/default.html</w:t>
+        </w:r>
+        <w:r>
+          <w:fldChar w:fldCharType="end"/>
+        </w:r>
+      </w:ins>
+    </w:p>
+    <w:p>
+      <w:pPr>
+        <w:jc w:val="both"/>
+      </w:pPr>
+    </w:p>
+    <w:p>
+      <w:pPr>
+        <w:ind w:left="720" w:hanging="720"/>
+        <w:jc w:val="both"/>
+        <w:rPr>
+          <w:ins w:id="452" w:author="Parks, Robbie M" w:date="2023-10-02T23:11:00Z"/>
+        </w:rPr>
+      </w:pPr>
+      <w:ins w:id="453" w:author="Parks, Robbie M" w:date="2023-10-02T23:11:00Z">
         <w:r>
           <w:lastRenderedPageBreak/>
           <w:t xml:space="preserve">13. </w:t>
@@ -6434,17 +6691,41 @@
           <w:tab/>
         </w:r>
         <w:r>
-          <w:t>Pradhan, B., Kjellstrom, T., Atar, D., Sharma, P., Kayastha, B., Bhandari, G., &amp; Pradhan, P.</w:t>
-        </w:r>
-      </w:ins>
-      <w:moveToRangeStart w:id="444" w:author="Parks, Robbie M" w:date="2023-10-02T23:11:00Z" w:name="move147180678"/>
-      <w:moveTo w:id="445" w:author="Parks, Robbie M" w:date="2023-10-02T23:11:00Z">
+          <w:t xml:space="preserve">Pradhan, B., </w:t>
+        </w:r>
+        <w:proofErr w:type="spellStart"/>
+        <w:r>
+          <w:t>Kjellstrom</w:t>
+        </w:r>
+        <w:proofErr w:type="spellEnd"/>
+        <w:r>
+          <w:t xml:space="preserve">, T., </w:t>
+        </w:r>
+        <w:proofErr w:type="spellStart"/>
+        <w:r>
+          <w:t>Atar</w:t>
+        </w:r>
+        <w:proofErr w:type="spellEnd"/>
+        <w:r>
+          <w:t xml:space="preserve">, D., Sharma, P., </w:t>
+        </w:r>
+        <w:proofErr w:type="spellStart"/>
+        <w:r>
+          <w:t>Kayastha</w:t>
+        </w:r>
+        <w:proofErr w:type="spellEnd"/>
+        <w:r>
+          <w:t>, B., Bhandari, G., &amp; Pradhan, P.</w:t>
+        </w:r>
+      </w:ins>
+      <w:moveToRangeStart w:id="454" w:author="Parks, Robbie M" w:date="2023-10-02T23:11:00Z" w:name="move147180678"/>
+      <w:moveTo w:id="455" w:author="Parks, Robbie M" w:date="2023-10-02T23:11:00Z">
         <w:r>
           <w:t xml:space="preserve"> K. </w:t>
         </w:r>
       </w:moveTo>
-      <w:moveToRangeEnd w:id="444"/>
-      <w:ins w:id="446" w:author="Parks, Robbie M" w:date="2023-10-02T23:11:00Z">
+      <w:moveToRangeEnd w:id="454"/>
+      <w:ins w:id="456" w:author="Parks, Robbie M" w:date="2023-10-02T23:11:00Z">
         <w:r>
           <w:t>(2019). Heat stress impacts on cardiac mortality in Nepali migrant workers in Qatar. Cardiology, 143(1-2), 37-48.</w:t>
         </w:r>
@@ -6454,7 +6735,7 @@
       <w:pPr>
         <w:jc w:val="both"/>
         <w:rPr>
-          <w:ins w:id="447" w:author="Parks, Robbie M" w:date="2023-10-02T23:11:00Z"/>
+          <w:ins w:id="457" w:author="Parks, Robbie M" w:date="2023-10-02T23:11:00Z"/>
         </w:rPr>
       </w:pPr>
     </w:p>
@@ -6463,17 +6744,17 @@
         <w:ind w:left="720" w:hanging="720"/>
         <w:jc w:val="both"/>
         <w:rPr>
-          <w:ins w:id="448" w:author="Parks, Robbie M" w:date="2023-10-02T23:11:00Z"/>
-        </w:rPr>
-      </w:pPr>
-      <w:moveToRangeStart w:id="449" w:author="Parks, Robbie M" w:date="2023-10-02T23:11:00Z" w:name="move147180679"/>
-      <w:moveTo w:id="450" w:author="Parks, Robbie M" w:date="2023-10-02T23:11:00Z">
+          <w:ins w:id="458" w:author="Parks, Robbie M" w:date="2023-10-02T23:11:00Z"/>
+        </w:rPr>
+      </w:pPr>
+      <w:moveToRangeStart w:id="459" w:author="Parks, Robbie M" w:date="2023-10-02T23:11:00Z" w:name="move147180679"/>
+      <w:moveTo w:id="460" w:author="Parks, Robbie M" w:date="2023-10-02T23:11:00Z">
         <w:r>
           <w:t xml:space="preserve">14. </w:t>
         </w:r>
         <w:r>
           <w:rPr>
-            <w:rPrChange w:id="451" w:author="Parks, Robbie M" w:date="2023-10-02T23:11:00Z">
+            <w:rPrChange w:id="461" w:author="Parks, Robbie M" w:date="2023-10-02T23:11:00Z">
               <w:rPr>
                 <w:lang w:val="en-US"/>
               </w:rPr>
@@ -6482,8 +6763,8 @@
           <w:tab/>
         </w:r>
       </w:moveTo>
-      <w:moveToRangeEnd w:id="449"/>
-      <w:ins w:id="452" w:author="Parks, Robbie M" w:date="2023-10-02T23:11:00Z">
+      <w:moveToRangeEnd w:id="459"/>
+      <w:ins w:id="462" w:author="Parks, Robbie M" w:date="2023-10-02T23:11:00Z">
         <w:r>
           <w:t>Chu, L., Chen, K., Crowley, S., &amp; Dubrow, R. (2023). Associations between short-term temperature exposure and kidney-related conditions in New York State: The influence of temperature metrics across four dimensions. Environment International, 173, 107783.</w:t>
         </w:r>
@@ -6493,7 +6774,7 @@
       <w:pPr>
         <w:jc w:val="both"/>
         <w:rPr>
-          <w:ins w:id="453" w:author="Parks, Robbie M" w:date="2023-10-02T23:11:00Z"/>
+          <w:ins w:id="463" w:author="Parks, Robbie M" w:date="2023-10-02T23:11:00Z"/>
         </w:rPr>
       </w:pPr>
     </w:p>
@@ -6502,10 +6783,10 @@
         <w:ind w:left="720" w:hanging="720"/>
         <w:jc w:val="both"/>
         <w:rPr>
-          <w:ins w:id="454" w:author="Parks, Robbie M" w:date="2023-10-02T23:11:00Z"/>
-        </w:rPr>
-      </w:pPr>
-      <w:ins w:id="455" w:author="Parks, Robbie M" w:date="2023-10-02T23:11:00Z">
+          <w:ins w:id="464" w:author="Parks, Robbie M" w:date="2023-10-02T23:11:00Z"/>
+        </w:rPr>
+      </w:pPr>
+      <w:ins w:id="465" w:author="Parks, Robbie M" w:date="2023-10-02T23:11:00Z">
         <w:r>
           <w:t xml:space="preserve">15. </w:t>
         </w:r>
@@ -6516,14 +6797,14 @@
           <w:t xml:space="preserve">Bernard, T. E., &amp; Iheanacho, I. </w:t>
         </w:r>
       </w:ins>
-      <w:moveToRangeStart w:id="456" w:author="Parks, Robbie M" w:date="2023-10-02T23:11:00Z" w:name="move147180680"/>
-      <w:moveTo w:id="457" w:author="Parks, Robbie M" w:date="2023-10-02T23:11:00Z">
+      <w:moveToRangeStart w:id="466" w:author="Parks, Robbie M" w:date="2023-10-02T23:11:00Z" w:name="move147180680"/>
+      <w:moveTo w:id="467" w:author="Parks, Robbie M" w:date="2023-10-02T23:11:00Z">
         <w:r>
           <w:t>(2015).</w:t>
         </w:r>
       </w:moveTo>
-      <w:moveToRangeEnd w:id="456"/>
-      <w:ins w:id="458" w:author="Parks, Robbie M" w:date="2023-10-02T23:11:00Z">
+      <w:moveToRangeEnd w:id="466"/>
+      <w:ins w:id="468" w:author="Parks, Robbie M" w:date="2023-10-02T23:11:00Z">
         <w:r>
           <w:t xml:space="preserve"> Heat index and adjusted temperature as surrogates for wet bulb globe temperature to screen for occupational heat stress. Journal of Occupational and Environmental Hygiene, 12(5), 323-333.</w:t>
         </w:r>
@@ -6533,7 +6814,7 @@
       <w:pPr>
         <w:jc w:val="both"/>
         <w:rPr>
-          <w:ins w:id="459" w:author="Parks, Robbie M" w:date="2023-10-02T23:11:00Z"/>
+          <w:ins w:id="469" w:author="Parks, Robbie M" w:date="2023-10-02T23:11:00Z"/>
         </w:rPr>
       </w:pPr>
     </w:p>
@@ -6542,18 +6823,23 @@
         <w:ind w:left="720" w:hanging="720"/>
         <w:jc w:val="both"/>
         <w:rPr>
-          <w:ins w:id="460" w:author="Parks, Robbie M" w:date="2023-10-02T23:11:00Z"/>
-        </w:rPr>
-      </w:pPr>
-      <w:ins w:id="461" w:author="Parks, Robbie M" w:date="2023-10-02T23:11:00Z">
+          <w:ins w:id="470" w:author="Parks, Robbie M" w:date="2023-10-02T23:11:00Z"/>
+        </w:rPr>
+      </w:pPr>
+      <w:ins w:id="471" w:author="Parks, Robbie M" w:date="2023-10-02T23:11:00Z">
         <w:r>
           <w:t xml:space="preserve">16. </w:t>
         </w:r>
         <w:r>
           <w:tab/>
         </w:r>
-        <w:r>
-          <w:t>Tuholske, C., Caylor, K., Funk, C., Verdin, A., Sweeney, S., Grace, K., ... &amp; Evans, T. (2021). Global urban population exposure to extreme heat. Proceedings of the National Academy of Sciences, 118(41), e2024792118.</w:t>
+        <w:proofErr w:type="spellStart"/>
+        <w:r>
+          <w:t>Tuholske</w:t>
+        </w:r>
+        <w:proofErr w:type="spellEnd"/>
+        <w:r>
+          <w:t>, C., Caylor, K., Funk, C., Verdin, A., Sweeney, S., Grace, K., ... &amp; Evans, T. (2021). Global urban population exposure to extreme heat. Proceedings of the National Academy of Sciences, 118(41), e2024792118.</w:t>
         </w:r>
       </w:ins>
     </w:p>
@@ -6561,26 +6847,26 @@
       <w:pPr>
         <w:jc w:val="both"/>
         <w:rPr>
-          <w:moveTo w:id="462" w:author="Parks, Robbie M" w:date="2023-10-02T23:11:00Z"/>
-        </w:rPr>
-      </w:pPr>
-      <w:moveToRangeStart w:id="463" w:author="Parks, Robbie M" w:date="2023-10-02T23:11:00Z" w:name="move147180681"/>
+          <w:moveTo w:id="472" w:author="Parks, Robbie M" w:date="2023-10-02T23:11:00Z"/>
+        </w:rPr>
+      </w:pPr>
+      <w:moveToRangeStart w:id="473" w:author="Parks, Robbie M" w:date="2023-10-02T23:11:00Z" w:name="move147180681"/>
     </w:p>
     <w:p>
       <w:pPr>
         <w:ind w:left="720" w:hanging="720"/>
         <w:jc w:val="both"/>
         <w:rPr>
-          <w:ins w:id="464" w:author="Parks, Robbie M" w:date="2023-10-02T23:11:00Z"/>
-        </w:rPr>
-      </w:pPr>
-      <w:moveTo w:id="465" w:author="Parks, Robbie M" w:date="2023-10-02T23:11:00Z">
+          <w:ins w:id="474" w:author="Parks, Robbie M" w:date="2023-10-02T23:11:00Z"/>
+        </w:rPr>
+      </w:pPr>
+      <w:moveTo w:id="475" w:author="Parks, Robbie M" w:date="2023-10-02T23:11:00Z">
         <w:r>
           <w:t>17.</w:t>
         </w:r>
         <w:r>
           <w:rPr>
-            <w:rPrChange w:id="466" w:author="Parks, Robbie M" w:date="2023-10-02T23:11:00Z">
+            <w:rPrChange w:id="476" w:author="Parks, Robbie M" w:date="2023-10-02T23:11:00Z">
               <w:rPr>
                 <w:lang w:val="en-US"/>
               </w:rPr>
@@ -6590,7 +6876,7 @@
         </w:r>
         <w:r>
           <w:rPr>
-            <w:rPrChange w:id="467" w:author="Parks, Robbie M" w:date="2023-10-02T23:11:00Z">
+            <w:rPrChange w:id="477" w:author="Parks, Robbie M" w:date="2023-10-02T23:11:00Z">
               <w:rPr>
                 <w:lang w:val="en-US"/>
               </w:rPr>
@@ -6599,8 +6885,8 @@
           <w:tab/>
         </w:r>
       </w:moveTo>
-      <w:moveToRangeEnd w:id="463"/>
-      <w:del w:id="468" w:author="Parks, Robbie M" w:date="2023-10-02T23:11:00Z">
+      <w:moveToRangeEnd w:id="473"/>
+      <w:del w:id="478" w:author="Parks, Robbie M" w:date="2023-10-02T23:11:00Z">
         <w:r>
           <w:rPr>
             <w:bCs/>
@@ -6608,7 +6894,7 @@
           <w:delText>13.</w:delText>
         </w:r>
       </w:del>
-      <w:ins w:id="469" w:author="Parks, Robbie M" w:date="2023-10-02T23:11:00Z">
+      <w:ins w:id="479" w:author="Parks, Robbie M" w:date="2023-10-02T23:11:00Z">
         <w:r>
           <w:t>California Department of Corrections and Rehabilitation.</w:t>
         </w:r>
@@ -6663,7 +6949,7 @@
       <w:pPr>
         <w:jc w:val="both"/>
         <w:rPr>
-          <w:ins w:id="470" w:author="Parks, Robbie M" w:date="2023-10-02T23:11:00Z"/>
+          <w:ins w:id="480" w:author="Parks, Robbie M" w:date="2023-10-02T23:11:00Z"/>
         </w:rPr>
       </w:pPr>
     </w:p>
@@ -6672,18 +6958,39 @@
         <w:ind w:left="720" w:hanging="720"/>
         <w:jc w:val="both"/>
         <w:rPr>
-          <w:ins w:id="471" w:author="Parks, Robbie M" w:date="2023-10-02T23:11:00Z"/>
-        </w:rPr>
-      </w:pPr>
-      <w:ins w:id="472" w:author="Parks, Robbie M" w:date="2023-10-02T23:11:00Z">
+          <w:ins w:id="481" w:author="Parks, Robbie M" w:date="2023-10-02T23:11:00Z"/>
+        </w:rPr>
+      </w:pPr>
+      <w:ins w:id="482" w:author="Parks, Robbie M" w:date="2023-10-02T23:11:00Z">
         <w:r>
           <w:t xml:space="preserve">18. </w:t>
         </w:r>
         <w:r>
           <w:tab/>
         </w:r>
-        <w:r>
-          <w:t>Coffel, E. D., Horton, R. M., &amp; De Sherbinin, A. (2017). Temperature and humidity based projections of a rapid rise in global heat stress exposure during the 21st century. Environmental Research Letters, 13(1), 014001.</w:t>
+        <w:proofErr w:type="spellStart"/>
+        <w:r>
+          <w:t>Coffel</w:t>
+        </w:r>
+        <w:proofErr w:type="spellEnd"/>
+        <w:r>
+          <w:t xml:space="preserve">, E. D., Horton, R. M., &amp; De </w:t>
+        </w:r>
+        <w:proofErr w:type="spellStart"/>
+        <w:r>
+          <w:t>Sherbinin</w:t>
+        </w:r>
+        <w:proofErr w:type="spellEnd"/>
+        <w:r>
+          <w:t xml:space="preserve">, A. (2017). Temperature and </w:t>
+        </w:r>
+        <w:proofErr w:type="gramStart"/>
+        <w:r>
+          <w:t>humidity based</w:t>
+        </w:r>
+        <w:proofErr w:type="gramEnd"/>
+        <w:r>
+          <w:t xml:space="preserve"> projections of a rapid rise in global heat stress exposure during the 21st century. Environmental Research Letters, 13(1), 014001.</w:t>
         </w:r>
       </w:ins>
     </w:p>
@@ -6691,7 +6998,7 @@
       <w:pPr>
         <w:jc w:val="both"/>
         <w:rPr>
-          <w:ins w:id="473" w:author="Parks, Robbie M" w:date="2023-10-02T23:11:00Z"/>
+          <w:ins w:id="483" w:author="Parks, Robbie M" w:date="2023-10-02T23:11:00Z"/>
         </w:rPr>
       </w:pPr>
     </w:p>
@@ -6700,10 +7007,10 @@
         <w:ind w:left="720" w:hanging="720"/>
         <w:jc w:val="both"/>
         <w:rPr>
-          <w:ins w:id="474" w:author="Parks, Robbie M" w:date="2023-10-02T23:11:00Z"/>
-        </w:rPr>
-      </w:pPr>
-      <w:ins w:id="475" w:author="Parks, Robbie M" w:date="2023-10-02T23:11:00Z">
+          <w:ins w:id="484" w:author="Parks, Robbie M" w:date="2023-10-02T23:11:00Z"/>
+        </w:rPr>
+      </w:pPr>
+      <w:ins w:id="485" w:author="Parks, Robbie M" w:date="2023-10-02T23:11:00Z">
         <w:r>
           <w:t xml:space="preserve">19. </w:t>
         </w:r>
@@ -6746,7 +7053,7 @@
       <w:pPr>
         <w:jc w:val="both"/>
         <w:rPr>
-          <w:ins w:id="476" w:author="Parks, Robbie M" w:date="2023-10-02T23:11:00Z"/>
+          <w:ins w:id="486" w:author="Parks, Robbie M" w:date="2023-10-02T23:11:00Z"/>
         </w:rPr>
       </w:pPr>
     </w:p>
@@ -6755,10 +7062,10 @@
         <w:ind w:left="710" w:hanging="620"/>
         <w:jc w:val="both"/>
         <w:rPr>
-          <w:ins w:id="477" w:author="Parks, Robbie M" w:date="2023-10-02T23:11:00Z"/>
-        </w:rPr>
-      </w:pPr>
-      <w:ins w:id="478" w:author="Parks, Robbie M" w:date="2023-10-02T23:11:00Z">
+          <w:ins w:id="487" w:author="Parks, Robbie M" w:date="2023-10-02T23:11:00Z"/>
+        </w:rPr>
+      </w:pPr>
+      <w:ins w:id="488" w:author="Parks, Robbie M" w:date="2023-10-02T23:11:00Z">
         <w:r>
           <w:t xml:space="preserve">20. </w:t>
         </w:r>
@@ -6807,7 +7114,7 @@
       <w:pPr>
         <w:jc w:val="both"/>
         <w:rPr>
-          <w:ins w:id="479" w:author="Parks, Robbie M" w:date="2023-10-02T23:11:00Z"/>
+          <w:ins w:id="489" w:author="Parks, Robbie M" w:date="2023-10-02T23:11:00Z"/>
         </w:rPr>
       </w:pPr>
     </w:p>
@@ -6816,10 +7123,10 @@
         <w:ind w:left="710" w:hanging="710"/>
         <w:jc w:val="both"/>
         <w:rPr>
-          <w:ins w:id="480" w:author="Parks, Robbie M" w:date="2023-10-02T23:11:00Z"/>
-        </w:rPr>
-      </w:pPr>
-      <w:ins w:id="481" w:author="Parks, Robbie M" w:date="2023-10-02T23:11:00Z">
+          <w:ins w:id="490" w:author="Parks, Robbie M" w:date="2023-10-02T23:11:00Z"/>
+        </w:rPr>
+      </w:pPr>
+      <w:ins w:id="491" w:author="Parks, Robbie M" w:date="2023-10-02T23:11:00Z">
         <w:r>
           <w:t xml:space="preserve">21. </w:t>
         </w:r>
@@ -6874,7 +7181,7 @@
       <w:pPr>
         <w:jc w:val="both"/>
         <w:rPr>
-          <w:ins w:id="482" w:author="Parks, Robbie M" w:date="2023-10-02T23:11:00Z"/>
+          <w:ins w:id="492" w:author="Parks, Robbie M" w:date="2023-10-02T23:11:00Z"/>
         </w:rPr>
       </w:pPr>
     </w:p>
@@ -6882,13 +7189,13 @@
       <w:pPr>
         <w:ind w:left="710" w:hanging="710"/>
         <w:jc w:val="both"/>
-        <w:pPrChange w:id="483" w:author="Parks, Robbie M" w:date="2023-10-02T23:11:00Z">
+        <w:pPrChange w:id="493" w:author="Parks, Robbie M" w:date="2023-10-02T23:11:00Z">
           <w:pPr>
             <w:jc w:val="both"/>
           </w:pPr>
         </w:pPrChange>
       </w:pPr>
-      <w:ins w:id="484" w:author="Parks, Robbie M" w:date="2023-10-02T23:11:00Z">
+      <w:ins w:id="494" w:author="Parks, Robbie M" w:date="2023-10-02T23:11:00Z">
         <w:r>
           <w:t>22.</w:t>
         </w:r>
@@ -6913,7 +7220,35 @@
         <w:rPr>
           <w:i/>
         </w:rPr>
-        <w:t xml:space="preserve">Am. J. Physiol.-Regul. Integr. Comp. Physiol. </w:t>
+        <w:t>Am. J. Physiol.-</w:t>
+      </w:r>
+      <w:proofErr w:type="spellStart"/>
+      <w:r>
+        <w:rPr>
+          <w:i/>
+        </w:rPr>
+        <w:t>Regul</w:t>
+      </w:r>
+      <w:proofErr w:type="spellEnd"/>
+      <w:r>
+        <w:rPr>
+          <w:i/>
+        </w:rPr>
+        <w:t xml:space="preserve">. </w:t>
+      </w:r>
+      <w:proofErr w:type="spellStart"/>
+      <w:r>
+        <w:rPr>
+          <w:i/>
+        </w:rPr>
+        <w:t>Integr</w:t>
+      </w:r>
+      <w:proofErr w:type="spellEnd"/>
+      <w:r>
+        <w:rPr>
+          <w:i/>
+        </w:rPr>
+        <w:t xml:space="preserve">. Comp. Physiol. </w:t>
       </w:r>
       <w:r>
         <w:t>321, R141–R151 (2021).</w:t>
@@ -6929,10 +7264,10 @@
         <w:ind w:left="710" w:hanging="710"/>
         <w:jc w:val="both"/>
         <w:rPr>
-          <w:ins w:id="485" w:author="Parks, Robbie M" w:date="2023-10-02T23:11:00Z"/>
-        </w:rPr>
-      </w:pPr>
-      <w:ins w:id="486" w:author="Parks, Robbie M" w:date="2023-10-02T23:11:00Z">
+          <w:ins w:id="495" w:author="Parks, Robbie M" w:date="2023-10-02T23:11:00Z"/>
+        </w:rPr>
+      </w:pPr>
+      <w:ins w:id="496" w:author="Parks, Robbie M" w:date="2023-10-02T23:11:00Z">
         <w:r>
           <w:t xml:space="preserve">23. </w:t>
         </w:r>
@@ -6948,7 +7283,7 @@
       <w:pPr>
         <w:jc w:val="both"/>
         <w:rPr>
-          <w:ins w:id="487" w:author="Parks, Robbie M" w:date="2023-10-02T23:11:00Z"/>
+          <w:ins w:id="497" w:author="Parks, Robbie M" w:date="2023-10-02T23:11:00Z"/>
         </w:rPr>
       </w:pPr>
     </w:p>
@@ -6957,18 +7292,23 @@
         <w:ind w:left="710" w:hanging="710"/>
         <w:jc w:val="both"/>
         <w:rPr>
-          <w:ins w:id="488" w:author="Parks, Robbie M" w:date="2023-10-02T23:11:00Z"/>
-        </w:rPr>
-      </w:pPr>
-      <w:ins w:id="489" w:author="Parks, Robbie M" w:date="2023-10-02T23:11:00Z">
+          <w:ins w:id="498" w:author="Parks, Robbie M" w:date="2023-10-02T23:11:00Z"/>
+        </w:rPr>
+      </w:pPr>
+      <w:ins w:id="499" w:author="Parks, Robbie M" w:date="2023-10-02T23:11:00Z">
         <w:r>
           <w:t xml:space="preserve">24. </w:t>
         </w:r>
         <w:r>
           <w:tab/>
         </w:r>
-        <w:r>
-          <w:t xml:space="preserve">Speri, Alice, “Deadly heat” in U.S. prisons is killing inmates and spawning lawsuits. (August 24, 2016). </w:t>
+        <w:proofErr w:type="spellStart"/>
+        <w:r>
+          <w:t>Speri</w:t>
+        </w:r>
+        <w:proofErr w:type="spellEnd"/>
+        <w:r>
+          <w:t xml:space="preserve">, Alice, “Deadly heat” in U.S. prisons is killing inmates and spawning lawsuits. (August 24, 2016). </w:t>
         </w:r>
         <w:r>
           <w:fldChar w:fldCharType="begin"/>
@@ -7006,7 +7346,7 @@
       <w:pPr>
         <w:jc w:val="both"/>
         <w:rPr>
-          <w:ins w:id="490" w:author="Parks, Robbie M" w:date="2023-10-02T23:11:00Z"/>
+          <w:ins w:id="500" w:author="Parks, Robbie M" w:date="2023-10-02T23:11:00Z"/>
         </w:rPr>
       </w:pPr>
     </w:p>
@@ -7014,10 +7354,10 @@
       <w:pPr>
         <w:jc w:val="both"/>
         <w:rPr>
-          <w:ins w:id="491" w:author="Parks, Robbie M" w:date="2023-10-02T23:11:00Z"/>
-        </w:rPr>
-      </w:pPr>
-      <w:ins w:id="492" w:author="Parks, Robbie M" w:date="2023-10-02T23:11:00Z">
+          <w:ins w:id="501" w:author="Parks, Robbie M" w:date="2023-10-02T23:11:00Z"/>
+        </w:rPr>
+      </w:pPr>
+      <w:ins w:id="502" w:author="Parks, Robbie M" w:date="2023-10-02T23:11:00Z">
         <w:r>
           <w:t xml:space="preserve">25. </w:t>
         </w:r>
@@ -7040,10 +7380,10 @@
         <w:ind w:firstLine="720"/>
         <w:jc w:val="both"/>
         <w:rPr>
-          <w:ins w:id="493" w:author="Parks, Robbie M" w:date="2023-10-02T23:11:00Z"/>
-        </w:rPr>
-      </w:pPr>
-      <w:ins w:id="494" w:author="Parks, Robbie M" w:date="2023-10-02T23:11:00Z">
+          <w:ins w:id="503" w:author="Parks, Robbie M" w:date="2023-10-02T23:11:00Z"/>
+        </w:rPr>
+      </w:pPr>
+      <w:ins w:id="504" w:author="Parks, Robbie M" w:date="2023-10-02T23:11:00Z">
         <w:r>
           <w:lastRenderedPageBreak/>
           <w:fldChar w:fldCharType="begin"/>
@@ -7081,7 +7421,7 @@
       <w:pPr>
         <w:jc w:val="both"/>
         <w:rPr>
-          <w:ins w:id="495" w:author="Parks, Robbie M" w:date="2023-10-02T23:11:00Z"/>
+          <w:ins w:id="505" w:author="Parks, Robbie M" w:date="2023-10-02T23:11:00Z"/>
         </w:rPr>
       </w:pPr>
     </w:p>
@@ -7090,10 +7430,10 @@
         <w:ind w:left="720" w:hanging="720"/>
         <w:jc w:val="both"/>
         <w:rPr>
-          <w:ins w:id="496" w:author="Parks, Robbie M" w:date="2023-10-02T23:11:00Z"/>
-        </w:rPr>
-      </w:pPr>
-      <w:ins w:id="497" w:author="Parks, Robbie M" w:date="2023-10-02T23:11:00Z">
+          <w:ins w:id="506" w:author="Parks, Robbie M" w:date="2023-10-02T23:11:00Z"/>
+        </w:rPr>
+      </w:pPr>
+      <w:ins w:id="507" w:author="Parks, Robbie M" w:date="2023-10-02T23:11:00Z">
         <w:r>
           <w:t xml:space="preserve">26. </w:t>
         </w:r>
@@ -7140,7 +7480,7 @@
       <w:pPr>
         <w:jc w:val="both"/>
         <w:rPr>
-          <w:ins w:id="498" w:author="Parks, Robbie M" w:date="2023-10-02T23:11:00Z"/>
+          <w:ins w:id="508" w:author="Parks, Robbie M" w:date="2023-10-02T23:11:00Z"/>
         </w:rPr>
       </w:pPr>
     </w:p>
@@ -7148,10 +7488,10 @@
       <w:pPr>
         <w:jc w:val="both"/>
         <w:rPr>
-          <w:ins w:id="499" w:author="Parks, Robbie M" w:date="2023-10-02T23:11:00Z"/>
-        </w:rPr>
-      </w:pPr>
-      <w:ins w:id="500" w:author="Parks, Robbie M" w:date="2023-10-02T23:11:00Z">
+          <w:ins w:id="509" w:author="Parks, Robbie M" w:date="2023-10-02T23:11:00Z"/>
+        </w:rPr>
+      </w:pPr>
+      <w:ins w:id="510" w:author="Parks, Robbie M" w:date="2023-10-02T23:11:00Z">
         <w:r>
           <w:t xml:space="preserve">27. </w:t>
         </w:r>
@@ -7159,17 +7499,25 @@
           <w:tab/>
         </w:r>
         <w:r>
-          <w:t>Alexander, M. (2011). The new jim crow. Ohio St.</w:t>
-        </w:r>
-      </w:ins>
-      <w:moveToRangeStart w:id="501" w:author="Parks, Robbie M" w:date="2023-10-02T23:11:00Z" w:name="move147180682"/>
-      <w:moveTo w:id="502" w:author="Parks, Robbie M" w:date="2023-10-02T23:11:00Z">
+          <w:t xml:space="preserve">Alexander, M. (2011). The new </w:t>
+        </w:r>
+        <w:proofErr w:type="spellStart"/>
+        <w:r>
+          <w:t>jim</w:t>
+        </w:r>
+        <w:proofErr w:type="spellEnd"/>
+        <w:r>
+          <w:t xml:space="preserve"> crow. Ohio St.</w:t>
+        </w:r>
+      </w:ins>
+      <w:moveToRangeStart w:id="511" w:author="Parks, Robbie M" w:date="2023-10-02T23:11:00Z" w:name="move147180682"/>
+      <w:moveTo w:id="512" w:author="Parks, Robbie M" w:date="2023-10-02T23:11:00Z">
         <w:r>
           <w:t xml:space="preserve"> J. </w:t>
         </w:r>
       </w:moveTo>
-      <w:moveToRangeEnd w:id="501"/>
-      <w:ins w:id="503" w:author="Parks, Robbie M" w:date="2023-10-02T23:11:00Z">
+      <w:moveToRangeEnd w:id="511"/>
+      <w:ins w:id="513" w:author="Parks, Robbie M" w:date="2023-10-02T23:11:00Z">
         <w:r>
           <w:t>Crim. L., 9, 7.</w:t>
         </w:r>
@@ -7179,7 +7527,7 @@
       <w:pPr>
         <w:jc w:val="both"/>
         <w:rPr>
-          <w:ins w:id="504" w:author="Parks, Robbie M" w:date="2023-10-02T23:11:00Z"/>
+          <w:ins w:id="514" w:author="Parks, Robbie M" w:date="2023-10-02T23:11:00Z"/>
         </w:rPr>
       </w:pPr>
     </w:p>
@@ -7187,7 +7535,7 @@
       <w:pPr>
         <w:jc w:val="both"/>
         <w:rPr>
-          <w:ins w:id="505" w:author="Parks, Robbie M" w:date="2023-10-02T23:11:00Z"/>
+          <w:ins w:id="515" w:author="Parks, Robbie M" w:date="2023-10-02T23:11:00Z"/>
         </w:rPr>
       </w:pPr>
     </w:p>
@@ -7195,12 +7543,12 @@
       <w:pPr>
         <w:jc w:val="both"/>
         <w:rPr>
-          <w:del w:id="506" w:author="Parks, Robbie M" w:date="2023-10-02T23:11:00Z"/>
+          <w:del w:id="516" w:author="Parks, Robbie M" w:date="2023-10-02T23:11:00Z"/>
           <w:bCs/>
         </w:rPr>
       </w:pPr>
-      <w:moveFromRangeStart w:id="507" w:author="Parks, Robbie M" w:date="2023-10-02T23:11:00Z" w:name="move147180679"/>
-      <w:moveFrom w:id="508" w:author="Parks, Robbie M" w:date="2023-10-02T23:11:00Z">
+      <w:moveFromRangeStart w:id="517" w:author="Parks, Robbie M" w:date="2023-10-02T23:11:00Z" w:name="move147180679"/>
+      <w:moveFrom w:id="518" w:author="Parks, Robbie M" w:date="2023-10-02T23:11:00Z">
         <w:r>
           <w:t xml:space="preserve">14. </w:t>
         </w:r>
@@ -7208,8 +7556,8 @@
           <w:tab/>
         </w:r>
       </w:moveFrom>
-      <w:moveFromRangeEnd w:id="507"/>
-      <w:del w:id="509" w:author="Parks, Robbie M" w:date="2023-10-02T23:11:00Z">
+      <w:moveFromRangeEnd w:id="517"/>
+      <w:del w:id="519" w:author="Parks, Robbie M" w:date="2023-10-02T23:11:00Z">
         <w:r>
           <w:rPr>
             <w:bCs/>
@@ -7222,7 +7570,7 @@
       <w:pPr>
         <w:jc w:val="both"/>
         <w:rPr>
-          <w:del w:id="510" w:author="Parks, Robbie M" w:date="2023-10-02T23:11:00Z"/>
+          <w:del w:id="520" w:author="Parks, Robbie M" w:date="2023-10-02T23:11:00Z"/>
           <w:bCs/>
         </w:rPr>
       </w:pPr>
@@ -7231,11 +7579,11 @@
       <w:pPr>
         <w:jc w:val="both"/>
         <w:rPr>
-          <w:del w:id="511" w:author="Parks, Robbie M" w:date="2023-10-02T23:11:00Z"/>
+          <w:del w:id="521" w:author="Parks, Robbie M" w:date="2023-10-02T23:11:00Z"/>
           <w:bCs/>
         </w:rPr>
       </w:pPr>
-      <w:del w:id="512" w:author="Parks, Robbie M" w:date="2023-10-02T23:11:00Z">
+      <w:del w:id="522" w:author="Parks, Robbie M" w:date="2023-10-02T23:11:00Z">
         <w:r>
           <w:rPr>
             <w:bCs/>
@@ -7250,14 +7598,14 @@
           <w:delText>C. Daly,</w:delText>
         </w:r>
       </w:del>
-      <w:moveFromRangeStart w:id="513" w:author="Parks, Robbie M" w:date="2023-10-02T23:11:00Z" w:name="move147180682"/>
-      <w:moveFrom w:id="514" w:author="Parks, Robbie M" w:date="2023-10-02T23:11:00Z">
+      <w:moveFromRangeStart w:id="523" w:author="Parks, Robbie M" w:date="2023-10-02T23:11:00Z" w:name="move147180682"/>
+      <w:moveFrom w:id="524" w:author="Parks, Robbie M" w:date="2023-10-02T23:11:00Z">
         <w:r>
           <w:t xml:space="preserve"> J. </w:t>
         </w:r>
       </w:moveFrom>
-      <w:moveFromRangeEnd w:id="513"/>
-      <w:del w:id="515" w:author="Parks, Robbie M" w:date="2023-10-02T23:11:00Z">
+      <w:moveFromRangeEnd w:id="523"/>
+      <w:del w:id="525" w:author="Parks, Robbie M" w:date="2023-10-02T23:11:00Z">
         <w:r>
           <w:rPr>
             <w:bCs/>
@@ -7265,14 +7613,14 @@
           <w:delText>I. Smith,</w:delText>
         </w:r>
       </w:del>
-      <w:moveFromRangeStart w:id="516" w:author="Parks, Robbie M" w:date="2023-10-02T23:11:00Z" w:name="move147180678"/>
-      <w:moveFrom w:id="517" w:author="Parks, Robbie M" w:date="2023-10-02T23:11:00Z">
+      <w:moveFromRangeStart w:id="526" w:author="Parks, Robbie M" w:date="2023-10-02T23:11:00Z" w:name="move147180678"/>
+      <w:moveFrom w:id="527" w:author="Parks, Robbie M" w:date="2023-10-02T23:11:00Z">
         <w:r>
           <w:t xml:space="preserve"> K. </w:t>
         </w:r>
       </w:moveFrom>
-      <w:moveFromRangeEnd w:id="516"/>
-      <w:del w:id="518" w:author="Parks, Robbie M" w:date="2023-10-02T23:11:00Z">
+      <w:moveFromRangeEnd w:id="526"/>
+      <w:del w:id="528" w:author="Parks, Robbie M" w:date="2023-10-02T23:11:00Z">
         <w:r>
           <w:rPr>
             <w:bCs/>
@@ -7293,19 +7641,19 @@
           <w:delText xml:space="preserve">10, e0141140 </w:delText>
         </w:r>
       </w:del>
-      <w:moveFromRangeStart w:id="519" w:author="Parks, Robbie M" w:date="2023-10-02T23:11:00Z" w:name="move147180680"/>
-      <w:moveFrom w:id="520" w:author="Parks, Robbie M" w:date="2023-10-02T23:11:00Z">
+      <w:moveFromRangeStart w:id="529" w:author="Parks, Robbie M" w:date="2023-10-02T23:11:00Z" w:name="move147180680"/>
+      <w:moveFrom w:id="530" w:author="Parks, Robbie M" w:date="2023-10-02T23:11:00Z">
         <w:r>
           <w:t>(2015).</w:t>
         </w:r>
       </w:moveFrom>
-      <w:moveFromRangeEnd w:id="519"/>
+      <w:moveFromRangeEnd w:id="529"/>
     </w:p>
     <w:p>
       <w:pPr>
         <w:jc w:val="both"/>
         <w:rPr>
-          <w:del w:id="521" w:author="Parks, Robbie M" w:date="2023-10-02T23:11:00Z"/>
+          <w:del w:id="531" w:author="Parks, Robbie M" w:date="2023-10-02T23:11:00Z"/>
           <w:bCs/>
         </w:rPr>
       </w:pPr>
@@ -7314,11 +7662,11 @@
       <w:pPr>
         <w:jc w:val="both"/>
         <w:rPr>
-          <w:del w:id="522" w:author="Parks, Robbie M" w:date="2023-10-02T23:11:00Z"/>
+          <w:del w:id="532" w:author="Parks, Robbie M" w:date="2023-10-02T23:11:00Z"/>
           <w:bCs/>
         </w:rPr>
       </w:pPr>
-      <w:del w:id="523" w:author="Parks, Robbie M" w:date="2023-10-02T23:11:00Z">
+      <w:del w:id="533" w:author="Parks, Robbie M" w:date="2023-10-02T23:11:00Z">
         <w:r>
           <w:rPr>
             <w:bCs/>
@@ -7338,20 +7686,20 @@
       <w:pPr>
         <w:jc w:val="both"/>
         <w:rPr>
-          <w:moveFrom w:id="524" w:author="Parks, Robbie M" w:date="2023-10-02T23:11:00Z"/>
-        </w:rPr>
-      </w:pPr>
-      <w:moveFromRangeStart w:id="525" w:author="Parks, Robbie M" w:date="2023-10-02T23:11:00Z" w:name="move147180681"/>
+          <w:moveFrom w:id="534" w:author="Parks, Robbie M" w:date="2023-10-02T23:11:00Z"/>
+        </w:rPr>
+      </w:pPr>
+      <w:moveFromRangeStart w:id="535" w:author="Parks, Robbie M" w:date="2023-10-02T23:11:00Z" w:name="move147180681"/>
     </w:p>
     <w:p>
       <w:pPr>
         <w:jc w:val="both"/>
         <w:rPr>
-          <w:del w:id="526" w:author="Parks, Robbie M" w:date="2023-10-02T23:11:00Z"/>
+          <w:del w:id="536" w:author="Parks, Robbie M" w:date="2023-10-02T23:11:00Z"/>
           <w:bCs/>
         </w:rPr>
       </w:pPr>
-      <w:moveFrom w:id="527" w:author="Parks, Robbie M" w:date="2023-10-02T23:11:00Z">
+      <w:moveFrom w:id="537" w:author="Parks, Robbie M" w:date="2023-10-02T23:11:00Z">
         <w:r>
           <w:t>17.</w:t>
         </w:r>
@@ -7360,7 +7708,7 @@
         </w:r>
         <w:r>
           <w:rPr>
-            <w:rPrChange w:id="528" w:author="Parks, Robbie M" w:date="2023-10-02T23:11:00Z">
+            <w:rPrChange w:id="538" w:author="Parks, Robbie M" w:date="2023-10-02T23:11:00Z">
               <w:rPr>
                 <w:lang w:val="en-US"/>
               </w:rPr>
@@ -7369,8 +7717,8 @@
           <w:tab/>
         </w:r>
       </w:moveFrom>
-      <w:moveFromRangeEnd w:id="525"/>
-      <w:del w:id="529" w:author="Parks, Robbie M" w:date="2023-10-02T23:11:00Z">
+      <w:moveFromRangeEnd w:id="535"/>
+      <w:del w:id="539" w:author="Parks, Robbie M" w:date="2023-10-02T23:11:00Z">
         <w:r>
           <w:rPr>
             <w:bCs/>
@@ -7409,7 +7757,7 @@
       <w:pPr>
         <w:jc w:val="both"/>
         <w:rPr>
-          <w:del w:id="530" w:author="Parks, Robbie M" w:date="2023-10-02T23:11:00Z"/>
+          <w:del w:id="540" w:author="Parks, Robbie M" w:date="2023-10-02T23:11:00Z"/>
           <w:bCs/>
         </w:rPr>
       </w:pPr>
@@ -7418,7 +7766,7 @@
       <w:pPr>
         <w:jc w:val="both"/>
       </w:pPr>
-      <w:del w:id="531" w:author="Parks, Robbie M" w:date="2023-10-02T23:11:00Z">
+      <w:del w:id="541" w:author="Parks, Robbie M" w:date="2023-10-02T23:11:00Z">
         <w:r>
           <w:rPr>
             <w:bCs/>
@@ -7449,7 +7797,7 @@
       </w:del>
       <w:r>
         <w:rPr>
-          <w:rPrChange w:id="532" w:author="Parks, Robbie M" w:date="2023-10-02T23:11:00Z">
+          <w:rPrChange w:id="542" w:author="Parks, Robbie M" w:date="2023-10-02T23:11:00Z">
             <w:rPr>
               <w:i/>
               <w:color w:val="000000" w:themeColor="text1"/>
@@ -7467,7 +7815,7 @@
           <w:b/>
           <w:i/>
           <w:color w:val="000000"/>
-          <w:rPrChange w:id="533" w:author="Parks, Robbie M" w:date="2023-10-02T23:11:00Z">
+          <w:rPrChange w:id="543" w:author="Parks, Robbie M" w:date="2023-10-02T23:11:00Z">
             <w:rPr>
               <w:b/>
               <w:i/>
@@ -7475,7 +7823,7 @@
             </w:rPr>
           </w:rPrChange>
         </w:rPr>
-        <w:pPrChange w:id="534" w:author="Parks, Robbie M" w:date="2023-10-02T23:11:00Z">
+        <w:pPrChange w:id="544" w:author="Parks, Robbie M" w:date="2023-10-02T23:11:00Z">
           <w:pPr>
             <w:spacing w:line="480" w:lineRule="auto"/>
             <w:jc w:val="both"/>
@@ -7487,7 +7835,7 @@
         <w:rPr>
           <w:b/>
           <w:color w:val="000000"/>
-          <w:rPrChange w:id="535" w:author="Parks, Robbie M" w:date="2023-10-02T23:11:00Z">
+          <w:rPrChange w:id="545" w:author="Parks, Robbie M" w:date="2023-10-02T23:11:00Z">
             <w:rPr>
               <w:b/>
               <w:color w:val="000000" w:themeColor="text1"/>
@@ -7502,7 +7850,7 @@
           <w:b/>
           <w:i/>
           <w:color w:val="000000"/>
-          <w:rPrChange w:id="536" w:author="Parks, Robbie M" w:date="2023-10-02T23:11:00Z">
+          <w:rPrChange w:id="546" w:author="Parks, Robbie M" w:date="2023-10-02T23:11:00Z">
             <w:rPr>
               <w:b/>
               <w:i/>
@@ -7518,34 +7866,45 @@
         <w:spacing w:line="480" w:lineRule="auto"/>
         <w:jc w:val="both"/>
         <w:rPr>
-          <w:rFonts w:eastAsiaTheme="minorHAnsi"/>
-          <w:color w:val="000000"/>
-          <w:lang w:val="en-GB"/>
-          <w:rPrChange w:id="537" w:author="Parks, Robbie M" w:date="2023-10-02T23:11:00Z">
-            <w:rPr>
-              <w:color w:val="000000" w:themeColor="text1"/>
-              <w:lang w:val="en-US"/>
-            </w:rPr>
-          </w:rPrChange>
-        </w:rPr>
-      </w:pPr>
-      <w:r>
-        <w:rPr>
-          <w:color w:val="000000"/>
-          <w:rPrChange w:id="538" w:author="Parks, Robbie M" w:date="2023-10-02T23:11:00Z">
-            <w:rPr>
-              <w:color w:val="000000" w:themeColor="text1"/>
-              <w:lang w:val="en-US"/>
-            </w:rPr>
-          </w:rPrChange>
-        </w:rPr>
-        <w:t>We assigned daily WBGT</w:t>
+          <w:color w:val="000000"/>
+          <w:rPrChange w:id="547" w:author="Parks, Robbie M" w:date="2023-10-02T23:11:00Z">
+            <w:rPr>
+              <w:color w:val="000000" w:themeColor="text1"/>
+              <w:lang w:val="en-US"/>
+            </w:rPr>
+          </w:rPrChange>
+        </w:rPr>
+      </w:pPr>
+      <w:r>
+        <w:rPr>
+          <w:color w:val="000000"/>
+          <w:rPrChange w:id="548" w:author="Parks, Robbie M" w:date="2023-10-02T23:11:00Z">
+            <w:rPr>
+              <w:color w:val="000000" w:themeColor="text1"/>
+              <w:lang w:val="en-US"/>
+            </w:rPr>
+          </w:rPrChange>
+        </w:rPr>
+        <w:t xml:space="preserve">We assigned daily </w:t>
+      </w:r>
+      <w:proofErr w:type="spellStart"/>
+      <w:r>
+        <w:rPr>
+          <w:color w:val="000000"/>
+          <w:rPrChange w:id="549" w:author="Parks, Robbie M" w:date="2023-10-02T23:11:00Z">
+            <w:rPr>
+              <w:color w:val="000000" w:themeColor="text1"/>
+              <w:lang w:val="en-US"/>
+            </w:rPr>
+          </w:rPrChange>
+        </w:rPr>
+        <w:t>WBGT</w:t>
       </w:r>
       <w:r>
         <w:rPr>
           <w:color w:val="000000"/>
           <w:vertAlign w:val="subscript"/>
-          <w:rPrChange w:id="539" w:author="Parks, Robbie M" w:date="2023-10-02T23:11:00Z">
+          <w:rPrChange w:id="550" w:author="Parks, Robbie M" w:date="2023-10-02T23:11:00Z">
             <w:rPr>
               <w:color w:val="000000" w:themeColor="text1"/>
               <w:vertAlign w:val="subscript"/>
@@ -7553,150 +7912,9 @@
             </w:rPr>
           </w:rPrChange>
         </w:rPr>
-        <w:t xml:space="preserve">max </w:t>
-      </w:r>
-      <w:r>
-        <w:rPr>
-          <w:color w:val="000000"/>
-          <w:rPrChange w:id="540" w:author="Parks, Robbie M" w:date="2023-10-02T23:11:00Z">
-            <w:rPr>
-              <w:color w:val="000000" w:themeColor="text1"/>
-              <w:lang w:val="en-US"/>
-            </w:rPr>
-          </w:rPrChange>
-        </w:rPr>
-        <w:t>estimates to 4,078 carceral facility locations for the United States during 1982 - 2020. WBGT</w:t>
-      </w:r>
-      <w:r>
-        <w:rPr>
-          <w:color w:val="000000"/>
-          <w:vertAlign w:val="subscript"/>
-          <w:rPrChange w:id="541" w:author="Parks, Robbie M" w:date="2023-10-02T23:11:00Z">
-            <w:rPr>
-              <w:color w:val="000000" w:themeColor="text1"/>
-              <w:vertAlign w:val="subscript"/>
-              <w:lang w:val="en-US"/>
-            </w:rPr>
-          </w:rPrChange>
-        </w:rPr>
-        <w:t xml:space="preserve">max </w:t>
-      </w:r>
-      <w:r>
-        <w:rPr>
-          <w:color w:val="000000"/>
-          <w:rPrChange w:id="542" w:author="Parks, Robbie M" w:date="2023-10-02T23:11:00Z">
-            <w:rPr>
-              <w:color w:val="000000" w:themeColor="text1"/>
-              <w:lang w:val="en-US"/>
-            </w:rPr>
-          </w:rPrChange>
-        </w:rPr>
-        <w:t>is constructed from high-resolution (4 km) daily maximum 2m air temperatures (T</w:t>
-      </w:r>
-      <w:r>
-        <w:rPr>
-          <w:color w:val="000000"/>
-          <w:vertAlign w:val="subscript"/>
-          <w:rPrChange w:id="543" w:author="Parks, Robbie M" w:date="2023-10-02T23:11:00Z">
-            <w:rPr>
-              <w:color w:val="000000" w:themeColor="text1"/>
-              <w:vertAlign w:val="subscript"/>
-              <w:lang w:val="en-US"/>
-            </w:rPr>
-          </w:rPrChange>
-        </w:rPr>
         <w:t>max</w:t>
       </w:r>
-      <w:r>
-        <w:rPr>
-          <w:color w:val="000000"/>
-          <w:rPrChange w:id="544" w:author="Parks, Robbie M" w:date="2023-10-02T23:11:00Z">
-            <w:rPr>
-              <w:color w:val="000000" w:themeColor="text1"/>
-              <w:lang w:val="en-US"/>
-            </w:rPr>
-          </w:rPrChange>
-        </w:rPr>
-        <w:t>)</w:t>
-      </w:r>
-      <w:r>
-        <w:rPr>
-          <w:color w:val="000000"/>
-          <w:vertAlign w:val="subscript"/>
-          <w:rPrChange w:id="545" w:author="Parks, Robbie M" w:date="2023-10-02T23:11:00Z">
-            <w:rPr>
-              <w:color w:val="000000" w:themeColor="text1"/>
-              <w:vertAlign w:val="subscript"/>
-              <w:lang w:val="en-US"/>
-            </w:rPr>
-          </w:rPrChange>
-        </w:rPr>
-        <w:t xml:space="preserve"> </w:t>
-      </w:r>
-      <w:r>
-        <w:rPr>
-          <w:color w:val="000000"/>
-          <w:rPrChange w:id="546" w:author="Parks, Robbie M" w:date="2023-10-02T23:11:00Z">
-            <w:rPr>
-              <w:color w:val="000000" w:themeColor="text1"/>
-              <w:lang w:val="en-US"/>
-            </w:rPr>
-          </w:rPrChange>
-        </w:rPr>
-        <w:t>and maximum vapor pressure deficit (VPD</w:t>
-      </w:r>
-      <w:r>
-        <w:rPr>
-          <w:color w:val="000000"/>
-          <w:vertAlign w:val="subscript"/>
-          <w:rPrChange w:id="547" w:author="Parks, Robbie M" w:date="2023-10-02T23:11:00Z">
-            <w:rPr>
-              <w:color w:val="000000" w:themeColor="text1"/>
-              <w:vertAlign w:val="subscript"/>
-              <w:lang w:val="en-US"/>
-            </w:rPr>
-          </w:rPrChange>
-        </w:rPr>
-        <w:t>max</w:t>
-      </w:r>
-      <w:r>
-        <w:rPr>
-          <w:color w:val="000000"/>
-          <w:rPrChange w:id="548" w:author="Parks, Robbie M" w:date="2023-10-02T23:11:00Z">
-            <w:rPr>
-              <w:color w:val="000000" w:themeColor="text1"/>
-              <w:lang w:val="en-US"/>
-            </w:rPr>
-          </w:rPrChange>
-        </w:rPr>
-        <w:t>) from the PRISM dataset.</w:t>
-      </w:r>
-      <w:r>
-        <w:rPr>
-          <w:color w:val="000000"/>
-          <w:vertAlign w:val="superscript"/>
-          <w:rPrChange w:id="549" w:author="Parks, Robbie M" w:date="2023-10-02T23:11:00Z">
-            <w:rPr>
-              <w:color w:val="000000" w:themeColor="text1"/>
-              <w:vertAlign w:val="superscript"/>
-              <w:lang w:val="en-US"/>
-            </w:rPr>
-          </w:rPrChange>
-        </w:rPr>
-        <w:t>1</w:t>
-      </w:r>
-      <w:r>
-        <w:rPr>
-          <w:color w:val="000000"/>
-          <w:rPrChange w:id="550" w:author="Parks, Robbie M" w:date="2023-10-02T23:11:00Z">
-            <w:rPr>
-              <w:color w:val="000000" w:themeColor="text1"/>
-              <w:lang w:val="en-US"/>
-            </w:rPr>
-          </w:rPrChange>
-        </w:rPr>
-        <w:t xml:space="preserve"> T</w:t>
-      </w:r>
+      <w:proofErr w:type="spellEnd"/>
       <w:r>
         <w:rPr>
           <w:color w:val="000000"/>
@@ -7709,46 +7927,48 @@
             </w:rPr>
           </w:rPrChange>
         </w:rPr>
+        <w:t xml:space="preserve"> </w:t>
+      </w:r>
+      <w:r>
+        <w:rPr>
+          <w:color w:val="000000"/>
+          <w:rPrChange w:id="552" w:author="Parks, Robbie M" w:date="2023-10-02T23:11:00Z">
+            <w:rPr>
+              <w:color w:val="000000" w:themeColor="text1"/>
+              <w:lang w:val="en-US"/>
+            </w:rPr>
+          </w:rPrChange>
+        </w:rPr>
+        <w:t xml:space="preserve">estimates to 4,078 carceral facility locations for the United States during 1982 - 2020. </w:t>
+      </w:r>
+      <w:proofErr w:type="spellStart"/>
+      <w:r>
+        <w:rPr>
+          <w:color w:val="000000"/>
+          <w:rPrChange w:id="553" w:author="Parks, Robbie M" w:date="2023-10-02T23:11:00Z">
+            <w:rPr>
+              <w:color w:val="000000" w:themeColor="text1"/>
+              <w:lang w:val="en-US"/>
+            </w:rPr>
+          </w:rPrChange>
+        </w:rPr>
+        <w:t>WBGT</w:t>
+      </w:r>
+      <w:r>
+        <w:rPr>
+          <w:color w:val="000000"/>
+          <w:vertAlign w:val="subscript"/>
+          <w:rPrChange w:id="554" w:author="Parks, Robbie M" w:date="2023-10-02T23:11:00Z">
+            <w:rPr>
+              <w:color w:val="000000" w:themeColor="text1"/>
+              <w:vertAlign w:val="subscript"/>
+              <w:lang w:val="en-US"/>
+            </w:rPr>
+          </w:rPrChange>
+        </w:rPr>
         <w:t>max</w:t>
       </w:r>
-      <w:r>
-        <w:rPr>
-          <w:color w:val="000000"/>
-          <w:rPrChange w:id="552" w:author="Parks, Robbie M" w:date="2023-10-02T23:11:00Z">
-            <w:rPr>
-              <w:color w:val="000000" w:themeColor="text1"/>
-              <w:lang w:val="en-US"/>
-            </w:rPr>
-          </w:rPrChange>
-        </w:rPr>
-        <w:t xml:space="preserve"> and VPD</w:t>
-      </w:r>
-      <w:r>
-        <w:rPr>
-          <w:color w:val="000000"/>
-          <w:vertAlign w:val="subscript"/>
-          <w:rPrChange w:id="553" w:author="Parks, Robbie M" w:date="2023-10-02T23:11:00Z">
-            <w:rPr>
-              <w:color w:val="000000" w:themeColor="text1"/>
-              <w:vertAlign w:val="subscript"/>
-              <w:lang w:val="en-US"/>
-            </w:rPr>
-          </w:rPrChange>
-        </w:rPr>
-        <w:t>max</w:t>
-      </w:r>
-      <w:r>
-        <w:rPr>
-          <w:color w:val="000000"/>
-          <w:rPrChange w:id="554" w:author="Parks, Robbie M" w:date="2023-10-02T23:11:00Z">
-            <w:rPr>
-              <w:color w:val="000000" w:themeColor="text1"/>
-              <w:lang w:val="en-US"/>
-            </w:rPr>
-          </w:rPrChange>
-        </w:rPr>
-        <w:t xml:space="preserve"> are used to construct daily maximum heat index (HI</w:t>
-      </w:r>
+      <w:proofErr w:type="spellEnd"/>
       <w:r>
         <w:rPr>
           <w:color w:val="000000"/>
@@ -7761,25 +7981,155 @@
             </w:rPr>
           </w:rPrChange>
         </w:rPr>
+        <w:t xml:space="preserve"> </w:t>
+      </w:r>
+      <w:r>
+        <w:rPr>
+          <w:color w:val="000000"/>
+          <w:rPrChange w:id="556" w:author="Parks, Robbie M" w:date="2023-10-02T23:11:00Z">
+            <w:rPr>
+              <w:color w:val="000000" w:themeColor="text1"/>
+              <w:lang w:val="en-US"/>
+            </w:rPr>
+          </w:rPrChange>
+        </w:rPr>
+        <w:t xml:space="preserve">is constructed from high-resolution (4 km) daily </w:t>
+      </w:r>
+      <w:r>
+        <w:rPr>
+          <w:color w:val="000000"/>
+          <w:rPrChange w:id="557" w:author="Parks, Robbie M" w:date="2023-10-02T23:11:00Z">
+            <w:rPr>
+              <w:color w:val="000000" w:themeColor="text1"/>
+              <w:lang w:val="en-US"/>
+            </w:rPr>
+          </w:rPrChange>
+        </w:rPr>
+        <w:t>maximum 2m air temperatures (</w:t>
+      </w:r>
+      <w:proofErr w:type="spellStart"/>
+      <w:r>
+        <w:rPr>
+          <w:color w:val="000000"/>
+          <w:rPrChange w:id="558" w:author="Parks, Robbie M" w:date="2023-10-02T23:11:00Z">
+            <w:rPr>
+              <w:color w:val="000000" w:themeColor="text1"/>
+              <w:lang w:val="en-US"/>
+            </w:rPr>
+          </w:rPrChange>
+        </w:rPr>
+        <w:t>T</w:t>
+      </w:r>
+      <w:r>
+        <w:rPr>
+          <w:color w:val="000000"/>
+          <w:vertAlign w:val="subscript"/>
+          <w:rPrChange w:id="559" w:author="Parks, Robbie M" w:date="2023-10-02T23:11:00Z">
+            <w:rPr>
+              <w:color w:val="000000" w:themeColor="text1"/>
+              <w:vertAlign w:val="subscript"/>
+              <w:lang w:val="en-US"/>
+            </w:rPr>
+          </w:rPrChange>
+        </w:rPr>
         <w:t>max</w:t>
       </w:r>
-      <w:r>
-        <w:rPr>
-          <w:color w:val="000000"/>
-          <w:rPrChange w:id="556" w:author="Parks, Robbie M" w:date="2023-10-02T23:11:00Z">
-            <w:rPr>
-              <w:color w:val="000000" w:themeColor="text1"/>
-              <w:lang w:val="en-US"/>
-            </w:rPr>
-          </w:rPrChange>
-        </w:rPr>
-        <w:t>) following the US National Weather Service’s procedure,</w:t>
+      <w:proofErr w:type="spellEnd"/>
+      <w:r>
+        <w:rPr>
+          <w:color w:val="000000"/>
+          <w:rPrChange w:id="560" w:author="Parks, Robbie M" w:date="2023-10-02T23:11:00Z">
+            <w:rPr>
+              <w:color w:val="000000" w:themeColor="text1"/>
+              <w:lang w:val="en-US"/>
+            </w:rPr>
+          </w:rPrChange>
+        </w:rPr>
+        <w:t>)</w:t>
+      </w:r>
+      <w:r>
+        <w:rPr>
+          <w:color w:val="000000"/>
+          <w:vertAlign w:val="subscript"/>
+          <w:rPrChange w:id="561" w:author="Parks, Robbie M" w:date="2023-10-02T23:11:00Z">
+            <w:rPr>
+              <w:color w:val="000000" w:themeColor="text1"/>
+              <w:vertAlign w:val="subscript"/>
+              <w:lang w:val="en-US"/>
+            </w:rPr>
+          </w:rPrChange>
+        </w:rPr>
+        <w:t xml:space="preserve"> </w:t>
+      </w:r>
+      <w:r>
+        <w:rPr>
+          <w:color w:val="000000"/>
+          <w:rPrChange w:id="562" w:author="Parks, Robbie M" w:date="2023-10-02T23:11:00Z">
+            <w:rPr>
+              <w:color w:val="000000" w:themeColor="text1"/>
+              <w:lang w:val="en-US"/>
+            </w:rPr>
+          </w:rPrChange>
+        </w:rPr>
+        <w:t>and maximum vapor pressure deficit (</w:t>
+      </w:r>
+      <w:proofErr w:type="spellStart"/>
+      <w:r>
+        <w:rPr>
+          <w:color w:val="000000"/>
+          <w:rPrChange w:id="563" w:author="Parks, Robbie M" w:date="2023-10-02T23:11:00Z">
+            <w:rPr>
+              <w:color w:val="000000" w:themeColor="text1"/>
+              <w:lang w:val="en-US"/>
+            </w:rPr>
+          </w:rPrChange>
+        </w:rPr>
+        <w:t>VPD</w:t>
+      </w:r>
+      <w:r>
+        <w:rPr>
+          <w:color w:val="000000"/>
+          <w:vertAlign w:val="subscript"/>
+          <w:rPrChange w:id="564" w:author="Parks, Robbie M" w:date="2023-10-02T23:11:00Z">
+            <w:rPr>
+              <w:color w:val="000000" w:themeColor="text1"/>
+              <w:vertAlign w:val="subscript"/>
+              <w:lang w:val="en-US"/>
+            </w:rPr>
+          </w:rPrChange>
+        </w:rPr>
+        <w:t>max</w:t>
+      </w:r>
+      <w:proofErr w:type="spellEnd"/>
+      <w:r>
+        <w:rPr>
+          <w:color w:val="000000"/>
+          <w:rPrChange w:id="565" w:author="Parks, Robbie M" w:date="2023-10-02T23:11:00Z">
+            <w:rPr>
+              <w:color w:val="000000" w:themeColor="text1"/>
+              <w:lang w:val="en-US"/>
+            </w:rPr>
+          </w:rPrChange>
+        </w:rPr>
+        <w:t>) from the PRISM dataset</w:t>
+      </w:r>
+      <w:r>
+        <w:rPr>
+          <w:color w:val="000000"/>
+          <w:rPrChange w:id="566" w:author="Parks, Robbie M" w:date="2023-10-02T23:11:00Z">
+            <w:rPr>
+              <w:color w:val="000000" w:themeColor="text1"/>
+              <w:lang w:val="en-US"/>
+            </w:rPr>
+          </w:rPrChange>
+        </w:rPr>
+        <w:t>.</w:t>
       </w:r>
       <w:r>
         <w:rPr>
           <w:color w:val="000000"/>
           <w:vertAlign w:val="superscript"/>
-          <w:rPrChange w:id="557" w:author="Parks, Robbie M" w:date="2023-10-02T23:11:00Z">
+          <w:rPrChange w:id="567" w:author="Parks, Robbie M" w:date="2023-10-02T23:11:00Z">
             <w:rPr>
               <w:color w:val="000000" w:themeColor="text1"/>
               <w:vertAlign w:val="superscript"/>
@@ -7787,12 +8137,170 @@
             </w:rPr>
           </w:rPrChange>
         </w:rPr>
+        <w:t>1</w:t>
+      </w:r>
+      <w:r>
+        <w:rPr>
+          <w:color w:val="000000"/>
+          <w:rPrChange w:id="568" w:author="Parks, Robbie M" w:date="2023-10-02T23:11:00Z">
+            <w:rPr>
+              <w:color w:val="000000" w:themeColor="text1"/>
+              <w:lang w:val="en-US"/>
+            </w:rPr>
+          </w:rPrChange>
+        </w:rPr>
+        <w:t xml:space="preserve"> </w:t>
+      </w:r>
+      <w:proofErr w:type="spellStart"/>
+      <w:r>
+        <w:rPr>
+          <w:color w:val="000000"/>
+          <w:rPrChange w:id="569" w:author="Parks, Robbie M" w:date="2023-10-02T23:11:00Z">
+            <w:rPr>
+              <w:color w:val="000000" w:themeColor="text1"/>
+              <w:lang w:val="en-US"/>
+            </w:rPr>
+          </w:rPrChange>
+        </w:rPr>
+        <w:t>T</w:t>
+      </w:r>
+      <w:r>
+        <w:rPr>
+          <w:color w:val="000000"/>
+          <w:vertAlign w:val="subscript"/>
+          <w:rPrChange w:id="570" w:author="Parks, Robbie M" w:date="2023-10-02T23:11:00Z">
+            <w:rPr>
+              <w:color w:val="000000" w:themeColor="text1"/>
+              <w:vertAlign w:val="subscript"/>
+              <w:lang w:val="en-US"/>
+            </w:rPr>
+          </w:rPrChange>
+        </w:rPr>
+        <w:t>max</w:t>
+      </w:r>
+      <w:proofErr w:type="spellEnd"/>
+      <w:r>
+        <w:rPr>
+          <w:color w:val="000000"/>
+          <w:rPrChange w:id="571" w:author="Parks, Robbie M" w:date="2023-10-02T23:11:00Z">
+            <w:rPr>
+              <w:color w:val="000000" w:themeColor="text1"/>
+              <w:lang w:val="en-US"/>
+            </w:rPr>
+          </w:rPrChange>
+        </w:rPr>
+        <w:t xml:space="preserve"> and </w:t>
+      </w:r>
+      <w:proofErr w:type="spellStart"/>
+      <w:r>
+        <w:rPr>
+          <w:color w:val="000000"/>
+          <w:rPrChange w:id="572" w:author="Parks, Robbie M" w:date="2023-10-02T23:11:00Z">
+            <w:rPr>
+              <w:color w:val="000000" w:themeColor="text1"/>
+              <w:lang w:val="en-US"/>
+            </w:rPr>
+          </w:rPrChange>
+        </w:rPr>
+        <w:t>VPD</w:t>
+      </w:r>
+      <w:r>
+        <w:rPr>
+          <w:color w:val="000000"/>
+          <w:vertAlign w:val="subscript"/>
+          <w:rPrChange w:id="573" w:author="Parks, Robbie M" w:date="2023-10-02T23:11:00Z">
+            <w:rPr>
+              <w:color w:val="000000" w:themeColor="text1"/>
+              <w:vertAlign w:val="subscript"/>
+              <w:lang w:val="en-US"/>
+            </w:rPr>
+          </w:rPrChange>
+        </w:rPr>
+        <w:t>max</w:t>
+      </w:r>
+      <w:proofErr w:type="spellEnd"/>
+      <w:r>
+        <w:rPr>
+          <w:color w:val="000000"/>
+          <w:rPrChange w:id="574" w:author="Parks, Robbie M" w:date="2023-10-02T23:11:00Z">
+            <w:rPr>
+              <w:color w:val="000000" w:themeColor="text1"/>
+              <w:lang w:val="en-US"/>
+            </w:rPr>
+          </w:rPrChange>
+        </w:rPr>
+        <w:t xml:space="preserve"> are used to construct daily maximum heat index (</w:t>
+      </w:r>
+      <w:proofErr w:type="spellStart"/>
+      <w:r>
+        <w:rPr>
+          <w:color w:val="000000"/>
+          <w:rPrChange w:id="575" w:author="Parks, Robbie M" w:date="2023-10-02T23:11:00Z">
+            <w:rPr>
+              <w:color w:val="000000" w:themeColor="text1"/>
+              <w:lang w:val="en-US"/>
+            </w:rPr>
+          </w:rPrChange>
+        </w:rPr>
+        <w:t>HI</w:t>
+      </w:r>
+      <w:r>
+        <w:rPr>
+          <w:color w:val="000000"/>
+          <w:vertAlign w:val="subscript"/>
+          <w:rPrChange w:id="576" w:author="Parks, Robbie M" w:date="2023-10-02T23:11:00Z">
+            <w:rPr>
+              <w:color w:val="000000" w:themeColor="text1"/>
+              <w:vertAlign w:val="subscript"/>
+              <w:lang w:val="en-US"/>
+            </w:rPr>
+          </w:rPrChange>
+        </w:rPr>
+        <w:t>max</w:t>
+      </w:r>
+      <w:proofErr w:type="spellEnd"/>
+      <w:r>
+        <w:rPr>
+          <w:color w:val="000000"/>
+          <w:rPrChange w:id="577" w:author="Parks, Robbie M" w:date="2023-10-02T23:11:00Z">
+            <w:rPr>
+              <w:color w:val="000000" w:themeColor="text1"/>
+              <w:lang w:val="en-US"/>
+            </w:rPr>
+          </w:rPrChange>
+        </w:rPr>
+        <w:t>) following the US National Weather Service’s procedure</w:t>
+      </w:r>
+      <w:r>
+        <w:rPr>
+          <w:color w:val="000000"/>
+          <w:rPrChange w:id="578" w:author="Parks, Robbie M" w:date="2023-10-02T23:11:00Z">
+            <w:rPr>
+              <w:color w:val="000000" w:themeColor="text1"/>
+              <w:lang w:val="en-US"/>
+            </w:rPr>
+          </w:rPrChange>
+        </w:rPr>
+        <w:t>,</w:t>
+      </w:r>
+      <w:r>
+        <w:rPr>
+          <w:color w:val="000000"/>
+          <w:vertAlign w:val="superscript"/>
+          <w:rPrChange w:id="579" w:author="Parks, Robbie M" w:date="2023-10-02T23:11:00Z">
+            <w:rPr>
+              <w:color w:val="000000" w:themeColor="text1"/>
+              <w:vertAlign w:val="superscript"/>
+              <w:lang w:val="en-US"/>
+            </w:rPr>
+          </w:rPrChange>
+        </w:rPr>
         <w:t>2</w:t>
       </w:r>
       <w:r>
         <w:rPr>
           <w:color w:val="000000"/>
-          <w:rPrChange w:id="558" w:author="Parks, Robbie M" w:date="2023-10-02T23:11:00Z">
+          <w:rPrChange w:id="580" w:author="Parks, Robbie M" w:date="2023-10-02T23:11:00Z">
             <w:rPr>
               <w:color w:val="000000" w:themeColor="text1"/>
               <w:lang w:val="en-US"/>
@@ -7801,7 +8309,7 @@
         </w:rPr>
         <w:t xml:space="preserve"> which is converted to </w:t>
       </w:r>
-      <w:ins w:id="559" w:author="Parks, Robbie M" w:date="2023-10-02T23:11:00Z">
+      <w:ins w:id="581" w:author="Parks, Robbie M" w:date="2023-10-02T23:11:00Z">
         <w:r>
           <w:rPr>
             <w:color w:val="000000"/>
@@ -7818,7 +8326,7 @@
       <w:r>
         <w:rPr>
           <w:color w:val="000000"/>
-          <w:rPrChange w:id="560" w:author="Parks, Robbie M" w:date="2023-10-02T23:11:00Z">
+          <w:rPrChange w:id="582" w:author="Parks, Robbie M" w:date="2023-10-02T23:11:00Z">
             <w:rPr>
               <w:color w:val="000000" w:themeColor="text1"/>
               <w:lang w:val="en-US"/>
@@ -7827,7 +8335,7 @@
         </w:rPr>
         <w:t>shaded</w:t>
       </w:r>
-      <w:del w:id="561" w:author="Parks, Robbie M" w:date="2023-10-02T23:11:00Z">
+      <w:del w:id="583" w:author="Parks, Robbie M" w:date="2023-10-02T23:11:00Z">
         <w:r>
           <w:rPr>
             <w:iCs/>
@@ -7837,7 +8345,7 @@
           <w:delText xml:space="preserve"> or indoor</w:delText>
         </w:r>
       </w:del>
-      <w:ins w:id="562" w:author="Parks, Robbie M" w:date="2023-10-02T23:11:00Z">
+      <w:ins w:id="584" w:author="Parks, Robbie M" w:date="2023-10-02T23:11:00Z">
         <w:r>
           <w:rPr>
             <w:color w:val="000000"/>
@@ -7848,7 +8356,7 @@
       <w:r>
         <w:rPr>
           <w:color w:val="000000"/>
-          <w:rPrChange w:id="563" w:author="Parks, Robbie M" w:date="2023-10-02T23:11:00Z">
+          <w:rPrChange w:id="585" w:author="Parks, Robbie M" w:date="2023-10-02T23:11:00Z">
             <w:rPr>
               <w:color w:val="000000" w:themeColor="text1"/>
               <w:lang w:val="en-US"/>
@@ -7857,10 +8365,11 @@
         </w:rPr>
         <w:t xml:space="preserve"> </w:t>
       </w:r>
-      <w:r>
-        <w:rPr>
-          <w:color w:val="000000"/>
-          <w:rPrChange w:id="564" w:author="Parks, Robbie M" w:date="2023-10-02T23:11:00Z">
+      <w:proofErr w:type="spellStart"/>
+      <w:r>
+        <w:rPr>
+          <w:color w:val="000000"/>
+          <w:rPrChange w:id="586" w:author="Parks, Robbie M" w:date="2023-10-02T23:11:00Z">
             <w:rPr>
               <w:color w:val="000000" w:themeColor="text1"/>
               <w:lang w:val="en-US"/>
@@ -7873,7 +8382,7 @@
         <w:rPr>
           <w:color w:val="000000"/>
           <w:vertAlign w:val="subscript"/>
-          <w:rPrChange w:id="565" w:author="Parks, Robbie M" w:date="2023-10-02T23:11:00Z">
+          <w:rPrChange w:id="587" w:author="Parks, Robbie M" w:date="2023-10-02T23:11:00Z">
             <w:rPr>
               <w:color w:val="000000" w:themeColor="text1"/>
               <w:vertAlign w:val="subscript"/>
@@ -7883,10 +8392,11 @@
         </w:rPr>
         <w:t>max</w:t>
       </w:r>
-      <w:r>
-        <w:rPr>
-          <w:color w:val="000000"/>
-          <w:rPrChange w:id="566" w:author="Parks, Robbie M" w:date="2023-10-02T23:11:00Z">
+      <w:proofErr w:type="spellEnd"/>
+      <w:r>
+        <w:rPr>
+          <w:color w:val="000000"/>
+          <w:rPrChange w:id="588" w:author="Parks, Robbie M" w:date="2023-10-02T23:11:00Z">
             <w:rPr>
               <w:color w:val="000000" w:themeColor="text1"/>
               <w:lang w:val="en-US"/>
@@ -7898,7 +8408,7 @@
       <w:r>
         <w:rPr>
           <w:color w:val="000000"/>
-          <w:rPrChange w:id="567" w:author="Parks, Robbie M" w:date="2023-10-02T23:11:00Z">
+          <w:rPrChange w:id="589" w:author="Parks, Robbie M" w:date="2023-10-02T23:11:00Z">
             <w:rPr>
               <w:color w:val="000000" w:themeColor="text1"/>
               <w:lang w:val="en-US"/>
@@ -7907,7 +8417,7 @@
         </w:rPr>
         <w:t xml:space="preserve"> </w:t>
       </w:r>
-      <w:ins w:id="568" w:author="Parks, Robbie M" w:date="2023-10-02T23:11:00Z">
+      <w:ins w:id="590" w:author="Parks, Robbie M" w:date="2023-10-02T23:11:00Z">
         <w:r>
           <w:rPr>
             <w:color w:val="000000"/>
@@ -7930,7 +8440,7 @@
       <w:r>
         <w:rPr>
           <w:color w:val="000000"/>
-          <w:rPrChange w:id="569" w:author="Parks, Robbie M" w:date="2023-10-02T23:11:00Z">
+          <w:rPrChange w:id="591" w:author="Parks, Robbie M" w:date="2023-10-02T23:11:00Z">
             <w:rPr>
               <w:color w:val="000000" w:themeColor="text1"/>
               <w:lang w:val="en-US"/>
@@ -7939,7 +8449,7 @@
         </w:rPr>
         <w:t>and no radiated heat (</w:t>
       </w:r>
-      <w:del w:id="570" w:author="Parks, Robbie M" w:date="2023-10-02T23:11:00Z">
+      <w:del w:id="592" w:author="Parks, Robbie M" w:date="2023-10-02T23:11:00Z">
         <w:r>
           <w:rPr>
             <w:iCs/>
@@ -7949,7 +8459,7 @@
           <w:delText>Supporting</w:delText>
         </w:r>
       </w:del>
-      <w:ins w:id="571" w:author="Parks, Robbie M" w:date="2023-10-02T23:11:00Z">
+      <w:ins w:id="593" w:author="Parks, Robbie M" w:date="2023-10-02T23:11:00Z">
         <w:r>
           <w:rPr>
             <w:color w:val="000000"/>
@@ -7960,7 +8470,7 @@
       <w:r>
         <w:rPr>
           <w:color w:val="000000"/>
-          <w:rPrChange w:id="572" w:author="Parks, Robbie M" w:date="2023-10-02T23:11:00Z">
+          <w:rPrChange w:id="594" w:author="Parks, Robbie M" w:date="2023-10-02T23:11:00Z">
             <w:rPr>
               <w:color w:val="000000" w:themeColor="text1"/>
               <w:lang w:val="en-US"/>
@@ -7972,7 +8482,7 @@
       <w:r>
         <w:rPr>
           <w:color w:val="000000"/>
-          <w:rPrChange w:id="573" w:author="Parks, Robbie M" w:date="2023-10-02T23:11:00Z">
+          <w:rPrChange w:id="595" w:author="Parks, Robbie M" w:date="2023-10-02T23:11:00Z">
             <w:rPr>
               <w:color w:val="000000" w:themeColor="text1"/>
               <w:lang w:val="en-US"/>
@@ -7984,7 +8494,7 @@
       <w:r>
         <w:rPr>
           <w:color w:val="000000"/>
-          <w:rPrChange w:id="574" w:author="Parks, Robbie M" w:date="2023-10-02T23:11:00Z">
+          <w:rPrChange w:id="596" w:author="Parks, Robbie M" w:date="2023-10-02T23:11:00Z">
             <w:rPr>
               <w:color w:val="000000" w:themeColor="text1"/>
               <w:lang w:val="en-US"/>
@@ -7997,7 +8507,7 @@
         <w:rPr>
           <w:color w:val="000000"/>
           <w:vertAlign w:val="superscript"/>
-          <w:rPrChange w:id="575" w:author="Parks, Robbie M" w:date="2023-10-02T23:11:00Z">
+          <w:rPrChange w:id="597" w:author="Parks, Robbie M" w:date="2023-10-02T23:11:00Z">
             <w:rPr>
               <w:color w:val="000000" w:themeColor="text1"/>
               <w:vertAlign w:val="superscript"/>
@@ -8010,7 +8520,7 @@
       <w:r>
         <w:rPr>
           <w:color w:val="000000"/>
-          <w:rPrChange w:id="576" w:author="Parks, Robbie M" w:date="2023-10-02T23:11:00Z">
+          <w:rPrChange w:id="598" w:author="Parks, Robbie M" w:date="2023-10-02T23:11:00Z">
             <w:rPr>
               <w:color w:val="000000" w:themeColor="text1"/>
               <w:lang w:val="en-US"/>
@@ -8026,7 +8536,7 @@
         <w:jc w:val="both"/>
         <w:rPr>
           <w:color w:val="000000"/>
-          <w:rPrChange w:id="577" w:author="Parks, Robbie M" w:date="2023-10-02T23:11:00Z">
+          <w:rPrChange w:id="599" w:author="Parks, Robbie M" w:date="2023-10-02T23:11:00Z">
             <w:rPr>
               <w:color w:val="000000" w:themeColor="text1"/>
               <w:lang w:val="en-US"/>
@@ -8043,18 +8553,18 @@
           <w:rFonts w:eastAsiaTheme="minorHAnsi"/>
           <w:color w:val="000000"/>
           <w:lang w:val="en-GB"/>
-          <w:rPrChange w:id="578" w:author="Parks, Robbie M" w:date="2023-10-02T23:11:00Z">
-            <w:rPr>
-              <w:color w:val="000000" w:themeColor="text1"/>
-              <w:lang w:val="en-US"/>
-            </w:rPr>
-          </w:rPrChange>
-        </w:rPr>
-      </w:pPr>
-      <w:r>
-        <w:rPr>
-          <w:color w:val="000000"/>
-          <w:rPrChange w:id="579" w:author="Parks, Robbie M" w:date="2023-10-02T23:11:00Z">
+          <w:rPrChange w:id="600" w:author="Parks, Robbie M" w:date="2023-10-02T23:11:00Z">
+            <w:rPr>
+              <w:color w:val="000000" w:themeColor="text1"/>
+              <w:lang w:val="en-US"/>
+            </w:rPr>
+          </w:rPrChange>
+        </w:rPr>
+      </w:pPr>
+      <w:r>
+        <w:rPr>
+          <w:color w:val="000000"/>
+          <w:rPrChange w:id="601" w:author="Parks, Robbie M" w:date="2023-10-02T23:11:00Z">
             <w:rPr>
               <w:color w:val="000000" w:themeColor="text1"/>
               <w:lang w:val="en-US"/>
@@ -8063,7 +8573,7 @@
         </w:rPr>
         <w:t xml:space="preserve">We then define </w:t>
       </w:r>
-      <w:del w:id="580" w:author="Parks, Robbie M" w:date="2023-10-02T23:11:00Z">
+      <w:del w:id="602" w:author="Parks, Robbie M" w:date="2023-10-02T23:11:00Z">
         <w:r>
           <w:rPr>
             <w:iCs/>
@@ -8072,7 +8582,7 @@
           <w:delText>dangerous humid</w:delText>
         </w:r>
       </w:del>
-      <w:ins w:id="581" w:author="Parks, Robbie M" w:date="2023-10-02T23:11:00Z">
+      <w:ins w:id="603" w:author="Parks, Robbie M" w:date="2023-10-02T23:11:00Z">
         <w:r>
           <w:rPr>
             <w:color w:val="000000"/>
@@ -8083,7 +8593,7 @@
       <w:r>
         <w:rPr>
           <w:color w:val="000000"/>
-          <w:rPrChange w:id="582" w:author="Parks, Robbie M" w:date="2023-10-02T23:11:00Z">
+          <w:rPrChange w:id="604" w:author="Parks, Robbie M" w:date="2023-10-02T23:11:00Z">
             <w:rPr>
               <w:color w:val="000000" w:themeColor="text1"/>
               <w:lang w:val="en-US"/>
@@ -8095,20 +8605,33 @@
       <w:r>
         <w:rPr>
           <w:color w:val="000000"/>
-          <w:rPrChange w:id="583" w:author="Parks, Robbie M" w:date="2023-10-02T23:11:00Z">
-            <w:rPr>
-              <w:color w:val="000000" w:themeColor="text1"/>
-              <w:lang w:val="en-US"/>
-            </w:rPr>
-          </w:rPrChange>
-        </w:rPr>
-        <w:t>heat frequency as the number of days per year where the maximum wet bulb globe temperature (WBGT</w:t>
+          <w:rPrChange w:id="605" w:author="Parks, Robbie M" w:date="2023-10-02T23:11:00Z">
+            <w:rPr>
+              <w:color w:val="000000" w:themeColor="text1"/>
+              <w:lang w:val="en-US"/>
+            </w:rPr>
+          </w:rPrChange>
+        </w:rPr>
+        <w:t>heat frequency as the number of days per year where the maximum wet bulb globe temperature (</w:t>
+      </w:r>
+      <w:proofErr w:type="spellStart"/>
+      <w:r>
+        <w:rPr>
+          <w:color w:val="000000"/>
+          <w:rPrChange w:id="606" w:author="Parks, Robbie M" w:date="2023-10-02T23:11:00Z">
+            <w:rPr>
+              <w:color w:val="000000" w:themeColor="text1"/>
+              <w:lang w:val="en-US"/>
+            </w:rPr>
+          </w:rPrChange>
+        </w:rPr>
+        <w:t>WBGT</w:t>
       </w:r>
       <w:r>
         <w:rPr>
           <w:color w:val="000000"/>
           <w:vertAlign w:val="subscript"/>
-          <w:rPrChange w:id="584" w:author="Parks, Robbie M" w:date="2023-10-02T23:11:00Z">
+          <w:rPrChange w:id="607" w:author="Parks, Robbie M" w:date="2023-10-02T23:11:00Z">
             <w:rPr>
               <w:color w:val="000000" w:themeColor="text1"/>
               <w:vertAlign w:val="subscript"/>
@@ -8118,10 +8641,11 @@
         </w:rPr>
         <w:t>max</w:t>
       </w:r>
-      <w:r>
-        <w:rPr>
-          <w:color w:val="000000"/>
-          <w:rPrChange w:id="585" w:author="Parks, Robbie M" w:date="2023-10-02T23:11:00Z">
+      <w:proofErr w:type="spellEnd"/>
+      <w:r>
+        <w:rPr>
+          <w:color w:val="000000"/>
+          <w:rPrChange w:id="608" w:author="Parks, Robbie M" w:date="2023-10-02T23:11:00Z">
             <w:rPr>
               <w:color w:val="000000" w:themeColor="text1"/>
               <w:lang w:val="en-US"/>
@@ -8130,7 +8654,7 @@
         </w:rPr>
         <w:t xml:space="preserve">) exceeded 28°C, the threshold used by the US National Institute for Occupational Safety and Health (NIOSH) for acclimated populations to limit </w:t>
       </w:r>
-      <w:del w:id="586" w:author="Parks, Robbie M" w:date="2023-10-02T23:11:00Z">
+      <w:del w:id="609" w:author="Parks, Robbie M" w:date="2023-10-02T23:11:00Z">
         <w:r>
           <w:rPr>
             <w:iCs/>
@@ -8143,7 +8667,7 @@
       <w:r>
         <w:rPr>
           <w:color w:val="000000"/>
-          <w:rPrChange w:id="587" w:author="Parks, Robbie M" w:date="2023-10-02T23:11:00Z">
+          <w:rPrChange w:id="610" w:author="Parks, Robbie M" w:date="2023-10-02T23:11:00Z">
             <w:rPr>
               <w:color w:val="000000" w:themeColor="text1"/>
               <w:lang w:val="en-US"/>
@@ -8152,7 +8676,7 @@
         </w:rPr>
         <w:t>heat exposure under moderate workloads (234–349 W</w:t>
       </w:r>
-      <w:del w:id="588" w:author="Parks, Robbie M" w:date="2023-10-02T23:11:00Z">
+      <w:del w:id="611" w:author="Parks, Robbie M" w:date="2023-10-02T23:11:00Z">
         <w:r>
           <w:rPr>
             <w:iCs/>
@@ -8170,7 +8694,7 @@
           <w:delText>.</w:delText>
         </w:r>
       </w:del>
-      <w:ins w:id="589" w:author="Parks, Robbie M" w:date="2023-10-02T23:11:00Z">
+      <w:ins w:id="612" w:author="Parks, Robbie M" w:date="2023-10-02T23:11:00Z">
         <w:r>
           <w:rPr>
             <w:color w:val="000000"/>
@@ -8182,7 +8706,7 @@
         <w:rPr>
           <w:color w:val="000000"/>
           <w:vertAlign w:val="superscript"/>
-          <w:rPrChange w:id="590" w:author="Parks, Robbie M" w:date="2023-10-02T23:11:00Z">
+          <w:rPrChange w:id="613" w:author="Parks, Robbie M" w:date="2023-10-02T23:11:00Z">
             <w:rPr>
               <w:color w:val="000000" w:themeColor="text1"/>
               <w:vertAlign w:val="superscript"/>
@@ -8192,7 +8716,7 @@
         </w:rPr>
         <w:t>4</w:t>
       </w:r>
-      <w:ins w:id="591" w:author="Parks, Robbie M" w:date="2023-10-02T23:11:00Z">
+      <w:ins w:id="614" w:author="Parks, Robbie M" w:date="2023-10-02T23:11:00Z">
         <w:r>
           <w:rPr>
             <w:color w:val="000000"/>
@@ -8216,7 +8740,7 @@
       <w:r>
         <w:rPr>
           <w:color w:val="000000"/>
-          <w:rPrChange w:id="592" w:author="Parks, Robbie M" w:date="2023-10-02T23:11:00Z">
+          <w:rPrChange w:id="615" w:author="Parks, Robbie M" w:date="2023-10-02T23:11:00Z">
             <w:rPr>
               <w:color w:val="000000" w:themeColor="text1"/>
               <w:lang w:val="en-US"/>
@@ -8228,20 +8752,33 @@
       <w:r>
         <w:rPr>
           <w:color w:val="000000"/>
-          <w:rPrChange w:id="593" w:author="Parks, Robbie M" w:date="2023-10-02T23:11:00Z">
-            <w:rPr>
-              <w:color w:val="000000" w:themeColor="text1"/>
-              <w:lang w:val="en-US"/>
-            </w:rPr>
-          </w:rPrChange>
-        </w:rPr>
-        <w:t>Exposure during 2016 - 2020 is measured by multiplying the number of incarcerated people housed at each carceral facility in 2018 by the average number of days WBGT</w:t>
+          <w:rPrChange w:id="616" w:author="Parks, Robbie M" w:date="2023-10-02T23:11:00Z">
+            <w:rPr>
+              <w:color w:val="000000" w:themeColor="text1"/>
+              <w:lang w:val="en-US"/>
+            </w:rPr>
+          </w:rPrChange>
+        </w:rPr>
+        <w:t xml:space="preserve">Exposure during 2016 - 2020 is measured by multiplying the number of incarcerated people housed at each carceral facility in 2018 by the average number of days </w:t>
+      </w:r>
+      <w:proofErr w:type="spellStart"/>
+      <w:r>
+        <w:rPr>
+          <w:color w:val="000000"/>
+          <w:rPrChange w:id="617" w:author="Parks, Robbie M" w:date="2023-10-02T23:11:00Z">
+            <w:rPr>
+              <w:color w:val="000000" w:themeColor="text1"/>
+              <w:lang w:val="en-US"/>
+            </w:rPr>
+          </w:rPrChange>
+        </w:rPr>
+        <w:t>WBGT</w:t>
       </w:r>
       <w:r>
         <w:rPr>
           <w:color w:val="000000"/>
           <w:vertAlign w:val="subscript"/>
-          <w:rPrChange w:id="594" w:author="Parks, Robbie M" w:date="2023-10-02T23:11:00Z">
+          <w:rPrChange w:id="618" w:author="Parks, Robbie M" w:date="2023-10-02T23:11:00Z">
             <w:rPr>
               <w:color w:val="000000" w:themeColor="text1"/>
               <w:vertAlign w:val="subscript"/>
@@ -8251,10 +8788,11 @@
         </w:rPr>
         <w:t>max</w:t>
       </w:r>
-      <w:r>
-        <w:rPr>
-          <w:color w:val="000000"/>
-          <w:rPrChange w:id="595" w:author="Parks, Robbie M" w:date="2023-10-02T23:11:00Z">
+      <w:proofErr w:type="spellEnd"/>
+      <w:r>
+        <w:rPr>
+          <w:color w:val="000000"/>
+          <w:rPrChange w:id="619" w:author="Parks, Robbie M" w:date="2023-10-02T23:11:00Z">
             <w:rPr>
               <w:color w:val="000000" w:themeColor="text1"/>
               <w:lang w:val="en-US"/>
@@ -8266,7 +8804,7 @@
       <w:r>
         <w:rPr>
           <w:color w:val="000000"/>
-          <w:rPrChange w:id="596" w:author="Parks, Robbie M" w:date="2023-10-02T23:11:00Z">
+          <w:rPrChange w:id="620" w:author="Parks, Robbie M" w:date="2023-10-02T23:11:00Z">
             <w:rPr>
               <w:color w:val="000000" w:themeColor="text1"/>
               <w:lang w:val="en-US"/>
@@ -8275,7 +8813,7 @@
         </w:rPr>
         <w:t xml:space="preserve"> </w:t>
       </w:r>
-      <w:ins w:id="597" w:author="Parks, Robbie M" w:date="2023-10-02T23:11:00Z">
+      <w:ins w:id="621" w:author="Parks, Robbie M" w:date="2023-10-02T23:11:00Z">
         <w:r>
           <w:rPr>
             <w:color w:val="000000"/>
@@ -8292,20 +8830,33 @@
       <w:r>
         <w:rPr>
           <w:color w:val="000000"/>
-          <w:rPrChange w:id="598" w:author="Parks, Robbie M" w:date="2023-10-02T23:11:00Z">
-            <w:rPr>
-              <w:color w:val="000000" w:themeColor="text1"/>
-              <w:lang w:val="en-US"/>
-            </w:rPr>
-          </w:rPrChange>
-        </w:rPr>
-        <w:t>during 2016 - 2020. Annual disparity between incarcerated and locations without carceral facilities is measured by taking the population-weighted difference between the number of days WBGT</w:t>
+          <w:rPrChange w:id="622" w:author="Parks, Robbie M" w:date="2023-10-02T23:11:00Z">
+            <w:rPr>
+              <w:color w:val="000000" w:themeColor="text1"/>
+              <w:lang w:val="en-US"/>
+            </w:rPr>
+          </w:rPrChange>
+        </w:rPr>
+        <w:t xml:space="preserve">during 2016 - 2020. Annual disparity between incarcerated and locations without carceral facilities is measured by taking the population-weighted difference between the number of days </w:t>
+      </w:r>
+      <w:proofErr w:type="spellStart"/>
+      <w:r>
+        <w:rPr>
+          <w:color w:val="000000"/>
+          <w:rPrChange w:id="623" w:author="Parks, Robbie M" w:date="2023-10-02T23:11:00Z">
+            <w:rPr>
+              <w:color w:val="000000" w:themeColor="text1"/>
+              <w:lang w:val="en-US"/>
+            </w:rPr>
+          </w:rPrChange>
+        </w:rPr>
+        <w:t>WBGT</w:t>
       </w:r>
       <w:r>
         <w:rPr>
           <w:color w:val="000000"/>
           <w:vertAlign w:val="subscript"/>
-          <w:rPrChange w:id="599" w:author="Parks, Robbie M" w:date="2023-10-02T23:11:00Z">
+          <w:rPrChange w:id="624" w:author="Parks, Robbie M" w:date="2023-10-02T23:11:00Z">
             <w:rPr>
               <w:color w:val="000000" w:themeColor="text1"/>
               <w:vertAlign w:val="subscript"/>
@@ -8315,10 +8866,11 @@
         </w:rPr>
         <w:t>max</w:t>
       </w:r>
-      <w:r>
-        <w:rPr>
-          <w:color w:val="000000"/>
-          <w:rPrChange w:id="600" w:author="Parks, Robbie M" w:date="2023-10-02T23:11:00Z">
+      <w:proofErr w:type="spellEnd"/>
+      <w:r>
+        <w:rPr>
+          <w:color w:val="000000"/>
+          <w:rPrChange w:id="625" w:author="Parks, Robbie M" w:date="2023-10-02T23:11:00Z">
             <w:rPr>
               <w:color w:val="000000" w:themeColor="text1"/>
               <w:lang w:val="en-US"/>
@@ -8327,7 +8879,7 @@
         </w:rPr>
         <w:t xml:space="preserve"> exceeded 28°C at the location of a facility and the rest of the state. </w:t>
       </w:r>
-      <w:ins w:id="601" w:author="Parks, Robbie M" w:date="2023-10-02T23:11:00Z">
+      <w:ins w:id="626" w:author="Parks, Robbie M" w:date="2023-10-02T23:11:00Z">
         <w:r>
           <w:rPr>
             <w:color w:val="000000"/>
@@ -8344,7 +8896,7 @@
       <w:r>
         <w:rPr>
           <w:color w:val="000000"/>
-          <w:rPrChange w:id="602" w:author="Parks, Robbie M" w:date="2023-10-02T23:11:00Z">
+          <w:rPrChange w:id="627" w:author="Parks, Robbie M" w:date="2023-10-02T23:11:00Z">
             <w:rPr>
               <w:color w:val="000000" w:themeColor="text1"/>
               <w:lang w:val="en-US"/>
@@ -8353,7 +8905,7 @@
         </w:rPr>
         <w:t xml:space="preserve">To measure the annual rate of change in </w:t>
       </w:r>
-      <w:del w:id="603" w:author="Parks, Robbie M" w:date="2023-10-02T23:11:00Z">
+      <w:del w:id="628" w:author="Parks, Robbie M" w:date="2023-10-02T23:11:00Z">
         <w:r>
           <w:rPr>
             <w:iCs/>
@@ -8363,7 +8915,7 @@
           <w:delText>dangerous humid</w:delText>
         </w:r>
       </w:del>
-      <w:ins w:id="604" w:author="Parks, Robbie M" w:date="2023-10-02T23:11:00Z">
+      <w:ins w:id="629" w:author="Parks, Robbie M" w:date="2023-10-02T23:11:00Z">
         <w:r>
           <w:rPr>
             <w:color w:val="000000"/>
@@ -8374,7 +8926,7 @@
       <w:r>
         <w:rPr>
           <w:color w:val="000000"/>
-          <w:rPrChange w:id="605" w:author="Parks, Robbie M" w:date="2023-10-02T23:11:00Z">
+          <w:rPrChange w:id="630" w:author="Parks, Robbie M" w:date="2023-10-02T23:11:00Z">
             <w:rPr>
               <w:color w:val="000000" w:themeColor="text1"/>
               <w:lang w:val="en-US"/>
@@ -8386,7 +8938,7 @@
       <w:r>
         <w:rPr>
           <w:color w:val="000000"/>
-          <w:rPrChange w:id="606" w:author="Parks, Robbie M" w:date="2023-10-02T23:11:00Z">
+          <w:rPrChange w:id="631" w:author="Parks, Robbie M" w:date="2023-10-02T23:11:00Z">
             <w:rPr>
               <w:color w:val="000000" w:themeColor="text1"/>
               <w:lang w:val="en-US"/>
@@ -8395,7 +8947,7 @@
         </w:rPr>
         <w:t xml:space="preserve">heat </w:t>
       </w:r>
-      <w:del w:id="607" w:author="Parks, Robbie M" w:date="2023-10-02T23:11:00Z">
+      <w:del w:id="632" w:author="Parks, Robbie M" w:date="2023-10-02T23:11:00Z">
         <w:r>
           <w:rPr>
             <w:iCs/>
@@ -8405,7 +8957,7 @@
           <w:delText>days per year</w:delText>
         </w:r>
       </w:del>
-      <w:ins w:id="608" w:author="Parks, Robbie M" w:date="2023-10-02T23:11:00Z">
+      <w:ins w:id="633" w:author="Parks, Robbie M" w:date="2023-10-02T23:11:00Z">
         <w:r>
           <w:rPr>
             <w:color w:val="000000"/>
@@ -8416,20 +8968,33 @@
       <w:r>
         <w:rPr>
           <w:color w:val="000000"/>
-          <w:rPrChange w:id="609" w:author="Parks, Robbie M" w:date="2023-10-02T23:11:00Z">
-            <w:rPr>
-              <w:color w:val="000000" w:themeColor="text1"/>
-              <w:lang w:val="en-US"/>
-            </w:rPr>
-          </w:rPrChange>
-        </w:rPr>
-        <w:t>, we fit linear regressions to the count of days WBGT</w:t>
+          <w:rPrChange w:id="634" w:author="Parks, Robbie M" w:date="2023-10-02T23:11:00Z">
+            <w:rPr>
+              <w:color w:val="000000" w:themeColor="text1"/>
+              <w:lang w:val="en-US"/>
+            </w:rPr>
+          </w:rPrChange>
+        </w:rPr>
+        <w:t xml:space="preserve">, we fit linear regressions to the count of days </w:t>
+      </w:r>
+      <w:proofErr w:type="spellStart"/>
+      <w:r>
+        <w:rPr>
+          <w:color w:val="000000"/>
+          <w:rPrChange w:id="635" w:author="Parks, Robbie M" w:date="2023-10-02T23:11:00Z">
+            <w:rPr>
+              <w:color w:val="000000" w:themeColor="text1"/>
+              <w:lang w:val="en-US"/>
+            </w:rPr>
+          </w:rPrChange>
+        </w:rPr>
+        <w:t>WBGT</w:t>
       </w:r>
       <w:r>
         <w:rPr>
           <w:color w:val="000000"/>
           <w:vertAlign w:val="subscript"/>
-          <w:rPrChange w:id="610" w:author="Parks, Robbie M" w:date="2023-10-02T23:11:00Z">
+          <w:rPrChange w:id="636" w:author="Parks, Robbie M" w:date="2023-10-02T23:11:00Z">
             <w:rPr>
               <w:color w:val="000000" w:themeColor="text1"/>
               <w:vertAlign w:val="subscript"/>
@@ -8439,21 +9004,34 @@
         </w:rPr>
         <w:t>max</w:t>
       </w:r>
-      <w:r>
-        <w:rPr>
-          <w:color w:val="000000"/>
-          <w:rPrChange w:id="611" w:author="Parks, Robbie M" w:date="2023-10-02T23:11:00Z">
-            <w:rPr>
-              <w:color w:val="000000" w:themeColor="text1"/>
-              <w:lang w:val="en-US"/>
-            </w:rPr>
-          </w:rPrChange>
-        </w:rPr>
-        <w:t xml:space="preserve"> exceeded 28°C per year for each facility. For a more detailed explanation of methods, see the online Supplementary Information.</w:t>
-      </w:r>
-      <w:r>
-        <w:rPr>
-          <w:rPrChange w:id="612" w:author="Parks, Robbie M" w:date="2023-10-02T23:11:00Z">
+      <w:proofErr w:type="spellEnd"/>
+      <w:r>
+        <w:rPr>
+          <w:color w:val="000000"/>
+          <w:rPrChange w:id="637" w:author="Parks, Robbie M" w:date="2023-10-02T23:11:00Z">
+            <w:rPr>
+              <w:color w:val="000000" w:themeColor="text1"/>
+              <w:lang w:val="en-US"/>
+            </w:rPr>
+          </w:rPrChange>
+        </w:rPr>
+        <w:t xml:space="preserve"> exceeded 28°C per year for each facility. For a more detailed explanation of methods, see the </w:t>
+      </w:r>
+      <w:r>
+        <w:rPr>
+          <w:color w:val="000000"/>
+          <w:rPrChange w:id="638" w:author="Parks, Robbie M" w:date="2023-10-02T23:11:00Z">
+            <w:rPr>
+              <w:color w:val="000000" w:themeColor="text1"/>
+              <w:lang w:val="en-US"/>
+            </w:rPr>
+          </w:rPrChange>
+        </w:rPr>
+        <w:t>online Supplementary Information.</w:t>
+      </w:r>
+      <w:r>
+        <w:rPr>
+          <w:rPrChange w:id="639" w:author="Parks, Robbie M" w:date="2023-10-02T23:11:00Z">
             <w:rPr>
               <w:b/>
             </w:rPr>
@@ -8469,7 +9047,7 @@
         <w:rPr>
           <w:b/>
         </w:rPr>
-        <w:pPrChange w:id="613" w:author="Parks, Robbie M" w:date="2023-10-02T23:11:00Z">
+        <w:pPrChange w:id="640" w:author="Parks, Robbie M" w:date="2023-10-02T23:11:00Z">
           <w:pPr>
             <w:widowControl w:val="0"/>
             <w:autoSpaceDE w:val="0"/>
@@ -8491,7 +9069,7 @@
       <w:pPr>
         <w:widowControl w:val="0"/>
         <w:ind w:left="640" w:hanging="640"/>
-        <w:pPrChange w:id="614" w:author="Parks, Robbie M" w:date="2023-10-02T23:11:00Z">
+        <w:pPrChange w:id="641" w:author="Parks, Robbie M" w:date="2023-10-02T23:11:00Z">
           <w:pPr>
             <w:widowControl w:val="0"/>
             <w:autoSpaceDE w:val="0"/>
@@ -8506,7 +9084,7 @@
       <w:pPr>
         <w:widowControl w:val="0"/>
         <w:ind w:left="640" w:hanging="640"/>
-        <w:pPrChange w:id="615" w:author="Parks, Robbie M" w:date="2023-10-02T23:11:00Z">
+        <w:pPrChange w:id="642" w:author="Parks, Robbie M" w:date="2023-10-02T23:11:00Z">
           <w:pPr>
             <w:widowControl w:val="0"/>
             <w:autoSpaceDE w:val="0"/>
@@ -8521,7 +9099,15 @@
       </w:r>
       <w:r>
         <w:tab/>
-        <w:t xml:space="preserve">C. Daly, J. I. Smith, K. V. Olson, Mapping Atmospheric Moisture Climatologies across the Conterminous United States. </w:t>
+        <w:t xml:space="preserve">C. Daly, J. I. Smith, K. V. Olson, Mapping Atmospheric Moisture </w:t>
+      </w:r>
+      <w:proofErr w:type="spellStart"/>
+      <w:r>
+        <w:t>Climatologies</w:t>
+      </w:r>
+      <w:proofErr w:type="spellEnd"/>
+      <w:r>
+        <w:t xml:space="preserve"> across the Conterminous United States. </w:t>
       </w:r>
       <w:r>
         <w:rPr>
@@ -8537,7 +9123,7 @@
       <w:pPr>
         <w:widowControl w:val="0"/>
         <w:ind w:left="640" w:hanging="640"/>
-        <w:pPrChange w:id="616" w:author="Parks, Robbie M" w:date="2023-10-02T23:11:00Z">
+        <w:pPrChange w:id="643" w:author="Parks, Robbie M" w:date="2023-10-02T23:11:00Z">
           <w:pPr>
             <w:widowControl w:val="0"/>
             <w:autoSpaceDE w:val="0"/>
@@ -8552,7 +9138,7 @@
       <w:pPr>
         <w:widowControl w:val="0"/>
         <w:ind w:left="640" w:hanging="640"/>
-        <w:pPrChange w:id="617" w:author="Parks, Robbie M" w:date="2023-10-02T23:11:00Z">
+        <w:pPrChange w:id="644" w:author="Parks, Robbie M" w:date="2023-10-02T23:11:00Z">
           <w:pPr>
             <w:widowControl w:val="0"/>
             <w:autoSpaceDE w:val="0"/>
@@ -8567,14 +9153,22 @@
       </w:r>
       <w:r>
         <w:tab/>
-        <w:t>National Weather Service, Heat Index Equation, https://www.wpc.ncep.noaa.gov/html/heatindex_equation.shtml Accesssed July 10, 2023).</w:t>
+        <w:t xml:space="preserve">National Weather Service, Heat Index Equation, https://www.wpc.ncep.noaa.gov/html/heatindex_equation.shtml </w:t>
+      </w:r>
+      <w:proofErr w:type="spellStart"/>
+      <w:r>
+        <w:t>Accesssed</w:t>
+      </w:r>
+      <w:proofErr w:type="spellEnd"/>
+      <w:r>
+        <w:t xml:space="preserve"> July 10, 2023).</w:t>
       </w:r>
     </w:p>
     <w:p>
       <w:pPr>
         <w:widowControl w:val="0"/>
         <w:ind w:left="640" w:hanging="640"/>
-        <w:pPrChange w:id="618" w:author="Parks, Robbie M" w:date="2023-10-02T23:11:00Z">
+        <w:pPrChange w:id="645" w:author="Parks, Robbie M" w:date="2023-10-02T23:11:00Z">
           <w:pPr>
             <w:widowControl w:val="0"/>
             <w:autoSpaceDE w:val="0"/>
@@ -8589,7 +9183,7 @@
       <w:pPr>
         <w:widowControl w:val="0"/>
         <w:ind w:left="640" w:hanging="640"/>
-        <w:pPrChange w:id="619" w:author="Parks, Robbie M" w:date="2023-10-02T23:11:00Z">
+        <w:pPrChange w:id="646" w:author="Parks, Robbie M" w:date="2023-10-02T23:11:00Z">
           <w:pPr>
             <w:widowControl w:val="0"/>
             <w:autoSpaceDE w:val="0"/>
@@ -8611,7 +9205,7 @@
       <w:pPr>
         <w:widowControl w:val="0"/>
         <w:ind w:left="640" w:hanging="640"/>
-        <w:pPrChange w:id="620" w:author="Parks, Robbie M" w:date="2023-10-02T23:11:00Z">
+        <w:pPrChange w:id="647" w:author="Parks, Robbie M" w:date="2023-10-02T23:11:00Z">
           <w:pPr>
             <w:widowControl w:val="0"/>
             <w:autoSpaceDE w:val="0"/>
@@ -8627,7 +9221,7 @@
         <w:widowControl w:val="0"/>
         <w:ind w:left="640" w:hanging="640"/>
         <w:rPr>
-          <w:ins w:id="621" w:author="Parks, Robbie M" w:date="2023-10-02T23:11:00Z"/>
+          <w:ins w:id="648" w:author="Parks, Robbie M" w:date="2023-10-02T23:11:00Z"/>
         </w:rPr>
       </w:pPr>
       <w:r>
@@ -8635,7 +9229,14 @@
       </w:r>
       <w:r>
         <w:tab/>
-        <w:t xml:space="preserve">Jacklitsch, B. </w:t>
+      </w:r>
+      <w:proofErr w:type="spellStart"/>
+      <w:r>
+        <w:t>Jacklitsch</w:t>
+      </w:r>
+      <w:proofErr w:type="spellEnd"/>
+      <w:r>
+        <w:t xml:space="preserve">, B. </w:t>
       </w:r>
       <w:r>
         <w:rPr>
@@ -8646,7 +9247,7 @@
       <w:r>
         <w:t xml:space="preserve">, NIOSH criteria for a recommended standard: occupational exposure to heat and hot environments. NIOSH Cincinnati, OH: U.S. Department of Health and Human Services, Centers for Disease Control and Prevention, National Institute for Occupational Safety and Health, DHHS (NIOSH) Publication 2016-106. </w:t>
       </w:r>
-      <w:del w:id="622" w:author="Parks, Robbie M" w:date="2023-10-02T23:11:00Z">
+      <w:del w:id="649" w:author="Parks, Robbie M" w:date="2023-10-02T23:11:00Z">
         <w:r>
           <w:rPr>
             <w:bCs/>
@@ -8654,7 +9255,7 @@
           <w:delText>https://www.cdc.gov/niosh/docs/2016-106/default.html</w:delText>
         </w:r>
       </w:del>
-      <w:ins w:id="623" w:author="Parks, Robbie M" w:date="2023-10-02T23:11:00Z">
+      <w:ins w:id="650" w:author="Parks, Robbie M" w:date="2023-10-02T23:11:00Z">
         <w:r>
           <w:fldChar w:fldCharType="begin"/>
         </w:r>
@@ -8680,7 +9281,7 @@
         <w:widowControl w:val="0"/>
         <w:ind w:left="640" w:hanging="640"/>
         <w:rPr>
-          <w:ins w:id="624" w:author="Parks, Robbie M" w:date="2023-10-02T23:11:00Z"/>
+          <w:ins w:id="651" w:author="Parks, Robbie M" w:date="2023-10-02T23:11:00Z"/>
         </w:rPr>
       </w:pPr>
     </w:p>
@@ -8689,10 +9290,10 @@
         <w:ind w:left="640" w:hanging="640"/>
         <w:jc w:val="both"/>
         <w:rPr>
-          <w:ins w:id="625" w:author="Parks, Robbie M" w:date="2023-10-02T23:11:00Z"/>
-        </w:rPr>
-      </w:pPr>
-      <w:ins w:id="626" w:author="Parks, Robbie M" w:date="2023-10-02T23:11:00Z">
+          <w:ins w:id="652" w:author="Parks, Robbie M" w:date="2023-10-02T23:11:00Z"/>
+        </w:rPr>
+      </w:pPr>
+      <w:ins w:id="653" w:author="Parks, Robbie M" w:date="2023-10-02T23:11:00Z">
         <w:r>
           <w:t>5.</w:t>
         </w:r>
@@ -8703,7 +9304,31 @@
           <w:tab/>
         </w:r>
         <w:r>
-          <w:t>Pradhan, B., Kjellstrom, T., Atar, D., Sharma, P., Kayastha, B., Bhandari, G., &amp; Pradhan, P. K. (2019). Heat stress impacts on cardiac mortality in Nepali migrant workers in Qatar. Cardiology, 143(1-2), 37-48.</w:t>
+          <w:t xml:space="preserve">Pradhan, B., </w:t>
+        </w:r>
+        <w:proofErr w:type="spellStart"/>
+        <w:r>
+          <w:t>Kjellstrom</w:t>
+        </w:r>
+        <w:proofErr w:type="spellEnd"/>
+        <w:r>
+          <w:t xml:space="preserve">, T., </w:t>
+        </w:r>
+        <w:proofErr w:type="spellStart"/>
+        <w:r>
+          <w:t>Atar</w:t>
+        </w:r>
+        <w:proofErr w:type="spellEnd"/>
+        <w:r>
+          <w:t xml:space="preserve">, D., Sharma, P., </w:t>
+        </w:r>
+        <w:proofErr w:type="spellStart"/>
+        <w:r>
+          <w:t>Kayastha</w:t>
+        </w:r>
+        <w:proofErr w:type="spellEnd"/>
+        <w:r>
+          <w:t>, B., Bhandari, G., &amp; Pradhan, P. K. (2019). Heat stress impacts on cardiac mortality in Nepali migrant workers in Qatar. Cardiology, 143(1-2), 37-48.</w:t>
         </w:r>
       </w:ins>
     </w:p>
@@ -8711,7 +9336,7 @@
       <w:pPr>
         <w:jc w:val="both"/>
         <w:rPr>
-          <w:ins w:id="627" w:author="Parks, Robbie M" w:date="2023-10-02T23:11:00Z"/>
+          <w:ins w:id="654" w:author="Parks, Robbie M" w:date="2023-10-02T23:11:00Z"/>
         </w:rPr>
       </w:pPr>
     </w:p>
@@ -8720,10 +9345,10 @@
         <w:ind w:left="640" w:hanging="640"/>
         <w:jc w:val="both"/>
         <w:rPr>
-          <w:ins w:id="628" w:author="Parks, Robbie M" w:date="2023-10-02T23:11:00Z"/>
-        </w:rPr>
-      </w:pPr>
-      <w:ins w:id="629" w:author="Parks, Robbie M" w:date="2023-10-02T23:11:00Z">
+          <w:ins w:id="655" w:author="Parks, Robbie M" w:date="2023-10-02T23:11:00Z"/>
+        </w:rPr>
+      </w:pPr>
+      <w:ins w:id="656" w:author="Parks, Robbie M" w:date="2023-10-02T23:11:00Z">
         <w:r>
           <w:t xml:space="preserve">6. </w:t>
         </w:r>
@@ -8742,7 +9367,7 @@
         <w:rPr>
           <w:b/>
         </w:rPr>
-        <w:pPrChange w:id="630" w:author="Parks, Robbie M" w:date="2023-10-02T23:11:00Z">
+        <w:pPrChange w:id="657" w:author="Parks, Robbie M" w:date="2023-10-02T23:11:00Z">
           <w:pPr>
             <w:widowControl w:val="0"/>
             <w:autoSpaceDE w:val="0"/>
@@ -8754,7 +9379,7 @@
       </w:pPr>
       <w:r>
         <w:rPr>
-          <w:rPrChange w:id="631" w:author="Parks, Robbie M" w:date="2023-10-02T23:11:00Z">
+          <w:rPrChange w:id="658" w:author="Parks, Robbie M" w:date="2023-10-02T23:11:00Z">
             <w:rPr>
               <w:b/>
             </w:rPr>
@@ -8815,7 +9440,11 @@
         <w:jc w:val="both"/>
       </w:pPr>
       <w:r>
-        <w:t>All code to reproduce this work, as well as underlying daily WBGT</w:t>
+        <w:t xml:space="preserve">All code to reproduce this work, as well as underlying daily </w:t>
+      </w:r>
+      <w:proofErr w:type="spellStart"/>
+      <w:r>
+        <w:t>WBGT</w:t>
       </w:r>
       <w:r>
         <w:rPr>
@@ -8823,8 +9452,17 @@
         </w:rPr>
         <w:t>max</w:t>
       </w:r>
-      <w:r>
-        <w:t xml:space="preserve"> for each carceral facility during 1982 - 2020 and analytical products used here, are freely available at [Github link provided upon publication].</w:t>
+      <w:proofErr w:type="spellEnd"/>
+      <w:r>
+        <w:t xml:space="preserve"> for each carceral facility during 1982 - 2020 and analytical products used here, are freely available at [</w:t>
+      </w:r>
+      <w:proofErr w:type="spellStart"/>
+      <w:r>
+        <w:t>Github</w:t>
+      </w:r>
+      <w:proofErr w:type="spellEnd"/>
+      <w:r>
+        <w:t xml:space="preserve"> link provided upon publication].</w:t>
       </w:r>
     </w:p>
     <w:p>
@@ -8839,11 +9477,11 @@
         <w:jc w:val="both"/>
         <w:outlineLvl w:val="0"/>
         <w:rPr>
-          <w:del w:id="632" w:author="Parks, Robbie M" w:date="2023-10-02T23:11:00Z"/>
+          <w:del w:id="659" w:author="Parks, Robbie M" w:date="2023-10-02T23:11:00Z"/>
           <w:b/>
         </w:rPr>
       </w:pPr>
-      <w:del w:id="633" w:author="Parks, Robbie M" w:date="2023-10-02T23:11:00Z">
+      <w:del w:id="660" w:author="Parks, Robbie M" w:date="2023-10-02T23:11:00Z">
         <w:r>
           <w:rPr>
             <w:b/>
@@ -8857,11 +9495,11 @@
         <w:spacing w:line="480" w:lineRule="auto"/>
         <w:jc w:val="both"/>
         <w:rPr>
-          <w:ins w:id="634" w:author="Parks, Robbie M" w:date="2023-10-02T23:11:00Z"/>
+          <w:ins w:id="661" w:author="Parks, Robbie M" w:date="2023-10-02T23:11:00Z"/>
           <w:b/>
         </w:rPr>
       </w:pPr>
-      <w:ins w:id="635" w:author="Parks, Robbie M" w:date="2023-10-02T23:11:00Z">
+      <w:ins w:id="662" w:author="Parks, Robbie M" w:date="2023-10-02T23:11:00Z">
         <w:r>
           <w:rPr>
             <w:b/>
@@ -8878,7 +9516,7 @@
       <w:r>
         <w:t>C.T. is supported by the National Aeronautics and Space Administration ROSES Earth Science Applications: Equity and Environmental Justice program grant 80NSSC22K1872. A.E.N is supported by the National Institutes of Health Office of the Director and National Institute of Dental and Craniofacial Research grant DP5OD031849, Eunice Kennedy Shriver National Institute of Child Health and Human Development grant P2CHD058486, and by National Institute of Environmental Health Sciences grant P30ES009089. R.S. was supported by</w:t>
       </w:r>
-      <w:ins w:id="636" w:author="Parks, Robbie M" w:date="2023-10-02T23:11:00Z">
+      <w:ins w:id="663" w:author="Parks, Robbie M" w:date="2023-10-02T23:11:00Z">
         <w:r>
           <w:t xml:space="preserve"> the</w:t>
         </w:r>
@@ -8886,7 +9524,7 @@
       <w:r>
         <w:t xml:space="preserve"> National Institute of Environmental Health Sciences grant T32 ES007322. R.M.P are V.D.L. are supported by National Institute of Environmental Health Sciences grant R00 ES033742</w:t>
       </w:r>
-      <w:del w:id="637" w:author="Parks, Robbie M" w:date="2023-10-02T23:11:00Z">
+      <w:del w:id="664" w:author="Parks, Robbie M" w:date="2023-10-02T23:11:00Z">
         <w:r>
           <w:rPr>
             <w:bCs/>
@@ -8894,7 +9532,7 @@
           <w:delText>..</w:delText>
         </w:r>
       </w:del>
-      <w:ins w:id="638" w:author="Parks, Robbie M" w:date="2023-10-02T23:11:00Z">
+      <w:ins w:id="665" w:author="Parks, Robbie M" w:date="2023-10-02T23:11:00Z">
         <w:r>
           <w:t>.</w:t>
         </w:r>
@@ -8936,7 +9574,7 @@
       <w:r>
         <w:t xml:space="preserve">and R.M.P. performed research; C.T. and R.M.P. contributed analytic tools; C.T., V.D.L, </w:t>
       </w:r>
-      <w:ins w:id="639" w:author="Parks, Robbie M" w:date="2023-10-02T23:11:00Z">
+      <w:ins w:id="666" w:author="Parks, Robbie M" w:date="2023-10-02T23:11:00Z">
         <w:r>
           <w:t xml:space="preserve">Y.A., C.R, </w:t>
         </w:r>
@@ -8944,7 +9582,7 @@
       <w:r>
         <w:t>and R.M.P analyzed data; and C.T., V.D.L., R.S., A.E.N. and R.M.P wrote the paper</w:t>
       </w:r>
-      <w:ins w:id="640" w:author="Parks, Robbie M" w:date="2023-10-02T23:11:00Z">
+      <w:ins w:id="667" w:author="Parks, Robbie M" w:date="2023-10-02T23:11:00Z">
         <w:r>
           <w:t xml:space="preserve"> with assistance from </w:t>
         </w:r>
@@ -8973,14 +9611,14 @@
         <w:rPr>
           <w:b/>
           <w:color w:val="000000"/>
-          <w:rPrChange w:id="641" w:author="Parks, Robbie M" w:date="2023-10-02T23:11:00Z">
+          <w:rPrChange w:id="668" w:author="Parks, Robbie M" w:date="2023-10-02T23:11:00Z">
             <w:rPr>
               <w:b/>
               <w:lang w:val="en-GB"/>
             </w:rPr>
           </w:rPrChange>
         </w:rPr>
-        <w:pPrChange w:id="642" w:author="Parks, Robbie M" w:date="2023-10-02T23:11:00Z">
+        <w:pPrChange w:id="669" w:author="Parks, Robbie M" w:date="2023-10-02T23:11:00Z">
           <w:pPr>
             <w:pStyle w:val="Acknowledgement"/>
             <w:spacing w:before="0" w:line="480" w:lineRule="auto"/>
@@ -9003,13 +9641,13 @@
         <w:jc w:val="both"/>
         <w:rPr>
           <w:color w:val="000000"/>
-          <w:rPrChange w:id="643" w:author="Parks, Robbie M" w:date="2023-10-02T23:11:00Z">
+          <w:rPrChange w:id="670" w:author="Parks, Robbie M" w:date="2023-10-02T23:11:00Z">
             <w:rPr>
               <w:lang w:val="en-GB"/>
             </w:rPr>
           </w:rPrChange>
         </w:rPr>
-        <w:pPrChange w:id="644" w:author="Parks, Robbie M" w:date="2023-10-02T23:11:00Z">
+        <w:pPrChange w:id="671" w:author="Parks, Robbie M" w:date="2023-10-02T23:11:00Z">
           <w:pPr>
             <w:pStyle w:val="Acknowledgement"/>
             <w:spacing w:before="0" w:line="480" w:lineRule="auto"/>
@@ -9022,19 +9660,47 @@
         <w:rPr>
           <w:b/>
           <w:color w:val="000000"/>
-          <w:rPrChange w:id="645" w:author="Parks, Robbie M" w:date="2023-10-02T23:11:00Z">
+          <w:rPrChange w:id="672" w:author="Parks, Robbie M" w:date="2023-10-02T23:11:00Z">
             <w:rPr>
               <w:b/>
               <w:lang w:val="en-GB"/>
             </w:rPr>
           </w:rPrChange>
         </w:rPr>
-        <w:t>Competing interests statement</w:t>
-      </w:r>
-      <w:r>
-        <w:rPr>
-          <w:color w:val="000000"/>
-          <w:rPrChange w:id="646" w:author="Parks, Robbie M" w:date="2023-10-02T23:11:00Z">
+        <w:t xml:space="preserve">Competing </w:t>
+      </w:r>
+      <w:proofErr w:type="gramStart"/>
+      <w:r>
+        <w:rPr>
+          <w:b/>
+          <w:color w:val="000000"/>
+          <w:rPrChange w:id="673" w:author="Parks, Robbie M" w:date="2023-10-02T23:11:00Z">
+            <w:rPr>
+              <w:b/>
+              <w:lang w:val="en-GB"/>
+            </w:rPr>
+          </w:rPrChange>
+        </w:rPr>
+        <w:t>interests</w:t>
+      </w:r>
+      <w:proofErr w:type="gramEnd"/>
+      <w:r>
+        <w:rPr>
+          <w:b/>
+          <w:color w:val="000000"/>
+          <w:rPrChange w:id="674" w:author="Parks, Robbie M" w:date="2023-10-02T23:11:00Z">
+            <w:rPr>
+              <w:b/>
+              <w:lang w:val="en-GB"/>
+            </w:rPr>
+          </w:rPrChange>
+        </w:rPr>
+        <w:t xml:space="preserve"> statement</w:t>
+      </w:r>
+      <w:r>
+        <w:rPr>
+          <w:color w:val="000000"/>
+          <w:rPrChange w:id="675" w:author="Parks, Robbie M" w:date="2023-10-02T23:11:00Z">
             <w:rPr>
               <w:lang w:val="en-GB"/>
             </w:rPr>
@@ -9056,13 +9722,13 @@
         <w:jc w:val="both"/>
         <w:rPr>
           <w:color w:val="000000"/>
-          <w:rPrChange w:id="647" w:author="Parks, Robbie M" w:date="2023-10-02T23:11:00Z">
+          <w:rPrChange w:id="676" w:author="Parks, Robbie M" w:date="2023-10-02T23:11:00Z">
             <w:rPr>
               <w:lang w:val="en-GB"/>
             </w:rPr>
           </w:rPrChange>
         </w:rPr>
-        <w:pPrChange w:id="648" w:author="Parks, Robbie M" w:date="2023-10-02T23:11:00Z">
+        <w:pPrChange w:id="677" w:author="Parks, Robbie M" w:date="2023-10-02T23:11:00Z">
           <w:pPr>
             <w:pStyle w:val="Acknowledgement"/>
             <w:spacing w:before="0" w:line="480" w:lineRule="auto"/>
@@ -9074,7 +9740,7 @@
       <w:r>
         <w:rPr>
           <w:color w:val="000000"/>
-          <w:rPrChange w:id="649" w:author="Parks, Robbie M" w:date="2023-10-02T23:11:00Z">
+          <w:rPrChange w:id="678" w:author="Parks, Robbie M" w:date="2023-10-02T23:11:00Z">
             <w:rPr>
               <w:lang w:val="en-GB"/>
             </w:rPr>
@@ -9084,7 +9750,7 @@
       </w:r>
       <w:r>
         <w:rPr>
-          <w:rPrChange w:id="650" w:author="Parks, Robbie M" w:date="2023-10-02T23:11:00Z">
+          <w:rPrChange w:id="679" w:author="Parks, Robbie M" w:date="2023-10-02T23:11:00Z">
             <w:rPr>
               <w:b/>
               <w:color w:val="000000" w:themeColor="text1"/>
@@ -9103,7 +9769,7 @@
           <w:rFonts w:eastAsiaTheme="minorHAnsi"/>
           <w:color w:val="000000"/>
           <w:lang w:val="en-GB"/>
-          <w:rPrChange w:id="651" w:author="Parks, Robbie M" w:date="2023-10-02T23:11:00Z">
+          <w:rPrChange w:id="680" w:author="Parks, Robbie M" w:date="2023-10-02T23:11:00Z">
             <w:rPr>
               <w:b/>
               <w:color w:val="000000" w:themeColor="text1"/>
@@ -9116,7 +9782,7 @@
         <w:rPr>
           <w:b/>
           <w:color w:val="000000"/>
-          <w:rPrChange w:id="652" w:author="Parks, Robbie M" w:date="2023-10-02T23:11:00Z">
+          <w:rPrChange w:id="681" w:author="Parks, Robbie M" w:date="2023-10-02T23:11:00Z">
             <w:rPr>
               <w:b/>
               <w:color w:val="000000" w:themeColor="text1"/>
@@ -9130,7 +9796,7 @@
       <w:r>
         <w:rPr>
           <w:color w:val="000000"/>
-          <w:rPrChange w:id="653" w:author="Parks, Robbie M" w:date="2023-10-02T23:11:00Z">
+          <w:rPrChange w:id="682" w:author="Parks, Robbie M" w:date="2023-10-02T23:11:00Z">
             <w:rPr>
               <w:color w:val="000000" w:themeColor="text1"/>
               <w:lang w:val="en-US"/>
@@ -9139,7 +9805,7 @@
         </w:rPr>
         <w:t xml:space="preserve">Mean annual exposure during 2016 - 2020 to </w:t>
       </w:r>
-      <w:del w:id="654" w:author="Parks, Robbie M" w:date="2023-10-02T23:11:00Z">
+      <w:del w:id="683" w:author="Parks, Robbie M" w:date="2023-10-02T23:11:00Z">
         <w:r>
           <w:rPr>
             <w:color w:val="000000" w:themeColor="text1"/>
@@ -9148,7 +9814,7 @@
           <w:delText>dangerous humid</w:delText>
         </w:r>
       </w:del>
-      <w:ins w:id="655" w:author="Parks, Robbie M" w:date="2023-10-02T23:11:00Z">
+      <w:ins w:id="684" w:author="Parks, Robbie M" w:date="2023-10-02T23:11:00Z">
         <w:r>
           <w:rPr>
             <w:color w:val="000000"/>
@@ -9159,7 +9825,7 @@
       <w:r>
         <w:rPr>
           <w:color w:val="000000"/>
-          <w:rPrChange w:id="656" w:author="Parks, Robbie M" w:date="2023-10-02T23:11:00Z">
+          <w:rPrChange w:id="685" w:author="Parks, Robbie M" w:date="2023-10-02T23:11:00Z">
             <w:rPr>
               <w:color w:val="000000" w:themeColor="text1"/>
               <w:lang w:val="en-US"/>
@@ -9171,20 +9837,33 @@
       <w:r>
         <w:rPr>
           <w:color w:val="000000"/>
-          <w:rPrChange w:id="657" w:author="Parks, Robbie M" w:date="2023-10-02T23:11:00Z">
-            <w:rPr>
-              <w:color w:val="000000" w:themeColor="text1"/>
-              <w:lang w:val="en-US"/>
-            </w:rPr>
-          </w:rPrChange>
-        </w:rPr>
-        <w:t>heat in carceral facilities within the continental United States (N=4,078), measured by: (a) the number of person-days WBGT</w:t>
+          <w:rPrChange w:id="686" w:author="Parks, Robbie M" w:date="2023-10-02T23:11:00Z">
+            <w:rPr>
+              <w:color w:val="000000" w:themeColor="text1"/>
+              <w:lang w:val="en-US"/>
+            </w:rPr>
+          </w:rPrChange>
+        </w:rPr>
+        <w:t xml:space="preserve">heat in carceral facilities within the continental United States (N=4,078), measured by: (a) the number of person-days </w:t>
+      </w:r>
+      <w:proofErr w:type="spellStart"/>
+      <w:r>
+        <w:rPr>
+          <w:color w:val="000000"/>
+          <w:rPrChange w:id="687" w:author="Parks, Robbie M" w:date="2023-10-02T23:11:00Z">
+            <w:rPr>
+              <w:color w:val="000000" w:themeColor="text1"/>
+              <w:lang w:val="en-US"/>
+            </w:rPr>
+          </w:rPrChange>
+        </w:rPr>
+        <w:t>WBGT</w:t>
       </w:r>
       <w:r>
         <w:rPr>
           <w:color w:val="000000"/>
           <w:vertAlign w:val="subscript"/>
-          <w:rPrChange w:id="658" w:author="Parks, Robbie M" w:date="2023-10-02T23:11:00Z">
+          <w:rPrChange w:id="688" w:author="Parks, Robbie M" w:date="2023-10-02T23:11:00Z">
             <w:rPr>
               <w:color w:val="000000" w:themeColor="text1"/>
               <w:vertAlign w:val="subscript"/>
@@ -9194,23 +9873,37 @@
         </w:rPr>
         <w:t>max</w:t>
       </w:r>
-      <w:r>
-        <w:rPr>
-          <w:color w:val="000000"/>
-          <w:rPrChange w:id="659" w:author="Parks, Robbie M" w:date="2023-10-02T23:11:00Z">
-            <w:rPr>
-              <w:color w:val="000000" w:themeColor="text1"/>
-              <w:lang w:val="en-US"/>
-            </w:rPr>
-          </w:rPrChange>
-        </w:rPr>
-        <w:t xml:space="preserve"> exceeded 28°C for incarcerated people by state and carceral facility type; and (b) the number of days WBGT</w:t>
+      <w:proofErr w:type="spellEnd"/>
+      <w:r>
+        <w:rPr>
+          <w:color w:val="000000"/>
+          <w:rPrChange w:id="689" w:author="Parks, Robbie M" w:date="2023-10-02T23:11:00Z">
+            <w:rPr>
+              <w:color w:val="000000" w:themeColor="text1"/>
+              <w:lang w:val="en-US"/>
+            </w:rPr>
+          </w:rPrChange>
+        </w:rPr>
+        <w:t xml:space="preserve"> exceeded 28°C for incarcerated people by state and carceral facility type; and (b) the number of days </w:t>
+      </w:r>
+      <w:proofErr w:type="spellStart"/>
+      <w:r>
+        <w:rPr>
+          <w:color w:val="000000"/>
+          <w:rPrChange w:id="690" w:author="Parks, Robbie M" w:date="2023-10-02T23:11:00Z">
+            <w:rPr>
+              <w:color w:val="000000" w:themeColor="text1"/>
+              <w:lang w:val="en-US"/>
+            </w:rPr>
+          </w:rPrChange>
+        </w:rPr>
+        <w:t>WBGT</w:t>
       </w:r>
       <w:r>
         <w:rPr>
           <w:color w:val="000000"/>
           <w:vertAlign w:val="subscript"/>
-          <w:rPrChange w:id="660" w:author="Parks, Robbie M" w:date="2023-10-02T23:11:00Z">
+          <w:rPrChange w:id="691" w:author="Parks, Robbie M" w:date="2023-10-02T23:11:00Z">
             <w:rPr>
               <w:color w:val="000000" w:themeColor="text1"/>
               <w:vertAlign w:val="subscript"/>
@@ -9220,10 +9913,11 @@
         </w:rPr>
         <w:t>max</w:t>
       </w:r>
-      <w:r>
-        <w:rPr>
-          <w:color w:val="000000"/>
-          <w:rPrChange w:id="661" w:author="Parks, Robbie M" w:date="2023-10-02T23:11:00Z">
+      <w:proofErr w:type="spellEnd"/>
+      <w:r>
+        <w:rPr>
+          <w:color w:val="000000"/>
+          <w:rPrChange w:id="692" w:author="Parks, Robbie M" w:date="2023-10-02T23:11:00Z">
             <w:rPr>
               <w:color w:val="000000" w:themeColor="text1"/>
               <w:lang w:val="en-US"/>
@@ -9232,7 +9926,7 @@
         </w:rPr>
         <w:t xml:space="preserve"> exceeded 28°C for each carceral facility.</w:t>
       </w:r>
-      <w:del w:id="662" w:author="Parks, Robbie M" w:date="2023-10-02T23:11:00Z">
+      <w:del w:id="693" w:author="Parks, Robbie M" w:date="2023-10-02T23:11:00Z">
         <w:r>
           <w:rPr>
             <w:b/>
@@ -9247,7 +9941,7 @@
         <w:spacing w:line="480" w:lineRule="auto"/>
         <w:jc w:val="both"/>
         <w:rPr>
-          <w:rPrChange w:id="663" w:author="Parks, Robbie M" w:date="2023-10-02T23:11:00Z">
+          <w:rPrChange w:id="694" w:author="Parks, Robbie M" w:date="2023-10-02T23:11:00Z">
             <w:rPr>
               <w:b/>
               <w:color w:val="000000" w:themeColor="text1"/>
@@ -9255,8 +9949,9 @@
           </w:rPrChange>
         </w:rPr>
       </w:pPr>
-      <w:ins w:id="664" w:author="Parks, Robbie M" w:date="2023-10-02T23:11:00Z">
-        <w:r>
+      <w:ins w:id="695" w:author="Parks, Robbie M" w:date="2023-10-02T23:11:00Z">
+        <w:r>
+          <w:lastRenderedPageBreak/>
           <w:br w:type="page"/>
         </w:r>
       </w:ins>
@@ -9264,7 +9959,7 @@
         <w:rPr>
           <w:b/>
           <w:color w:val="000000"/>
-          <w:rPrChange w:id="665" w:author="Parks, Robbie M" w:date="2023-10-02T23:11:00Z">
+          <w:rPrChange w:id="696" w:author="Parks, Robbie M" w:date="2023-10-02T23:11:00Z">
             <w:rPr>
               <w:b/>
               <w:color w:val="000000" w:themeColor="text1"/>
@@ -9277,7 +9972,7 @@
       <w:r>
         <w:rPr>
           <w:color w:val="000000"/>
-          <w:rPrChange w:id="666" w:author="Parks, Robbie M" w:date="2023-10-02T23:11:00Z">
+          <w:rPrChange w:id="697" w:author="Parks, Robbie M" w:date="2023-10-02T23:11:00Z">
             <w:rPr>
               <w:color w:val="000000" w:themeColor="text1"/>
               <w:lang w:val="en-US"/>
@@ -9290,7 +9985,7 @@
         <w:rPr>
           <w:b/>
           <w:color w:val="000000"/>
-          <w:rPrChange w:id="667" w:author="Parks, Robbie M" w:date="2023-10-02T23:11:00Z">
+          <w:rPrChange w:id="698" w:author="Parks, Robbie M" w:date="2023-10-02T23:11:00Z">
             <w:rPr>
               <w:b/>
               <w:color w:val="000000" w:themeColor="text1"/>
@@ -9303,7 +9998,7 @@
       <w:r>
         <w:rPr>
           <w:color w:val="000000"/>
-          <w:rPrChange w:id="668" w:author="Parks, Robbie M" w:date="2023-10-02T23:11:00Z">
+          <w:rPrChange w:id="699" w:author="Parks, Robbie M" w:date="2023-10-02T23:11:00Z">
             <w:rPr>
               <w:color w:val="000000" w:themeColor="text1"/>
               <w:lang w:val="en-US"/>
@@ -9312,7 +10007,7 @@
         </w:rPr>
         <w:t xml:space="preserve">Population-weighted difference between the annual number of </w:t>
       </w:r>
-      <w:del w:id="669" w:author="Parks, Robbie M" w:date="2023-10-02T23:11:00Z">
+      <w:del w:id="700" w:author="Parks, Robbie M" w:date="2023-10-02T23:11:00Z">
         <w:r>
           <w:rPr>
             <w:bCs/>
@@ -9325,7 +10020,7 @@
       <w:r>
         <w:rPr>
           <w:color w:val="000000"/>
-          <w:rPrChange w:id="670" w:author="Parks, Robbie M" w:date="2023-10-02T23:11:00Z">
+          <w:rPrChange w:id="701" w:author="Parks, Robbie M" w:date="2023-10-02T23:11:00Z">
             <w:rPr>
               <w:color w:val="000000" w:themeColor="text1"/>
               <w:lang w:val="en-US"/>
@@ -9334,7 +10029,7 @@
         </w:rPr>
         <w:t xml:space="preserve">days </w:t>
       </w:r>
-      <w:del w:id="671" w:author="Parks, Robbie M" w:date="2023-10-02T23:11:00Z">
+      <w:del w:id="702" w:author="Parks, Robbie M" w:date="2023-10-02T23:11:00Z">
         <w:r>
           <w:rPr>
             <w:color w:val="000000" w:themeColor="text1"/>
@@ -9343,10 +10038,11 @@
           <w:delText xml:space="preserve">(defined as </w:delText>
         </w:r>
       </w:del>
-      <w:r>
-        <w:rPr>
-          <w:color w:val="000000"/>
-          <w:rPrChange w:id="672" w:author="Parks, Robbie M" w:date="2023-10-02T23:11:00Z">
+      <w:proofErr w:type="spellStart"/>
+      <w:r>
+        <w:rPr>
+          <w:color w:val="000000"/>
+          <w:rPrChange w:id="703" w:author="Parks, Robbie M" w:date="2023-10-02T23:11:00Z">
             <w:rPr>
               <w:color w:val="000000" w:themeColor="text1"/>
               <w:lang w:val="en-US"/>
@@ -9359,7 +10055,7 @@
         <w:rPr>
           <w:color w:val="000000"/>
           <w:vertAlign w:val="subscript"/>
-          <w:rPrChange w:id="673" w:author="Parks, Robbie M" w:date="2023-10-02T23:11:00Z">
+          <w:rPrChange w:id="704" w:author="Parks, Robbie M" w:date="2023-10-02T23:11:00Z">
             <w:rPr>
               <w:color w:val="000000" w:themeColor="text1"/>
               <w:vertAlign w:val="subscript"/>
@@ -9369,10 +10065,11 @@
         </w:rPr>
         <w:t>max</w:t>
       </w:r>
-      <w:r>
-        <w:rPr>
-          <w:color w:val="000000"/>
-          <w:rPrChange w:id="674" w:author="Parks, Robbie M" w:date="2023-10-02T23:11:00Z">
+      <w:proofErr w:type="spellEnd"/>
+      <w:r>
+        <w:rPr>
+          <w:color w:val="000000"/>
+          <w:rPrChange w:id="705" w:author="Parks, Robbie M" w:date="2023-10-02T23:11:00Z">
             <w:rPr>
               <w:color w:val="000000" w:themeColor="text1"/>
               <w:lang w:val="en-US"/>
@@ -9381,7 +10078,7 @@
         </w:rPr>
         <w:t xml:space="preserve"> </w:t>
       </w:r>
-      <w:del w:id="675" w:author="Parks, Robbie M" w:date="2023-10-02T23:11:00Z">
+      <w:del w:id="706" w:author="Parks, Robbie M" w:date="2023-10-02T23:11:00Z">
         <w:r>
           <w:rPr>
             <w:color w:val="000000" w:themeColor="text1"/>
@@ -9389,7 +10086,7 @@
           <w:delText>exceeding</w:delText>
         </w:r>
       </w:del>
-      <w:ins w:id="676" w:author="Parks, Robbie M" w:date="2023-10-02T23:11:00Z">
+      <w:ins w:id="707" w:author="Parks, Robbie M" w:date="2023-10-02T23:11:00Z">
         <w:r>
           <w:rPr>
             <w:color w:val="000000"/>
@@ -9400,7 +10097,7 @@
       <w:r>
         <w:rPr>
           <w:color w:val="000000"/>
-          <w:rPrChange w:id="677" w:author="Parks, Robbie M" w:date="2023-10-02T23:11:00Z">
+          <w:rPrChange w:id="708" w:author="Parks, Robbie M" w:date="2023-10-02T23:11:00Z">
             <w:rPr>
               <w:color w:val="000000" w:themeColor="text1"/>
               <w:lang w:val="en-US"/>
@@ -9412,7 +10109,7 @@
       <w:r>
         <w:rPr>
           <w:color w:val="000000"/>
-          <w:rPrChange w:id="678" w:author="Parks, Robbie M" w:date="2023-10-02T23:11:00Z">
+          <w:rPrChange w:id="709" w:author="Parks, Robbie M" w:date="2023-10-02T23:11:00Z">
             <w:rPr>
               <w:color w:val="000000" w:themeColor="text1"/>
               <w:lang w:val="en-US"/>
@@ -9421,7 +10118,7 @@
         </w:rPr>
         <w:t>28°C</w:t>
       </w:r>
-      <w:del w:id="679" w:author="Parks, Robbie M" w:date="2023-10-02T23:11:00Z">
+      <w:del w:id="710" w:author="Parks, Robbie M" w:date="2023-10-02T23:11:00Z">
         <w:r>
           <w:rPr>
             <w:color w:val="000000" w:themeColor="text1"/>
@@ -9433,7 +10130,7 @@
       <w:r>
         <w:rPr>
           <w:color w:val="000000"/>
-          <w:rPrChange w:id="680" w:author="Parks, Robbie M" w:date="2023-10-02T23:11:00Z">
+          <w:rPrChange w:id="711" w:author="Parks, Robbie M" w:date="2023-10-02T23:11:00Z">
             <w:rPr>
               <w:color w:val="000000" w:themeColor="text1"/>
               <w:lang w:val="en-US"/>
@@ -9442,7 +10139,7 @@
         </w:rPr>
         <w:t xml:space="preserve"> at the location of carceral facilities versus all other locations in the continental </w:t>
       </w:r>
-      <w:del w:id="681" w:author="Parks, Robbie M" w:date="2023-10-02T23:11:00Z">
+      <w:del w:id="712" w:author="Parks, Robbie M" w:date="2023-10-02T23:11:00Z">
         <w:r>
           <w:rPr>
             <w:color w:val="000000" w:themeColor="text1"/>
@@ -9451,7 +10148,7 @@
           <w:delText>US from</w:delText>
         </w:r>
       </w:del>
-      <w:ins w:id="682" w:author="Parks, Robbie M" w:date="2023-10-02T23:11:00Z">
+      <w:ins w:id="713" w:author="Parks, Robbie M" w:date="2023-10-02T23:11:00Z">
         <w:r>
           <w:rPr>
             <w:color w:val="000000"/>
@@ -9468,7 +10165,7 @@
       <w:r>
         <w:rPr>
           <w:color w:val="000000"/>
-          <w:rPrChange w:id="683" w:author="Parks, Robbie M" w:date="2023-10-02T23:11:00Z">
+          <w:rPrChange w:id="714" w:author="Parks, Robbie M" w:date="2023-10-02T23:11:00Z">
             <w:rPr>
               <w:color w:val="000000" w:themeColor="text1"/>
               <w:lang w:val="en-US"/>
@@ -9480,7 +10177,7 @@
       <w:r>
         <w:rPr>
           <w:color w:val="000000"/>
-          <w:rPrChange w:id="684" w:author="Parks, Robbie M" w:date="2023-10-02T23:11:00Z">
+          <w:rPrChange w:id="715" w:author="Parks, Robbie M" w:date="2023-10-02T23:11:00Z">
             <w:rPr>
               <w:color w:val="000000" w:themeColor="text1"/>
               <w:lang w:val="en-US"/>
@@ -9489,7 +10186,7 @@
         </w:rPr>
         <w:t xml:space="preserve">1982 – 2020, overall and stratified by state, </w:t>
       </w:r>
-      <w:del w:id="685" w:author="Parks, Robbie M" w:date="2023-10-02T23:11:00Z">
+      <w:del w:id="716" w:author="Parks, Robbie M" w:date="2023-10-02T23:11:00Z">
         <w:r>
           <w:rPr>
             <w:color w:val="000000" w:themeColor="text1"/>
@@ -9498,7 +10195,7 @@
           <w:delText>and (</w:delText>
         </w:r>
       </w:del>
-      <w:ins w:id="686" w:author="Parks, Robbie M" w:date="2023-10-02T23:11:00Z">
+      <w:ins w:id="717" w:author="Parks, Robbie M" w:date="2023-10-02T23:11:00Z">
         <w:r>
           <w:rPr>
             <w:color w:val="000000"/>
@@ -9515,7 +10212,7 @@
       <w:r>
         <w:rPr>
           <w:color w:val="000000"/>
-          <w:rPrChange w:id="687" w:author="Parks, Robbie M" w:date="2023-10-02T23:11:00Z">
+          <w:rPrChange w:id="718" w:author="Parks, Robbie M" w:date="2023-10-02T23:11:00Z">
             <w:rPr>
               <w:color w:val="000000" w:themeColor="text1"/>
               <w:lang w:val="en-US"/>
@@ -9524,7 +10221,7 @@
         </w:rPr>
         <w:t xml:space="preserve">b) the total change in the number of </w:t>
       </w:r>
-      <w:del w:id="688" w:author="Parks, Robbie M" w:date="2023-10-02T23:11:00Z">
+      <w:del w:id="719" w:author="Parks, Robbie M" w:date="2023-10-02T23:11:00Z">
         <w:r>
           <w:rPr>
             <w:color w:val="000000" w:themeColor="text1"/>
@@ -9533,7 +10230,7 @@
           <w:delText>dangerous hot-humid</w:delText>
         </w:r>
       </w:del>
-      <w:ins w:id="689" w:author="Parks, Robbie M" w:date="2023-10-02T23:11:00Z">
+      <w:ins w:id="720" w:author="Parks, Robbie M" w:date="2023-10-02T23:11:00Z">
         <w:r>
           <w:rPr>
             <w:color w:val="000000"/>
@@ -9544,7 +10241,7 @@
       <w:r>
         <w:rPr>
           <w:color w:val="000000"/>
-          <w:rPrChange w:id="690" w:author="Parks, Robbie M" w:date="2023-10-02T23:11:00Z">
+          <w:rPrChange w:id="721" w:author="Parks, Robbie M" w:date="2023-10-02T23:11:00Z">
             <w:rPr>
               <w:color w:val="000000" w:themeColor="text1"/>
               <w:lang w:val="en-US"/>
@@ -9553,7 +10250,8 @@
         </w:rPr>
         <w:t xml:space="preserve"> days </w:t>
       </w:r>
-      <w:ins w:id="691" w:author="Parks, Robbie M" w:date="2023-10-02T23:11:00Z">
+      <w:proofErr w:type="spellStart"/>
+      <w:ins w:id="722" w:author="Parks, Robbie M" w:date="2023-10-02T23:11:00Z">
         <w:r>
           <w:rPr>
             <w:color w:val="000000"/>
@@ -9567,6 +10265,7 @@
           </w:rPr>
           <w:t>max</w:t>
         </w:r>
+        <w:proofErr w:type="spellEnd"/>
         <w:r>
           <w:rPr>
             <w:color w:val="000000"/>
@@ -9604,7 +10303,7 @@
       <w:r>
         <w:rPr>
           <w:color w:val="000000"/>
-          <w:rPrChange w:id="692" w:author="Parks, Robbie M" w:date="2023-10-02T23:11:00Z">
+          <w:rPrChange w:id="723" w:author="Parks, Robbie M" w:date="2023-10-02T23:11:00Z">
             <w:rPr>
               <w:color w:val="000000" w:themeColor="text1"/>
               <w:lang w:val="en-US"/>
@@ -9613,7 +10312,7 @@
         </w:rPr>
         <w:t xml:space="preserve">per year </w:t>
       </w:r>
-      <w:del w:id="693" w:author="Parks, Robbie M" w:date="2023-10-02T23:11:00Z">
+      <w:del w:id="724" w:author="Parks, Robbie M" w:date="2023-10-02T23:11:00Z">
         <w:r>
           <w:rPr>
             <w:color w:val="000000" w:themeColor="text1"/>
@@ -9640,7 +10339,7 @@
       <w:r>
         <w:rPr>
           <w:color w:val="000000"/>
-          <w:rPrChange w:id="694" w:author="Parks, Robbie M" w:date="2023-10-02T23:11:00Z">
+          <w:rPrChange w:id="725" w:author="Parks, Robbie M" w:date="2023-10-02T23:11:00Z">
             <w:rPr>
               <w:color w:val="000000" w:themeColor="text1"/>
               <w:lang w:val="en-US"/>
@@ -9649,7 +10348,7 @@
         </w:rPr>
         <w:t xml:space="preserve">for each carceral facility in the continental United States </w:t>
       </w:r>
-      <w:del w:id="695" w:author="Parks, Robbie M" w:date="2023-10-02T23:11:00Z">
+      <w:del w:id="726" w:author="Parks, Robbie M" w:date="2023-10-02T23:11:00Z">
         <w:r>
           <w:rPr>
             <w:color w:val="000000" w:themeColor="text1"/>
@@ -9658,7 +10357,7 @@
           <w:delText>from</w:delText>
         </w:r>
       </w:del>
-      <w:ins w:id="696" w:author="Parks, Robbie M" w:date="2023-10-02T23:11:00Z">
+      <w:ins w:id="727" w:author="Parks, Robbie M" w:date="2023-10-02T23:11:00Z">
         <w:r>
           <w:rPr>
             <w:color w:val="000000"/>
@@ -9669,7 +10368,7 @@
       <w:r>
         <w:rPr>
           <w:color w:val="000000"/>
-          <w:rPrChange w:id="697" w:author="Parks, Robbie M" w:date="2023-10-02T23:11:00Z">
+          <w:rPrChange w:id="728" w:author="Parks, Robbie M" w:date="2023-10-02T23:11:00Z">
             <w:rPr>
               <w:color w:val="000000" w:themeColor="text1"/>
               <w:lang w:val="en-US"/>
@@ -9681,7 +10380,7 @@
       <w:r>
         <w:rPr>
           <w:color w:val="000000"/>
-          <w:rPrChange w:id="698" w:author="Parks, Robbie M" w:date="2023-10-02T23:11:00Z">
+          <w:rPrChange w:id="729" w:author="Parks, Robbie M" w:date="2023-10-02T23:11:00Z">
             <w:rPr>
               <w:color w:val="000000" w:themeColor="text1"/>
               <w:lang w:val="en-US"/>
@@ -9690,7 +10389,7 @@
         </w:rPr>
         <w:t xml:space="preserve">1982 </w:t>
       </w:r>
-      <w:del w:id="699" w:author="Parks, Robbie M" w:date="2023-10-02T23:11:00Z">
+      <w:del w:id="730" w:author="Parks, Robbie M" w:date="2023-10-02T23:11:00Z">
         <w:r>
           <w:rPr>
             <w:color w:val="000000" w:themeColor="text1"/>
@@ -9699,7 +10398,7 @@
           <w:delText>-</w:delText>
         </w:r>
       </w:del>
-      <w:ins w:id="700" w:author="Parks, Robbie M" w:date="2023-10-02T23:11:00Z">
+      <w:ins w:id="731" w:author="Parks, Robbie M" w:date="2023-10-02T23:11:00Z">
         <w:r>
           <w:rPr>
             <w:color w:val="000000"/>
@@ -9728,7 +10427,14 @@
           <w:rPr>
             <w:color w:val="000000"/>
           </w:rPr>
-          <w:t>of number of days WBGT</w:t>
+          <w:t xml:space="preserve">of number of days </w:t>
+        </w:r>
+        <w:proofErr w:type="spellStart"/>
+        <w:r>
+          <w:rPr>
+            <w:color w:val="000000"/>
+          </w:rPr>
+          <w:t>WBGT</w:t>
         </w:r>
         <w:r>
           <w:rPr>
@@ -9737,6 +10443,7 @@
           </w:rPr>
           <w:t>max</w:t>
         </w:r>
+        <w:proofErr w:type="spellEnd"/>
         <w:r>
           <w:rPr>
             <w:color w:val="000000"/>
@@ -9786,7 +10493,7 @@
       <w:r>
         <w:rPr>
           <w:color w:val="000000"/>
-          <w:rPrChange w:id="701" w:author="Parks, Robbie M" w:date="2023-10-02T23:11:00Z">
+          <w:rPrChange w:id="732" w:author="Parks, Robbie M" w:date="2023-10-02T23:11:00Z">
             <w:rPr>
               <w:color w:val="000000" w:themeColor="text1"/>
               <w:lang w:val="en-US"/>
@@ -9798,7 +10505,7 @@
       <w:r>
         <w:rPr>
           <w:color w:val="000000"/>
-          <w:rPrChange w:id="702" w:author="Parks, Robbie M" w:date="2023-10-02T23:11:00Z">
+          <w:rPrChange w:id="733" w:author="Parks, Robbie M" w:date="2023-10-02T23:11:00Z">
             <w:rPr>
               <w:color w:val="000000" w:themeColor="text1"/>
               <w:lang w:val="en-US"/>
@@ -9819,7 +10526,7 @@
       <w:pgNumType w:start="1"/>
       <w:cols w:space="720"/>
       <w:docGrid w:linePitch="0"/>
-      <w:sectPrChange w:id="717" w:author="Parks, Robbie M" w:date="2023-10-02T23:11:00Z">
+      <w:sectPrChange w:id="748" w:author="Parks, Robbie M" w:date="2023-10-02T23:11:00Z">
         <w:sectPr>
           <w:type w:val="continuous"/>
           <w:pgMar w:top="1440" w:right="1440" w:bottom="1440" w:left="1440" w:header="720" w:footer="720" w:gutter="0"/>
@@ -9874,13 +10581,13 @@
         <w:rFonts w:ascii="Calibri" w:eastAsia="Calibri" w:hAnsi="Calibri"/>
         <w:color w:val="000000"/>
         <w:sz w:val="22"/>
-        <w:rPrChange w:id="703" w:author="Parks, Robbie M" w:date="2023-10-02T23:11:00Z">
+        <w:rPrChange w:id="734" w:author="Parks, Robbie M" w:date="2023-10-02T23:11:00Z">
           <w:rPr>
             <w:rStyle w:val="PageNumber"/>
           </w:rPr>
         </w:rPrChange>
       </w:rPr>
-      <w:pPrChange w:id="704" w:author="Parks, Robbie M" w:date="2023-10-02T23:11:00Z">
+      <w:pPrChange w:id="735" w:author="Parks, Robbie M" w:date="2023-10-02T23:11:00Z">
         <w:pPr>
           <w:pStyle w:val="Footer"/>
           <w:framePr w:wrap="none" w:vAnchor="text" w:hAnchor="margin" w:xAlign="center" w:y="1"/>
@@ -9892,7 +10599,7 @@
         <w:rFonts w:ascii="Calibri" w:eastAsia="Calibri" w:hAnsi="Calibri"/>
         <w:color w:val="000000"/>
         <w:sz w:val="22"/>
-        <w:rPrChange w:id="705" w:author="Parks, Robbie M" w:date="2023-10-02T23:11:00Z">
+        <w:rPrChange w:id="736" w:author="Parks, Robbie M" w:date="2023-10-02T23:11:00Z">
           <w:rPr>
             <w:rStyle w:val="PageNumber"/>
           </w:rPr>
@@ -9914,7 +10621,7 @@
         <w:rFonts w:ascii="Calibri" w:eastAsia="Calibri" w:hAnsi="Calibri"/>
         <w:color w:val="000000"/>
         <w:sz w:val="22"/>
-        <w:rPrChange w:id="706" w:author="Parks, Robbie M" w:date="2023-10-02T23:11:00Z">
+        <w:rPrChange w:id="737" w:author="Parks, Robbie M" w:date="2023-10-02T23:11:00Z">
           <w:rPr>
             <w:rStyle w:val="PageNumber"/>
           </w:rPr>
@@ -9927,7 +10634,7 @@
         <w:rFonts w:ascii="Calibri" w:eastAsia="Calibri" w:hAnsi="Calibri"/>
         <w:color w:val="000000"/>
         <w:sz w:val="22"/>
-        <w:rPrChange w:id="707" w:author="Parks, Robbie M" w:date="2023-10-02T23:11:00Z">
+        <w:rPrChange w:id="738" w:author="Parks, Robbie M" w:date="2023-10-02T23:11:00Z">
           <w:rPr>
             <w:rStyle w:val="PageNumber"/>
           </w:rPr>
@@ -9954,11 +10661,11 @@
         <w:rFonts w:ascii="Calibri" w:eastAsia="Calibri" w:hAnsi="Calibri"/>
         <w:color w:val="000000"/>
         <w:sz w:val="22"/>
-        <w:rPrChange w:id="708" w:author="Parks, Robbie M" w:date="2023-10-02T23:11:00Z">
+        <w:rPrChange w:id="739" w:author="Parks, Robbie M" w:date="2023-10-02T23:11:00Z">
           <w:rPr/>
         </w:rPrChange>
       </w:rPr>
-      <w:pPrChange w:id="709" w:author="Parks, Robbie M" w:date="2023-10-02T23:11:00Z">
+      <w:pPrChange w:id="740" w:author="Parks, Robbie M" w:date="2023-10-02T23:11:00Z">
         <w:pPr>
           <w:pStyle w:val="Footer"/>
           <w:ind w:right="360"/>
@@ -9989,13 +10696,13 @@
         <w:rFonts w:ascii="Calibri" w:eastAsia="Calibri" w:hAnsi="Calibri"/>
         <w:color w:val="000000"/>
         <w:sz w:val="22"/>
-        <w:rPrChange w:id="710" w:author="Parks, Robbie M" w:date="2023-10-02T23:11:00Z">
+        <w:rPrChange w:id="741" w:author="Parks, Robbie M" w:date="2023-10-02T23:11:00Z">
           <w:rPr>
             <w:rStyle w:val="PageNumber"/>
           </w:rPr>
         </w:rPrChange>
       </w:rPr>
-      <w:pPrChange w:id="711" w:author="Parks, Robbie M" w:date="2023-10-02T23:11:00Z">
+      <w:pPrChange w:id="742" w:author="Parks, Robbie M" w:date="2023-10-02T23:11:00Z">
         <w:pPr>
           <w:pStyle w:val="Footer"/>
           <w:framePr w:wrap="none" w:vAnchor="text" w:hAnchor="margin" w:xAlign="center" w:y="1"/>
@@ -10007,7 +10714,7 @@
         <w:rFonts w:ascii="Calibri" w:eastAsia="Calibri" w:hAnsi="Calibri"/>
         <w:color w:val="000000"/>
         <w:sz w:val="22"/>
-        <w:rPrChange w:id="712" w:author="Parks, Robbie M" w:date="2023-10-02T23:11:00Z">
+        <w:rPrChange w:id="743" w:author="Parks, Robbie M" w:date="2023-10-02T23:11:00Z">
           <w:rPr>
             <w:rStyle w:val="PageNumber"/>
           </w:rPr>
@@ -10029,7 +10736,7 @@
         <w:rFonts w:ascii="Calibri" w:eastAsia="Calibri" w:hAnsi="Calibri"/>
         <w:color w:val="000000"/>
         <w:sz w:val="22"/>
-        <w:rPrChange w:id="713" w:author="Parks, Robbie M" w:date="2023-10-02T23:11:00Z">
+        <w:rPrChange w:id="744" w:author="Parks, Robbie M" w:date="2023-10-02T23:11:00Z">
           <w:rPr>
             <w:rStyle w:val="PageNumber"/>
           </w:rPr>
@@ -10052,7 +10759,7 @@
         <w:rFonts w:ascii="Calibri" w:eastAsia="Calibri" w:hAnsi="Calibri"/>
         <w:color w:val="000000"/>
         <w:sz w:val="22"/>
-        <w:rPrChange w:id="714" w:author="Parks, Robbie M" w:date="2023-10-02T23:11:00Z">
+        <w:rPrChange w:id="745" w:author="Parks, Robbie M" w:date="2023-10-02T23:11:00Z">
           <w:rPr>
             <w:rStyle w:val="PageNumber"/>
           </w:rPr>
@@ -10079,11 +10786,11 @@
         <w:rFonts w:ascii="Calibri" w:eastAsia="Calibri" w:hAnsi="Calibri"/>
         <w:color w:val="000000"/>
         <w:sz w:val="22"/>
-        <w:rPrChange w:id="715" w:author="Parks, Robbie M" w:date="2023-10-02T23:11:00Z">
+        <w:rPrChange w:id="746" w:author="Parks, Robbie M" w:date="2023-10-02T23:11:00Z">
           <w:rPr/>
         </w:rPrChange>
       </w:rPr>
-      <w:pPrChange w:id="716" w:author="Parks, Robbie M" w:date="2023-10-02T23:11:00Z">
+      <w:pPrChange w:id="747" w:author="Parks, Robbie M" w:date="2023-10-02T23:11:00Z">
         <w:pPr>
           <w:pStyle w:val="Footer"/>
           <w:ind w:right="360"/>
@@ -13511,7 +14218,7 @@
 </file>
 
 <file path=customXml/itemProps2.xml><?xml version="1.0" encoding="utf-8"?>
-<ds:datastoreItem xmlns:ds="http://schemas.openxmlformats.org/officeDocument/2006/customXml" ds:itemID="{9E7C85A9-97F8-5C47-AEA3-577C78111D8F}">
+<ds:datastoreItem xmlns:ds="http://schemas.openxmlformats.org/officeDocument/2006/customXml" ds:itemID="{19A77949-6EA8-434B-81B2-0FA6FE72B73A}">
   <ds:schemaRefs>
     <ds:schemaRef ds:uri="http://schemas.openxmlformats.org/officeDocument/2006/bibliography"/>
   </ds:schemaRefs>
